--- a/quickreacreport.docx
+++ b/quickreacreport.docx
@@ -5,7 +5,13 @@
     <w:p>
       <w:pPr>
         <w:pStyle w:val="Normal"/>
+        <w:widowControl/>
+        <w:tabs>
+          <w:tab w:val="center" w:pos="2042" w:leader="none"/>
+        </w:tabs>
+        <w:bidi w:val="0"/>
         <w:spacing w:lineRule="auto" w:line="240" w:before="0" w:after="0"/>
+        <w:ind w:left="794" w:right="567" w:hanging="0"/>
         <w:jc w:val="center"/>
         <w:rPr>
           <w:b/>
@@ -1142,31 +1148,9 @@
         </w:rPr>
         <w:t>Name of the Guide :</w:t>
         <w:tab/>
-      </w:r>
-      <w:r>
-        <w:rPr>
-          <w:b/>
-          <w:i/>
-          <w:color w:val="833C0B" w:themeColor="accent2" w:themeShade="80"/>
-        </w:rPr>
         <w:t>PALLAVI.M</w:t>
-      </w:r>
-      <w:r>
-        <w:rPr>
-          <w:b/>
-          <w:i/>
-          <w:color w:val="833C0B" w:themeColor="accent2" w:themeShade="80"/>
-        </w:rPr>
         <w:tab/>
-        <w:t xml:space="preserve">  Name of the Dean:</w:t>
-      </w:r>
-      <w:r>
-        <w:rPr>
-          <w:b/>
-          <w:i/>
-          <w:color w:val="833C0B" w:themeColor="accent2" w:themeShade="80"/>
-        </w:rPr>
-        <w:t>Dr.HARISH.RAMANNA</w:t>
+        <w:t xml:space="preserve">  Name of the Dean:Dr.HARISH.RAMANNA</w:t>
       </w:r>
     </w:p>
     <w:p>
@@ -1431,17 +1415,16 @@
           <w:sz w:val="24"/>
           <w:szCs w:val="24"/>
         </w:rPr>
-        <w:t>We</w:t>
-      </w:r>
-      <w:r>
-        <w:rPr>
-          <w:b/>
+        <w:t xml:space="preserve">We,T.RAKSHA.BOPANNA,THILOTHY.P,VENKATBHARAT.P,VISHNU.DEEPAK </w:t>
+      </w:r>
+      <w:r>
+        <w:rPr>
           <w:i/>
           <w:iCs/>
           <w:sz w:val="24"/>
           <w:szCs w:val="24"/>
         </w:rPr>
-        <w:t>,</w:t>
+        <w:t xml:space="preserve">students of CMR university school of engineering and technology, bagalur hearby declare that the dissertation entitled </w:t>
       </w:r>
       <w:r>
         <w:rPr>
@@ -1451,26 +1434,26 @@
           <w:sz w:val="24"/>
           <w:szCs w:val="24"/>
         </w:rPr>
-        <w:t>T.RAKSHA.BOPANNA,THILOTHY.P,VENKATBHARAT.P,VISHNU.DEEPAK</w:t>
-      </w:r>
-      <w:r>
-        <w:rPr>
-          <w:b/>
+        <w:t>“ QUICK REACTION GAME”</w:t>
+      </w:r>
+      <w:r>
+        <w:rPr>
           <w:i/>
           <w:iCs/>
           <w:sz w:val="24"/>
           <w:szCs w:val="24"/>
         </w:rPr>
-        <w:t xml:space="preserve"> </w:t>
-      </w:r>
-      <w:r>
-        <w:rPr>
+        <w:t xml:space="preserve">  embodies the report of our project carried out independently by us during first semester of </w:t>
+      </w:r>
+      <w:r>
+        <w:rPr>
+          <w:b/>
           <w:i/>
           <w:iCs/>
           <w:sz w:val="24"/>
           <w:szCs w:val="24"/>
         </w:rPr>
-        <w:t>student</w:t>
+        <w:t xml:space="preserve">B.TECH in computer science and engineering, </w:t>
       </w:r>
       <w:r>
         <w:rPr>
@@ -1479,199 +1462,18 @@
           <w:sz w:val="24"/>
           <w:szCs w:val="24"/>
         </w:rPr>
-        <w:t>s</w:t>
-      </w:r>
-      <w:r>
-        <w:rPr>
+        <w:t xml:space="preserve">under the supervision and guidance of </w:t>
+      </w:r>
+      <w:r>
+        <w:rPr>
+          <w:b/>
+          <w:bCs/>
           <w:i/>
           <w:iCs/>
           <w:sz w:val="24"/>
           <w:szCs w:val="24"/>
         </w:rPr>
-        <w:t xml:space="preserve"> of CMR university school of engineering and technology, bagalu</w:t>
-      </w:r>
-      <w:r>
-        <w:rPr>
-          <w:i/>
-          <w:iCs/>
-          <w:sz w:val="24"/>
-          <w:szCs w:val="24"/>
-        </w:rPr>
-        <w:t>r</w:t>
-      </w:r>
-      <w:r>
-        <w:rPr>
-          <w:i/>
-          <w:iCs/>
-          <w:sz w:val="24"/>
-          <w:szCs w:val="24"/>
-        </w:rPr>
-        <w:t xml:space="preserve"> hearby declare that the dissertation entitled </w:t>
-      </w:r>
-      <w:r>
-        <w:rPr>
-          <w:b/>
-          <w:i/>
-          <w:iCs/>
-          <w:sz w:val="24"/>
-          <w:szCs w:val="24"/>
-        </w:rPr>
-        <w:t xml:space="preserve">“ </w:t>
-      </w:r>
-      <w:r>
-        <w:rPr>
-          <w:b/>
-          <w:i/>
-          <w:iCs/>
-          <w:sz w:val="24"/>
-          <w:szCs w:val="24"/>
-        </w:rPr>
-        <w:t>QUICK REACTION GAME</w:t>
-      </w:r>
-      <w:r>
-        <w:rPr>
-          <w:b/>
-          <w:i/>
-          <w:iCs/>
-          <w:sz w:val="24"/>
-          <w:szCs w:val="24"/>
-        </w:rPr>
-        <w:t>”</w:t>
-      </w:r>
-      <w:r>
-        <w:rPr>
-          <w:i/>
-          <w:iCs/>
-          <w:sz w:val="24"/>
-          <w:szCs w:val="24"/>
-        </w:rPr>
-        <w:t xml:space="preserve">  embodies the report of </w:t>
-      </w:r>
-      <w:r>
-        <w:rPr>
-          <w:i/>
-          <w:iCs/>
-          <w:sz w:val="24"/>
-          <w:szCs w:val="24"/>
-        </w:rPr>
-        <w:t>our</w:t>
-      </w:r>
-      <w:r>
-        <w:rPr>
-          <w:i/>
-          <w:iCs/>
-          <w:sz w:val="24"/>
-          <w:szCs w:val="24"/>
-        </w:rPr>
-        <w:t xml:space="preserve"> project carried out independently by </w:t>
-      </w:r>
-      <w:r>
-        <w:rPr>
-          <w:i/>
-          <w:iCs/>
-          <w:sz w:val="24"/>
-          <w:szCs w:val="24"/>
-        </w:rPr>
-        <w:t>us</w:t>
-      </w:r>
-      <w:r>
-        <w:rPr>
-          <w:i/>
-          <w:iCs/>
-          <w:sz w:val="24"/>
-          <w:szCs w:val="24"/>
-        </w:rPr>
-        <w:t xml:space="preserve"> during fi</w:t>
-      </w:r>
-      <w:r>
-        <w:rPr>
-          <w:i/>
-          <w:iCs/>
-          <w:sz w:val="24"/>
-          <w:szCs w:val="24"/>
-        </w:rPr>
-        <w:t>rst</w:t>
-      </w:r>
-      <w:r>
-        <w:rPr>
-          <w:i/>
-          <w:iCs/>
-          <w:sz w:val="24"/>
-          <w:szCs w:val="24"/>
-        </w:rPr>
-        <w:t xml:space="preserve"> semester of </w:t>
-      </w:r>
-      <w:r>
-        <w:rPr>
-          <w:b/>
-          <w:i/>
-          <w:iCs/>
-          <w:sz w:val="24"/>
-          <w:szCs w:val="24"/>
-        </w:rPr>
-        <w:t xml:space="preserve">B.TECH in </w:t>
-      </w:r>
-      <w:r>
-        <w:rPr>
-          <w:b/>
-          <w:i/>
-          <w:iCs/>
-          <w:sz w:val="24"/>
-          <w:szCs w:val="24"/>
-        </w:rPr>
-        <w:t>computer science and engineering</w:t>
-      </w:r>
-      <w:r>
-        <w:rPr>
-          <w:b/>
-          <w:i/>
-          <w:iCs/>
-          <w:sz w:val="24"/>
-          <w:szCs w:val="24"/>
-        </w:rPr>
-        <w:t xml:space="preserve">, </w:t>
-      </w:r>
-      <w:r>
-        <w:rPr>
-          <w:i/>
-          <w:iCs/>
-          <w:sz w:val="24"/>
-          <w:szCs w:val="24"/>
-        </w:rPr>
-        <w:t xml:space="preserve">under the supervision and guidance of </w:t>
-      </w:r>
-      <w:r>
-        <w:rPr>
-          <w:b/>
-          <w:bCs/>
-          <w:i/>
-          <w:iCs/>
-          <w:sz w:val="24"/>
-          <w:szCs w:val="24"/>
-        </w:rPr>
-        <w:t xml:space="preserve">Prof. </w:t>
-      </w:r>
-      <w:r>
-        <w:rPr>
-          <w:b/>
-          <w:bCs/>
-          <w:i/>
-          <w:iCs/>
-          <w:sz w:val="24"/>
-          <w:szCs w:val="24"/>
-        </w:rPr>
-        <w:t>PALLAVI.M</w:t>
-      </w:r>
-      <w:r>
-        <w:rPr>
-          <w:b/>
-          <w:bCs/>
-          <w:i/>
-          <w:iCs/>
-          <w:sz w:val="24"/>
-          <w:szCs w:val="24"/>
-        </w:rPr>
-        <w:t xml:space="preserve">  </w:t>
+        <w:t xml:space="preserve">Prof. PALLAVI.M  </w:t>
       </w:r>
       <w:r>
         <w:rPr>
@@ -1719,16 +1521,7 @@
           <w:sz w:val="24"/>
           <w:szCs w:val="24"/>
         </w:rPr>
-        <w:t>We</w:t>
-      </w:r>
-      <w:r>
-        <w:rPr>
-          <w:i/>
-          <w:iCs/>
-          <w:sz w:val="24"/>
-          <w:szCs w:val="24"/>
-        </w:rPr>
-        <w:t xml:space="preserve"> have not submitted the matter embodies to any other university or institution for the award of other degree. </w:t>
+        <w:t xml:space="preserve">We have not submitted the matter embodies to any other university or institution for the award of other degree. </w:t>
       </w:r>
     </w:p>
     <w:p>
@@ -2305,7 +2098,18 @@
           <w:sz w:val="24"/>
           <w:szCs w:val="24"/>
         </w:rPr>
-        <w:t xml:space="preserve">We </w:t>
+        <w:t xml:space="preserve">We express our foremost gratitude to </w:t>
+      </w:r>
+      <w:r>
+        <w:rPr>
+          <w:b/>
+          <w:i/>
+          <w:iCs/>
+          <w:color w:val="ED7D31" w:themeColor="accent2"/>
+          <w:sz w:val="24"/>
+          <w:szCs w:val="24"/>
+        </w:rPr>
+        <w:t>Dr.HARISH.RAMANNA</w:t>
       </w:r>
       <w:r>
         <w:rPr>
@@ -2315,18 +2119,23 @@
           <w:sz w:val="24"/>
           <w:szCs w:val="24"/>
         </w:rPr>
-        <w:t xml:space="preserve">express </w:t>
-      </w:r>
-      <w:r>
-        <w:rPr>
+        <w:t xml:space="preserve">, Dean for his constant support. </w:t>
+      </w:r>
+    </w:p>
+    <w:p>
+      <w:pPr>
+        <w:pStyle w:val="Normal"/>
+        <w:spacing w:lineRule="auto" w:line="360" w:before="0" w:after="0"/>
+        <w:ind w:left="0" w:hanging="0"/>
+        <w:rPr>
+          <w:i/>
           <w:i/>
           <w:iCs/>
           <w:color w:val="1F4E79" w:themeColor="accent1" w:themeShade="80"/>
           <w:sz w:val="24"/>
           <w:szCs w:val="24"/>
         </w:rPr>
-        <w:t>our</w:t>
-      </w:r>
+      </w:pPr>
       <w:r>
         <w:rPr>
           <w:i/>
@@ -2335,7 +2144,35 @@
           <w:sz w:val="24"/>
           <w:szCs w:val="24"/>
         </w:rPr>
-        <w:t xml:space="preserve"> foremost gratitude to </w:t>
+        <w:t xml:space="preserve"> </w:t>
+      </w:r>
+    </w:p>
+    <w:p>
+      <w:pPr>
+        <w:pStyle w:val="Normal"/>
+        <w:spacing w:lineRule="auto" w:line="360" w:before="0" w:after="0"/>
+        <w:ind w:left="0" w:hanging="0"/>
+        <w:rPr/>
+      </w:pPr>
+      <w:r>
+        <w:rPr>
+          <w:i/>
+          <w:iCs/>
+          <w:color w:val="1F4E79" w:themeColor="accent1" w:themeShade="80"/>
+          <w:sz w:val="24"/>
+          <w:szCs w:val="24"/>
+        </w:rPr>
+        <w:t xml:space="preserve"> </w:t>
+      </w:r>
+      <w:r>
+        <w:rPr>
+          <w:i/>
+          <w:iCs/>
+          <w:color w:val="1F4E79" w:themeColor="accent1" w:themeShade="80"/>
+          <w:sz w:val="24"/>
+          <w:szCs w:val="24"/>
+        </w:rPr>
+        <w:t xml:space="preserve">We express our foremost gratitude to our guide </w:t>
       </w:r>
       <w:r>
         <w:rPr>
@@ -2346,18 +2183,153 @@
           <w:sz w:val="24"/>
           <w:szCs w:val="24"/>
         </w:rPr>
-        <w:t>Dr.</w:t>
-      </w:r>
-      <w:r>
-        <w:rPr>
-          <w:b/>
+        <w:t>Prof.PALLAVI.M</w:t>
+      </w:r>
+      <w:r>
+        <w:rPr>
+          <w:i/>
+          <w:iCs/>
+          <w:color w:val="1F4E79" w:themeColor="accent1" w:themeShade="80"/>
+          <w:sz w:val="24"/>
+          <w:szCs w:val="24"/>
+        </w:rPr>
+        <w:t xml:space="preserve">, Dept of </w:t>
+      </w:r>
+    </w:p>
+    <w:p>
+      <w:pPr>
+        <w:pStyle w:val="Normal"/>
+        <w:spacing w:lineRule="auto" w:line="360" w:before="0" w:after="0"/>
+        <w:ind w:left="0" w:hanging="0"/>
+        <w:rPr/>
+      </w:pPr>
+      <w:r>
+        <w:rPr>
+          <w:i/>
+          <w:iCs/>
+          <w:color w:val="1F4E79" w:themeColor="accent1" w:themeShade="80"/>
+          <w:sz w:val="24"/>
+          <w:szCs w:val="24"/>
+        </w:rPr>
+        <w:t xml:space="preserve">Computer Science &amp; Engineering, CMR University, Bagalur for her inspiration, adroit guidance, constant supervision, direction and </w:t>
+      </w:r>
+    </w:p>
+    <w:p>
+      <w:pPr>
+        <w:pStyle w:val="Normal"/>
+        <w:spacing w:lineRule="auto" w:line="360" w:before="0" w:after="0"/>
+        <w:ind w:left="0" w:hanging="0"/>
+        <w:rPr>
+          <w:i/>
+          <w:i/>
+          <w:iCs/>
+          <w:color w:val="1F4E79" w:themeColor="accent1" w:themeShade="80"/>
+          <w:sz w:val="24"/>
+          <w:szCs w:val="24"/>
+        </w:rPr>
+      </w:pPr>
+      <w:r>
+        <w:rPr>
+          <w:i/>
+          <w:iCs/>
+          <w:color w:val="1F4E79" w:themeColor="accent1" w:themeShade="80"/>
+          <w:sz w:val="24"/>
+          <w:szCs w:val="24"/>
+        </w:rPr>
+        <w:t xml:space="preserve">discussions in successful completion of this dissertation. </w:t>
+      </w:r>
+    </w:p>
+    <w:p>
+      <w:pPr>
+        <w:pStyle w:val="Normal"/>
+        <w:spacing w:lineRule="auto" w:line="360" w:before="0" w:after="0"/>
+        <w:ind w:left="0" w:hanging="0"/>
+        <w:rPr>
+          <w:i/>
+          <w:i/>
+          <w:iCs/>
+          <w:color w:val="1F4E79" w:themeColor="accent1" w:themeShade="80"/>
+          <w:sz w:val="24"/>
+          <w:szCs w:val="24"/>
+        </w:rPr>
+      </w:pPr>
+      <w:r>
+        <w:rPr>
+          <w:i/>
+          <w:iCs/>
+          <w:color w:val="1F4E79" w:themeColor="accent1" w:themeShade="80"/>
+          <w:sz w:val="24"/>
+          <w:szCs w:val="24"/>
+        </w:rPr>
+        <w:t xml:space="preserve"> </w:t>
+      </w:r>
+    </w:p>
+    <w:p>
+      <w:pPr>
+        <w:pStyle w:val="Normal"/>
+        <w:spacing w:lineRule="auto" w:line="360" w:before="0" w:after="0"/>
+        <w:ind w:left="0" w:hanging="0"/>
+        <w:rPr/>
+      </w:pPr>
+      <w:r>
+        <w:rPr>
+          <w:i/>
+          <w:iCs/>
+          <w:color w:val="1F4E79" w:themeColor="accent1" w:themeShade="80"/>
+          <w:sz w:val="24"/>
+          <w:szCs w:val="24"/>
+        </w:rPr>
+        <w:t xml:space="preserve"> </w:t>
+      </w:r>
+      <w:r>
+        <w:rPr>
+          <w:i/>
+          <w:iCs/>
+          <w:color w:val="1F4E79" w:themeColor="accent1" w:themeShade="80"/>
+          <w:sz w:val="24"/>
+          <w:szCs w:val="24"/>
+        </w:rPr>
+        <w:t xml:space="preserve">Our sincere thanks to all teaching and non-Teaching Staff of </w:t>
+      </w:r>
+      <w:r>
+        <w:rPr>
+          <w:b/>
+          <w:i/>
+          <w:iCs/>
+          <w:color w:val="1F4E79" w:themeColor="accent1" w:themeShade="80"/>
+          <w:sz w:val="24"/>
+          <w:szCs w:val="24"/>
+        </w:rPr>
+        <w:t xml:space="preserve">Computer Science </w:t>
+      </w:r>
+    </w:p>
+    <w:p>
+      <w:pPr>
+        <w:pStyle w:val="Normal"/>
+        <w:spacing w:lineRule="auto" w:line="360" w:before="0" w:after="0"/>
+        <w:ind w:left="0" w:hanging="0"/>
+        <w:rPr/>
+      </w:pPr>
+      <w:r>
+        <w:rPr>
+          <w:b/>
+          <w:i/>
+          <w:iCs/>
+          <w:color w:val="1F4E79" w:themeColor="accent1" w:themeShade="80"/>
+          <w:sz w:val="24"/>
+          <w:szCs w:val="24"/>
+        </w:rPr>
+        <w:t>&amp; Engineering Department</w:t>
+      </w:r>
+      <w:r>
+        <w:rPr>
           <w:i/>
           <w:iCs/>
           <w:color w:val="ED7D31" w:themeColor="accent2"/>
           <w:sz w:val="24"/>
           <w:szCs w:val="24"/>
         </w:rPr>
-        <w:t>HARISH.RAMANNA</w:t>
+        <w:t xml:space="preserve"> </w:t>
       </w:r>
       <w:r>
         <w:rPr>
@@ -2367,7 +2339,7 @@
           <w:sz w:val="24"/>
           <w:szCs w:val="24"/>
         </w:rPr>
-        <w:t xml:space="preserve">, Dean for his constant support. </w:t>
+        <w:t xml:space="preserve">for all the facilities provided, without which, we could not </w:t>
       </w:r>
     </w:p>
     <w:p>
@@ -2375,368 +2347,17 @@
         <w:pStyle w:val="Normal"/>
         <w:spacing w:lineRule="auto" w:line="360" w:before="0" w:after="0"/>
         <w:ind w:left="0" w:hanging="0"/>
-        <w:rPr>
-          <w:i/>
+        <w:rPr/>
+      </w:pPr>
+      <w:r>
+        <w:rPr>
           <w:i/>
           <w:iCs/>
           <w:color w:val="1F4E79" w:themeColor="accent1" w:themeShade="80"/>
           <w:sz w:val="24"/>
           <w:szCs w:val="24"/>
         </w:rPr>
-      </w:pPr>
-      <w:r>
-        <w:rPr>
-          <w:i/>
-          <w:iCs/>
-          <w:color w:val="1F4E79" w:themeColor="accent1" w:themeShade="80"/>
-          <w:sz w:val="24"/>
-          <w:szCs w:val="24"/>
-        </w:rPr>
-        <w:t xml:space="preserve"> </w:t>
-      </w:r>
-    </w:p>
-    <w:p>
-      <w:pPr>
-        <w:pStyle w:val="Normal"/>
-        <w:spacing w:lineRule="auto" w:line="360" w:before="0" w:after="0"/>
-        <w:ind w:left="0" w:hanging="0"/>
-        <w:rPr/>
-      </w:pPr>
-      <w:r>
-        <w:rPr>
-          <w:i/>
-          <w:iCs/>
-          <w:color w:val="1F4E79" w:themeColor="accent1" w:themeShade="80"/>
-          <w:sz w:val="24"/>
-          <w:szCs w:val="24"/>
-        </w:rPr>
-        <w:t xml:space="preserve"> </w:t>
-      </w:r>
-      <w:r>
-        <w:rPr>
-          <w:i/>
-          <w:iCs/>
-          <w:color w:val="1F4E79" w:themeColor="accent1" w:themeShade="80"/>
-          <w:sz w:val="24"/>
-          <w:szCs w:val="24"/>
-        </w:rPr>
-        <w:t>We</w:t>
-      </w:r>
-      <w:r>
-        <w:rPr>
-          <w:i/>
-          <w:iCs/>
-          <w:color w:val="1F4E79" w:themeColor="accent1" w:themeShade="80"/>
-          <w:sz w:val="24"/>
-          <w:szCs w:val="24"/>
-        </w:rPr>
-        <w:t xml:space="preserve"> express </w:t>
-      </w:r>
-      <w:r>
-        <w:rPr>
-          <w:i/>
-          <w:iCs/>
-          <w:color w:val="1F4E79" w:themeColor="accent1" w:themeShade="80"/>
-          <w:sz w:val="24"/>
-          <w:szCs w:val="24"/>
-        </w:rPr>
-        <w:t>our</w:t>
-      </w:r>
-      <w:r>
-        <w:rPr>
-          <w:i/>
-          <w:iCs/>
-          <w:color w:val="1F4E79" w:themeColor="accent1" w:themeShade="80"/>
-          <w:sz w:val="24"/>
-          <w:szCs w:val="24"/>
-        </w:rPr>
-        <w:t xml:space="preserve"> foremost gratitude to </w:t>
-      </w:r>
-      <w:r>
-        <w:rPr>
-          <w:i/>
-          <w:iCs/>
-          <w:color w:val="1F4E79" w:themeColor="accent1" w:themeShade="80"/>
-          <w:sz w:val="24"/>
-          <w:szCs w:val="24"/>
-        </w:rPr>
-        <w:t>our</w:t>
-      </w:r>
-      <w:r>
-        <w:rPr>
-          <w:i/>
-          <w:iCs/>
-          <w:color w:val="1F4E79" w:themeColor="accent1" w:themeShade="80"/>
-          <w:sz w:val="24"/>
-          <w:szCs w:val="24"/>
-        </w:rPr>
-        <w:t xml:space="preserve"> guide </w:t>
-      </w:r>
-      <w:r>
-        <w:rPr>
-          <w:b/>
-          <w:i/>
-          <w:iCs/>
-          <w:color w:val="ED7D31" w:themeColor="accent2"/>
-          <w:sz w:val="24"/>
-          <w:szCs w:val="24"/>
-        </w:rPr>
-        <w:t>Prof.</w:t>
-      </w:r>
-      <w:r>
-        <w:rPr>
-          <w:b/>
-          <w:i/>
-          <w:iCs/>
-          <w:color w:val="ED7D31" w:themeColor="accent2"/>
-          <w:sz w:val="24"/>
-          <w:szCs w:val="24"/>
-        </w:rPr>
-        <w:t>PALLAVI.M</w:t>
-      </w:r>
-      <w:r>
-        <w:rPr>
-          <w:i/>
-          <w:iCs/>
-          <w:color w:val="1F4E79" w:themeColor="accent1" w:themeShade="80"/>
-          <w:sz w:val="24"/>
-          <w:szCs w:val="24"/>
-        </w:rPr>
-        <w:t xml:space="preserve">, Dept of </w:t>
-      </w:r>
-    </w:p>
-    <w:p>
-      <w:pPr>
-        <w:pStyle w:val="Normal"/>
-        <w:spacing w:lineRule="auto" w:line="360" w:before="0" w:after="0"/>
-        <w:ind w:left="0" w:hanging="0"/>
-        <w:rPr/>
-      </w:pPr>
-      <w:r>
-        <w:rPr>
-          <w:i/>
-          <w:iCs/>
-          <w:color w:val="1F4E79" w:themeColor="accent1" w:themeShade="80"/>
-          <w:sz w:val="24"/>
-          <w:szCs w:val="24"/>
-        </w:rPr>
-        <w:t xml:space="preserve">Computer Science &amp; Engineering, CMR University, Bagalur for her inspiration, adroit guidance, constant supervision, direction and </w:t>
-      </w:r>
-    </w:p>
-    <w:p>
-      <w:pPr>
-        <w:pStyle w:val="Normal"/>
-        <w:spacing w:lineRule="auto" w:line="360" w:before="0" w:after="0"/>
-        <w:ind w:left="0" w:hanging="0"/>
-        <w:rPr>
-          <w:i/>
-          <w:i/>
-          <w:iCs/>
-          <w:color w:val="1F4E79" w:themeColor="accent1" w:themeShade="80"/>
-          <w:sz w:val="24"/>
-          <w:szCs w:val="24"/>
-        </w:rPr>
-      </w:pPr>
-      <w:r>
-        <w:rPr>
-          <w:i/>
-          <w:iCs/>
-          <w:color w:val="1F4E79" w:themeColor="accent1" w:themeShade="80"/>
-          <w:sz w:val="24"/>
-          <w:szCs w:val="24"/>
-        </w:rPr>
-        <w:t xml:space="preserve">discussions in successful completion of this dissertation. </w:t>
-      </w:r>
-    </w:p>
-    <w:p>
-      <w:pPr>
-        <w:pStyle w:val="Normal"/>
-        <w:spacing w:lineRule="auto" w:line="360" w:before="0" w:after="0"/>
-        <w:ind w:left="0" w:hanging="0"/>
-        <w:rPr>
-          <w:i/>
-          <w:i/>
-          <w:iCs/>
-          <w:color w:val="1F4E79" w:themeColor="accent1" w:themeShade="80"/>
-          <w:sz w:val="24"/>
-          <w:szCs w:val="24"/>
-        </w:rPr>
-      </w:pPr>
-      <w:r>
-        <w:rPr>
-          <w:i/>
-          <w:iCs/>
-          <w:color w:val="1F4E79" w:themeColor="accent1" w:themeShade="80"/>
-          <w:sz w:val="24"/>
-          <w:szCs w:val="24"/>
-        </w:rPr>
-        <w:t xml:space="preserve"> </w:t>
-      </w:r>
-    </w:p>
-    <w:p>
-      <w:pPr>
-        <w:pStyle w:val="Normal"/>
-        <w:spacing w:lineRule="auto" w:line="360" w:before="0" w:after="0"/>
-        <w:ind w:left="0" w:hanging="0"/>
-        <w:rPr/>
-      </w:pPr>
-      <w:r>
-        <w:rPr>
-          <w:i/>
-          <w:iCs/>
-          <w:color w:val="1F4E79" w:themeColor="accent1" w:themeShade="80"/>
-          <w:sz w:val="24"/>
-          <w:szCs w:val="24"/>
-        </w:rPr>
-        <w:t xml:space="preserve"> </w:t>
-      </w:r>
-      <w:r>
-        <w:rPr>
-          <w:i/>
-          <w:iCs/>
-          <w:color w:val="1F4E79" w:themeColor="accent1" w:themeShade="80"/>
-          <w:sz w:val="24"/>
-          <w:szCs w:val="24"/>
-        </w:rPr>
-        <w:t>Our</w:t>
-      </w:r>
-      <w:r>
-        <w:rPr>
-          <w:i/>
-          <w:iCs/>
-          <w:color w:val="1F4E79" w:themeColor="accent1" w:themeShade="80"/>
-          <w:sz w:val="24"/>
-          <w:szCs w:val="24"/>
-        </w:rPr>
-        <w:t xml:space="preserve"> sincere thanks to all teaching and non-Teaching Staff of </w:t>
-      </w:r>
-      <w:r>
-        <w:rPr>
-          <w:b/>
-          <w:i/>
-          <w:iCs/>
-          <w:color w:val="1F4E79" w:themeColor="accent1" w:themeShade="80"/>
-          <w:sz w:val="24"/>
-          <w:szCs w:val="24"/>
-        </w:rPr>
-        <w:t xml:space="preserve">Computer Science </w:t>
-      </w:r>
-    </w:p>
-    <w:p>
-      <w:pPr>
-        <w:pStyle w:val="Normal"/>
-        <w:spacing w:lineRule="auto" w:line="360" w:before="0" w:after="0"/>
-        <w:ind w:left="0" w:hanging="0"/>
-        <w:rPr/>
-      </w:pPr>
-      <w:r>
-        <w:rPr>
-          <w:b/>
-          <w:i/>
-          <w:iCs/>
-          <w:color w:val="1F4E79" w:themeColor="accent1" w:themeShade="80"/>
-          <w:sz w:val="24"/>
-          <w:szCs w:val="24"/>
-        </w:rPr>
-        <w:t>&amp; Engineering Department</w:t>
-      </w:r>
-      <w:r>
-        <w:rPr>
-          <w:i/>
-          <w:iCs/>
-          <w:color w:val="ED7D31" w:themeColor="accent2"/>
-          <w:sz w:val="24"/>
-          <w:szCs w:val="24"/>
-        </w:rPr>
-        <w:t xml:space="preserve"> </w:t>
-      </w:r>
-      <w:r>
-        <w:rPr>
-          <w:i/>
-          <w:iCs/>
-          <w:color w:val="1F4E79" w:themeColor="accent1" w:themeShade="80"/>
-          <w:sz w:val="24"/>
-          <w:szCs w:val="24"/>
-        </w:rPr>
-        <w:t xml:space="preserve">for all the facilities provided, without which, </w:t>
-      </w:r>
-      <w:r>
-        <w:rPr>
-          <w:i/>
-          <w:iCs/>
-          <w:color w:val="1F4E79" w:themeColor="accent1" w:themeShade="80"/>
-          <w:sz w:val="24"/>
-          <w:szCs w:val="24"/>
-        </w:rPr>
-        <w:t>we</w:t>
-      </w:r>
-      <w:r>
-        <w:rPr>
-          <w:i/>
-          <w:iCs/>
-          <w:color w:val="1F4E79" w:themeColor="accent1" w:themeShade="80"/>
-          <w:sz w:val="24"/>
-          <w:szCs w:val="24"/>
-        </w:rPr>
-        <w:t xml:space="preserve"> could not </w:t>
-      </w:r>
-    </w:p>
-    <w:p>
-      <w:pPr>
-        <w:pStyle w:val="Normal"/>
-        <w:spacing w:lineRule="auto" w:line="360" w:before="0" w:after="0"/>
-        <w:ind w:left="0" w:hanging="0"/>
-        <w:rPr/>
-      </w:pPr>
-      <w:r>
-        <w:rPr>
-          <w:i/>
-          <w:iCs/>
-          <w:color w:val="1F4E79" w:themeColor="accent1" w:themeShade="80"/>
-          <w:sz w:val="24"/>
-          <w:szCs w:val="24"/>
-        </w:rPr>
-        <w:t xml:space="preserve">have progressed with </w:t>
-      </w:r>
-      <w:r>
-        <w:rPr>
-          <w:i/>
-          <w:iCs/>
-          <w:color w:val="1F4E79" w:themeColor="accent1" w:themeShade="80"/>
-          <w:sz w:val="24"/>
-          <w:szCs w:val="24"/>
-        </w:rPr>
-        <w:t>our</w:t>
-      </w:r>
-      <w:r>
-        <w:rPr>
-          <w:i/>
-          <w:iCs/>
-          <w:color w:val="1F4E79" w:themeColor="accent1" w:themeShade="80"/>
-          <w:sz w:val="24"/>
-          <w:szCs w:val="24"/>
-        </w:rPr>
-        <w:t xml:space="preserve"> work. Thanks to </w:t>
-      </w:r>
-      <w:r>
-        <w:rPr>
-          <w:i/>
-          <w:iCs/>
-          <w:color w:val="1F4E79" w:themeColor="accent1" w:themeShade="80"/>
-          <w:sz w:val="24"/>
-          <w:szCs w:val="24"/>
-        </w:rPr>
-        <w:t>our</w:t>
-      </w:r>
-      <w:r>
-        <w:rPr>
-          <w:i/>
-          <w:iCs/>
-          <w:color w:val="1F4E79" w:themeColor="accent1" w:themeShade="80"/>
-          <w:sz w:val="24"/>
-          <w:szCs w:val="24"/>
-        </w:rPr>
-        <w:t xml:space="preserve"> parents who have been a great source of </w:t>
+        <w:t xml:space="preserve">have progressed with our work. Thanks to our parents who have been a great source of </w:t>
       </w:r>
     </w:p>
     <w:p>
@@ -3319,24 +2940,12 @@
         </w:rPr>
       </w:pPr>
       <w:r>
-        <w:rPr/>
-      </w:r>
-    </w:p>
-    <w:p>
-      <w:pPr>
-        <w:pStyle w:val="Normal"/>
-        <w:spacing w:lineRule="auto" w:line="360" w:before="0" w:after="0"/>
-        <w:jc w:val="center"/>
-        <w:rPr/>
-      </w:pPr>
-      <w:r>
         <w:rPr>
           <w:b/>
           <w:color w:val="000000" w:themeColor="text1"/>
           <w:sz w:val="32"/>
           <w:szCs w:val="32"/>
         </w:rPr>
-        <w:t>ABSTRACT</w:t>
       </w:r>
     </w:p>
     <w:p>
@@ -3344,24 +2953,47 @@
         <w:pStyle w:val="Normal"/>
         <w:spacing w:lineRule="auto" w:line="360" w:before="0" w:after="0"/>
         <w:jc w:val="center"/>
-        <w:rPr>
+        <w:rPr/>
+      </w:pPr>
+      <w:r>
+        <w:rPr>
+          <w:b/>
           <w:color w:val="000000" w:themeColor="text1"/>
-          <w:sz w:val="24"/>
-          <w:szCs w:val="24"/>
-        </w:rPr>
-      </w:pPr>
-      <w:r>
+          <w:sz w:val="32"/>
+          <w:szCs w:val="32"/>
+        </w:rPr>
+        <w:t>ABSTRACT</w:t>
+      </w:r>
+    </w:p>
+    <w:p>
+      <w:pPr>
+        <w:pStyle w:val="Normal"/>
+        <w:spacing w:lineRule="auto" w:line="360" w:before="0" w:after="0"/>
+        <w:jc w:val="center"/>
         <w:rPr>
           <w:color w:val="000000" w:themeColor="text1"/>
           <w:sz w:val="24"/>
           <w:szCs w:val="24"/>
         </w:rPr>
+      </w:pPr>
+      <w:r>
+        <w:rPr>
+          <w:color w:val="000000" w:themeColor="text1"/>
+          <w:sz w:val="24"/>
+          <w:szCs w:val="24"/>
+        </w:rPr>
       </w:r>
     </w:p>
     <w:p>
       <w:pPr>
         <w:pStyle w:val="TextBody"/>
         <w:rPr>
+          <w:sz w:val="24"/>
+          <w:szCs w:val="24"/>
+        </w:rPr>
+      </w:pPr>
+      <w:r>
+        <w:rPr>
           <w:rFonts w:ascii="Rubik;sans-serif" w:hAnsi="Rubik;sans-serif"/>
           <w:b w:val="false"/>
           <w:i w:val="false"/>
@@ -3369,34 +3001,57 @@
           <w:smallCaps w:val="false"/>
           <w:color w:val="222222"/>
           <w:spacing w:val="0"/>
-          <w:sz w:val="27"/>
-        </w:rPr>
-      </w:pPr>
-      <w:r>
+          <w:sz w:val="24"/>
+          <w:szCs w:val="24"/>
+          <w:lang w:val="en-US"/>
+        </w:rPr>
+        <w:t>This project gives you the opportunity to use electronics to create a quick reaction game which you will program using Python.</w:t>
+      </w:r>
+    </w:p>
+    <w:p>
+      <w:pPr>
+        <w:pStyle w:val="TextBody"/>
         <w:rPr>
           <w:rFonts w:ascii="Rubik;sans-serif" w:hAnsi="Rubik;sans-serif"/>
           <w:b w:val="false"/>
+          <w:b w:val="false"/>
+          <w:i w:val="false"/>
           <w:i w:val="false"/>
           <w:caps w:val="false"/>
           <w:smallCaps w:val="false"/>
           <w:color w:val="222222"/>
           <w:spacing w:val="0"/>
-          <w:sz w:val="27"/>
+          <w:sz w:val="24"/>
+          <w:szCs w:val="24"/>
           <w:lang w:val="en-US"/>
         </w:rPr>
-        <w:t>This project gives you the opportunity to use electronics to create a quick reaction game which you will program using Python. If you have little or no experience of creating circuits, don’t worry: this guide will walk you through it and by the end you will have a fun game to play with your friends.</w:t>
+      </w:pPr>
+      <w:r>
+        <w:rPr>
+          <w:rFonts w:ascii="Rubik;sans-serif" w:hAnsi="Rubik;sans-serif"/>
+          <w:b w:val="false"/>
+          <w:i w:val="false"/>
+          <w:caps w:val="false"/>
+          <w:smallCaps w:val="false"/>
+          <w:color w:val="222222"/>
+          <w:spacing w:val="0"/>
+          <w:sz w:val="24"/>
+          <w:szCs w:val="24"/>
+          <w:lang w:val="en-US"/>
+        </w:rPr>
       </w:r>
     </w:p>
     <w:p>
       <w:pPr>
         <w:pStyle w:val="Heading2"/>
         <w:widowControl/>
-        <w:pBdr/>
         <w:spacing w:lineRule="auto" w:line="360" w:before="0" w:after="0"/>
         <w:ind w:left="0" w:right="0" w:hanging="0"/>
         <w:rPr>
           <w:rFonts w:ascii="Rubik;sans-serif" w:hAnsi="Rubik;sans-serif"/>
           <w:b/>
+          <w:b/>
+          <w:i w:val="false"/>
           <w:i w:val="false"/>
           <w:caps w:val="false"/>
           <w:smallCaps w:val="false"/>
@@ -3415,6 +3070,8 @@
           <w:smallCaps w:val="false"/>
           <w:color w:val="222222"/>
           <w:spacing w:val="0"/>
+          <w:sz w:val="24"/>
+          <w:szCs w:val="24"/>
         </w:rPr>
         <w:t>What you will learn</w:t>
       </w:r>
@@ -3423,12 +3080,13 @@
       <w:pPr>
         <w:pStyle w:val="TextBody"/>
         <w:widowControl/>
-        <w:pBdr/>
         <w:spacing w:lineRule="auto" w:line="360" w:before="0" w:after="0"/>
         <w:ind w:left="0" w:right="0" w:hanging="0"/>
         <w:rPr>
           <w:rFonts w:ascii="Rubik;sans-serif" w:hAnsi="Rubik;sans-serif"/>
           <w:b w:val="false"/>
+          <w:b w:val="false"/>
+          <w:i w:val="false"/>
           <w:i w:val="false"/>
           <w:caps w:val="false"/>
           <w:smallCaps w:val="false"/>
@@ -3446,7 +3104,8 @@
           <w:smallCaps w:val="false"/>
           <w:color w:val="222222"/>
           <w:spacing w:val="0"/>
-          <w:sz w:val="27"/>
+          <w:sz w:val="24"/>
+          <w:szCs w:val="24"/>
         </w:rPr>
         <w:t>By making this quick reaction game, you will learn:</w:t>
       </w:r>
@@ -3459,7 +3118,6 @@
           <w:ilvl w:val="0"/>
           <w:numId w:val="2"/>
         </w:numPr>
-        <w:pBdr/>
         <w:tabs>
           <w:tab w:val="left" w:pos="0" w:leader="none"/>
           <w:tab w:val="left" w:pos="720" w:leader="none"/>
@@ -3469,6 +3127,8 @@
         <w:rPr>
           <w:rFonts w:ascii="Rubik;sans-serif" w:hAnsi="Rubik;sans-serif"/>
           <w:b w:val="false"/>
+          <w:b w:val="false"/>
+          <w:i w:val="false"/>
           <w:i w:val="false"/>
           <w:caps w:val="false"/>
           <w:smallCaps w:val="false"/>
@@ -3486,7 +3146,8 @@
           <w:smallCaps w:val="false"/>
           <w:color w:val="222222"/>
           <w:spacing w:val="0"/>
-          <w:sz w:val="27"/>
+          <w:sz w:val="24"/>
+          <w:szCs w:val="24"/>
         </w:rPr>
         <w:t>How to wire a simple circuit that includes a breadboard, LED, resistor, wires, and buttons</w:t>
       </w:r>
@@ -3499,7 +3160,6 @@
           <w:ilvl w:val="0"/>
           <w:numId w:val="2"/>
         </w:numPr>
-        <w:pBdr/>
         <w:tabs>
           <w:tab w:val="left" w:pos="0" w:leader="none"/>
           <w:tab w:val="left" w:pos="720" w:leader="none"/>
@@ -3509,6 +3169,8 @@
         <w:rPr>
           <w:rFonts w:ascii="Rubik;sans-serif" w:hAnsi="Rubik;sans-serif"/>
           <w:b w:val="false"/>
+          <w:b w:val="false"/>
+          <w:i w:val="false"/>
           <w:i w:val="false"/>
           <w:caps w:val="false"/>
           <w:smallCaps w:val="false"/>
@@ -3526,7 +3188,8 @@
           <w:smallCaps w:val="false"/>
           <w:color w:val="222222"/>
           <w:spacing w:val="0"/>
-          <w:sz w:val="27"/>
+          <w:sz w:val="24"/>
+          <w:szCs w:val="24"/>
         </w:rPr>
         <w:t>How to write a program to control the circuit</w:t>
       </w:r>
@@ -3539,7 +3202,6 @@
           <w:ilvl w:val="0"/>
           <w:numId w:val="2"/>
         </w:numPr>
-        <w:pBdr/>
         <w:tabs>
           <w:tab w:val="left" w:pos="0" w:leader="none"/>
           <w:tab w:val="left" w:pos="720" w:leader="none"/>
@@ -3549,6 +3211,8 @@
         <w:rPr>
           <w:rFonts w:ascii="Rubik;sans-serif" w:hAnsi="Rubik;sans-serif"/>
           <w:b w:val="false"/>
+          <w:b w:val="false"/>
+          <w:i w:val="false"/>
           <w:i w:val="false"/>
           <w:caps w:val="false"/>
           <w:smallCaps w:val="false"/>
@@ -3566,7 +3230,8 @@
           <w:smallCaps w:val="false"/>
           <w:color w:val="222222"/>
           <w:spacing w:val="0"/>
-          <w:sz w:val="27"/>
+          <w:sz w:val="24"/>
+          <w:szCs w:val="24"/>
         </w:rPr>
         <w:t>How to use variables to store information</w:t>
       </w:r>
@@ -3579,7 +3244,6 @@
           <w:ilvl w:val="0"/>
           <w:numId w:val="2"/>
         </w:numPr>
-        <w:pBdr/>
         <w:tabs>
           <w:tab w:val="left" w:pos="0" w:leader="none"/>
           <w:tab w:val="left" w:pos="720" w:leader="none"/>
@@ -3589,6 +3253,8 @@
         <w:rPr>
           <w:rFonts w:ascii="Rubik;sans-serif" w:hAnsi="Rubik;sans-serif"/>
           <w:b w:val="false"/>
+          <w:b w:val="false"/>
+          <w:i w:val="false"/>
           <w:i w:val="false"/>
           <w:caps w:val="false"/>
           <w:smallCaps w:val="false"/>
@@ -3606,7 +3272,8 @@
           <w:smallCaps w:val="false"/>
           <w:color w:val="222222"/>
           <w:spacing w:val="0"/>
-          <w:sz w:val="27"/>
+          <w:sz w:val="24"/>
+          <w:szCs w:val="24"/>
         </w:rPr>
         <w:t>How to get user information like a player’s name and use it in the game.</w:t>
       </w:r>
@@ -3615,7 +3282,6 @@
       <w:pPr>
         <w:pStyle w:val="TextBody"/>
         <w:widowControl/>
-        <w:pBdr/>
         <w:spacing w:lineRule="auto" w:line="360" w:before="0" w:after="0"/>
         <w:ind w:left="0" w:right="0" w:hanging="0"/>
         <w:rPr/>
@@ -3629,7 +3295,8 @@
           <w:smallCaps w:val="false"/>
           <w:color w:val="222222"/>
           <w:spacing w:val="0"/>
-          <w:sz w:val="27"/>
+          <w:sz w:val="24"/>
+          <w:szCs w:val="24"/>
         </w:rPr>
         <w:t>This resource covers elements from the following strands of the</w:t>
       </w:r>
@@ -3642,7 +3309,8 @@
           <w:smallCaps w:val="false"/>
           <w:color w:val="000000"/>
           <w:spacing w:val="0"/>
-          <w:sz w:val="27"/>
+          <w:sz w:val="24"/>
+          <w:szCs w:val="24"/>
         </w:rPr>
         <w:t> </w:t>
       </w:r>
@@ -3661,7 +3329,8 @@
             <w:dstrike w:val="false"/>
             <w:color w:val="000000"/>
             <w:spacing w:val="0"/>
-            <w:sz w:val="27"/>
+            <w:sz w:val="24"/>
+            <w:szCs w:val="24"/>
             <w:u w:val="none"/>
           </w:rPr>
           <w:t>Raspberry Pi Digital Making Curriculum</w:t>
@@ -3680,7 +3349,8 @@
           <w:dstrike w:val="false"/>
           <w:color w:val="000000"/>
           <w:spacing w:val="0"/>
-          <w:sz w:val="27"/>
+          <w:sz w:val="24"/>
+          <w:szCs w:val="24"/>
           <w:u w:val="none"/>
         </w:rPr>
         <w:t>:</w:t>
@@ -3694,7 +3364,6 @@
           <w:ilvl w:val="0"/>
           <w:numId w:val="3"/>
         </w:numPr>
-        <w:pBdr/>
         <w:tabs>
           <w:tab w:val="left" w:pos="0" w:leader="none"/>
           <w:tab w:val="left" w:pos="720" w:leader="none"/>
@@ -3718,7 +3387,8 @@
             <w:dstrike w:val="false"/>
             <w:color w:val="000000"/>
             <w:spacing w:val="0"/>
-            <w:sz w:val="27"/>
+            <w:sz w:val="24"/>
+            <w:szCs w:val="24"/>
             <w:u w:val="none"/>
           </w:rPr>
           <w:t>Use basic programming constructs to create simple programs</w:t>
@@ -3727,13 +3397,23 @@
     </w:p>
     <w:p>
       <w:pPr>
+        <w:sectPr>
+          <w:headerReference w:type="default" r:id="rId10"/>
+          <w:footerReference w:type="default" r:id="rId11"/>
+          <w:type w:val="nextPage"/>
+          <w:pgSz w:w="11906" w:h="16838"/>
+          <w:pgMar w:left="2268" w:right="1134" w:header="0" w:top="1440" w:footer="709" w:bottom="1440" w:gutter="0"/>
+          <w:pgNumType w:start="1" w:fmt="lowerRoman"/>
+          <w:formProt w:val="false"/>
+          <w:textDirection w:val="lrTb"/>
+          <w:docGrid w:type="default" w:linePitch="272" w:charSpace="0"/>
+        </w:sectPr>
         <w:pStyle w:val="TextBody"/>
         <w:widowControl/>
         <w:numPr>
           <w:ilvl w:val="0"/>
           <w:numId w:val="3"/>
         </w:numPr>
-        <w:pBdr/>
         <w:tabs>
           <w:tab w:val="left" w:pos="0" w:leader="none"/>
           <w:tab w:val="left" w:pos="720" w:leader="none"/>
@@ -3757,41 +3437,35 @@
             <w:dstrike w:val="false"/>
             <w:color w:val="000000"/>
             <w:spacing w:val="0"/>
-            <w:sz w:val="27"/>
+            <w:sz w:val="24"/>
+            <w:szCs w:val="24"/>
             <w:u w:val="none"/>
           </w:rPr>
-          <w:t>Combine inputs and/or outputs to create projects or solve a problem</w:t>
+          <w:t>Combine inputs and/or outputs to create projects or solve a proble</w:t>
+        </w:r>
+        <w:bookmarkStart w:id="3" w:name="__DdeLink__421_1608297287"/>
+        <w:bookmarkEnd w:id="3"/>
+        <w:r>
+          <w:rPr>
+            <w:rStyle w:val="InternetLink"/>
+            <w:rFonts w:ascii="Rubik;sans-serif" w:hAnsi="Rubik;sans-serif"/>
+            <w:b w:val="false"/>
+            <w:bCs w:val="false"/>
+            <w:i/>
+            <w:iCs/>
+            <w:caps w:val="false"/>
+            <w:smallCaps w:val="false"/>
+            <w:strike w:val="false"/>
+            <w:dstrike w:val="false"/>
+            <w:color w:val="000000"/>
+            <w:spacing w:val="0"/>
+            <w:sz w:val="24"/>
+            <w:szCs w:val="24"/>
+            <w:u w:val="none"/>
+          </w:rPr>
+          <w:t>m</w:t>
         </w:r>
       </w:hyperlink>
-    </w:p>
-    <w:p>
-      <w:pPr>
-        <w:sectPr>
-          <w:footerReference w:type="default" r:id="rId10"/>
-          <w:type w:val="nextPage"/>
-          <w:pgSz w:w="11906" w:h="16838"/>
-          <w:pgMar w:left="2268" w:right="1134" w:header="0" w:top="1440" w:footer="709" w:bottom="1440" w:gutter="0"/>
-          <w:pgNumType w:start="1" w:fmt="lowerRoman"/>
-          <w:formProt w:val="false"/>
-          <w:textDirection w:val="lrTb"/>
-          <w:docGrid w:type="default" w:linePitch="272" w:charSpace="0"/>
-        </w:sectPr>
-        <w:pStyle w:val="TextBody"/>
-        <w:rPr>
-          <w:lang w:val="en-US"/>
-        </w:rPr>
-      </w:pPr>
-      <w:r>
-        <w:rPr>
-          <w:i/>
-          <w:iCs/>
-          <w:strike/>
-          <w:u w:val="single"/>
-        </w:rPr>
-      </w:r>
-      <w:bookmarkStart w:id="3" w:name="__DdeLink__421_1608297287"/>
-      <w:bookmarkStart w:id="4" w:name="__DdeLink__421_1608297287"/>
-      <w:bookmarkEnd w:id="4"/>
     </w:p>
     <w:p>
       <w:pPr>
@@ -3817,8 +3491,8 @@
     <w:p>
       <w:pPr>
         <w:sectPr>
-          <w:headerReference w:type="default" r:id="rId11"/>
-          <w:footerReference w:type="default" r:id="rId12"/>
+          <w:headerReference w:type="default" r:id="rId12"/>
+          <w:footerReference w:type="default" r:id="rId13"/>
           <w:type w:val="nextPage"/>
           <w:pgSz w:w="11906" w:h="16838"/>
           <w:pgMar w:left="1440" w:right="1440" w:header="709" w:top="1440" w:footer="709" w:bottom="1440" w:gutter="0"/>
@@ -3977,10 +3651,7 @@
         <w:pStyle w:val="Normal"/>
         <w:spacing w:lineRule="auto" w:line="240" w:beforeAutospacing="1" w:afterAutospacing="1"/>
         <w:ind w:left="360" w:hanging="0"/>
-        <w:rPr>
-          <w:color w:val="000000" w:themeColor="text1"/>
-          <w:sz w:val="22"/>
-        </w:rPr>
+        <w:rPr/>
       </w:pPr>
       <w:r>
         <w:rPr>
@@ -4010,10 +3681,7 @@
         <w:pStyle w:val="Normal"/>
         <w:spacing w:lineRule="auto" w:line="240" w:beforeAutospacing="1" w:afterAutospacing="1"/>
         <w:ind w:left="360" w:hanging="0"/>
-        <w:rPr>
-          <w:color w:val="000000" w:themeColor="text1"/>
-          <w:sz w:val="22"/>
-        </w:rPr>
+        <w:rPr/>
       </w:pPr>
       <w:r>
         <w:rPr>
@@ -4021,21 +3689,14 @@
           <w:color w:val="00000A"/>
           <w:sz w:val="22"/>
         </w:rPr>
-        <w:t>LIST OF TABLES</w:t>
-      </w:r>
-      <w:r>
-        <w:rPr>
-          <w:color w:val="00000A"/>
-          <w:sz w:val="22"/>
-        </w:rPr>
-        <w:t xml:space="preserve"> </w:t>
+        <w:t>LIST OF FIGURES</w:t>
       </w:r>
       <w:r>
         <w:rPr>
           <w:color w:val="000000" w:themeColor="text1"/>
           <w:sz w:val="22"/>
         </w:rPr>
-        <w:t>………………………………………………………….………………v</w:t>
+        <w:t xml:space="preserve"> …………………………………………………………..………….....vi</w:t>
       </w:r>
     </w:p>
     <w:p>
@@ -4050,18 +3711,9 @@
       </w:pPr>
       <w:r>
         <w:rPr>
-          <w:rStyle w:val="SubtleReference"/>
-          <w:color w:val="00000A"/>
-          <w:sz w:val="22"/>
-        </w:rPr>
-        <w:t>LIST OF FIGURES</w:t>
-      </w:r>
-      <w:r>
-        <w:rPr>
           <w:color w:val="000000" w:themeColor="text1"/>
           <w:sz w:val="22"/>
         </w:rPr>
-        <w:t xml:space="preserve"> …………………………………………………………..………….....vi</w:t>
       </w:r>
     </w:p>
     <w:p>
@@ -4097,13 +3749,7 @@
         <w:rPr>
           <w:color w:val="000000" w:themeColor="text1"/>
         </w:rPr>
-        <w:t>PREAMBLE</w:t>
-      </w:r>
-      <w:r>
-        <w:rPr>
-          <w:color w:val="000000" w:themeColor="text1"/>
-        </w:rPr>
-        <w:t xml:space="preserve"> .……………………………………………1</w:t>
+        <w:t>PREAMBLE .……………………………………………1</w:t>
       </w:r>
     </w:p>
     <w:p>
@@ -4136,18 +3782,7 @@
           <w:color w:val="000000" w:themeColor="text1"/>
         </w:rPr>
         <w:tab/>
-      </w:r>
-      <w:r>
-        <w:rPr>
-          <w:color w:val="000000" w:themeColor="text1"/>
-        </w:rPr>
-        <w:t>Introduction</w:t>
-      </w:r>
-      <w:r>
-        <w:rPr>
-          <w:color w:val="000000" w:themeColor="text1"/>
-        </w:rPr>
-        <w:t xml:space="preserve"> …………………………….…………#</w:t>
+        <w:t>Introduction …………………………….…………#</w:t>
       </w:r>
     </w:p>
     <w:p>
@@ -4168,13 +3803,7 @@
         <w:rPr>
           <w:color w:val="000000" w:themeColor="text1"/>
         </w:rPr>
-        <w:t>Literature Survey</w:t>
-      </w:r>
-      <w:r>
-        <w:rPr>
-          <w:color w:val="000000" w:themeColor="text1"/>
-        </w:rPr>
-        <w:t>……………………………………#</w:t>
+        <w:t>Literature Survey……………………………………#</w:t>
       </w:r>
     </w:p>
     <w:p>
@@ -4190,18 +3819,7 @@
           <w:color w:val="000000" w:themeColor="text1"/>
         </w:rPr>
         <w:tab/>
-      </w:r>
-      <w:r>
-        <w:rPr>
-          <w:color w:val="000000" w:themeColor="text1"/>
-        </w:rPr>
-        <w:t>Problem Statement</w:t>
-      </w:r>
-      <w:r>
-        <w:rPr>
-          <w:color w:val="000000" w:themeColor="text1"/>
-        </w:rPr>
-        <w:t xml:space="preserve"> ………………………………...……#</w:t>
+        <w:t>Problem Statement ………………………………...……#</w:t>
       </w:r>
     </w:p>
     <w:p>
@@ -4222,13 +3840,7 @@
         <w:rPr>
           <w:color w:val="000000" w:themeColor="text1"/>
         </w:rPr>
-        <w:t>Objective</w:t>
-      </w:r>
-      <w:r>
-        <w:rPr>
-          <w:color w:val="000000" w:themeColor="text1"/>
-        </w:rPr>
-        <w:t xml:space="preserve"> ………………………………...……#</w:t>
+        <w:t>Objective ………………………………...……#</w:t>
       </w:r>
     </w:p>
     <w:p>
@@ -4249,13 +3861,7 @@
         <w:rPr>
           <w:color w:val="000000" w:themeColor="text1"/>
         </w:rPr>
-        <w:t>Methodology</w:t>
-      </w:r>
-      <w:r>
-        <w:rPr>
-          <w:color w:val="000000" w:themeColor="text1"/>
-        </w:rPr>
-        <w:t xml:space="preserve"> ………………………………...……#</w:t>
+        <w:t>Methodology ………………………………...……#</w:t>
       </w:r>
     </w:p>
     <w:p>
@@ -4289,13 +3895,7 @@
         <w:rPr>
           <w:color w:val="000000" w:themeColor="text1"/>
         </w:rPr>
-        <w:t>GENERAL ASPECTS AND TECHNOLOGY</w:t>
-      </w:r>
-      <w:r>
-        <w:rPr>
-          <w:color w:val="000000" w:themeColor="text1"/>
-        </w:rPr>
-        <w:t xml:space="preserve"> ……………………………..……#</w:t>
+        <w:t>GENERAL ASPECTS AND TECHNOLOGY ……………………………..……#</w:t>
       </w:r>
     </w:p>
     <w:p>
@@ -4330,13 +3930,7 @@
         <w:rPr>
           <w:color w:val="000000" w:themeColor="text1"/>
         </w:rPr>
-        <w:t>IMPLEMENTATION</w:t>
-      </w:r>
-      <w:r>
-        <w:rPr>
-          <w:color w:val="000000" w:themeColor="text1"/>
-        </w:rPr>
-        <w:t xml:space="preserve"> .……………………………………...…#</w:t>
+        <w:t>IMPLEMENTATION .……………………………………...…#</w:t>
       </w:r>
     </w:p>
     <w:p>
@@ -4354,14 +3948,16 @@
         </w:rPr>
       </w:pPr>
       <w:r>
-        <w:rPr/>
+        <w:rPr>
+          <w:color w:val="000000" w:themeColor="text1"/>
+        </w:rPr>
       </w:r>
     </w:p>
     <w:p>
       <w:pPr>
         <w:pStyle w:val="ListParagraph"/>
         <w:spacing w:lineRule="auto" w:line="240" w:beforeAutospacing="1" w:afterAutospacing="1"/>
-        <w:ind w:hanging="0"/>
+        <w:ind w:left="10" w:hanging="0"/>
         <w:contextualSpacing/>
         <w:rPr/>
       </w:pPr>
@@ -4370,11 +3966,6 @@
           <w:color w:val="000000" w:themeColor="text1"/>
         </w:rPr>
         <w:tab/>
-      </w:r>
-      <w:r>
-        <w:rPr>
-          <w:color w:val="000000" w:themeColor="text1"/>
-        </w:rPr>
         <w:t>4.    RESULTS AND DISCUSSIONS .……………………………………...…#</w:t>
       </w:r>
     </w:p>
@@ -4459,7 +4050,11 @@
         </w:rPr>
       </w:pPr>
       <w:r>
-        <w:rPr/>
+        <w:rPr>
+          <w:b/>
+          <w:sz w:val="32"/>
+          <w:szCs w:val="32"/>
+        </w:rPr>
       </w:r>
     </w:p>
     <w:tbl>
@@ -4468,14 +4063,14 @@
         <w:jc w:val="left"/>
         <w:tblInd w:w="0" w:type="dxa"/>
         <w:tblBorders>
-          <w:top w:val="single" w:sz="2" w:space="0" w:color="000000"/>
-          <w:left w:val="single" w:sz="2" w:space="0" w:color="000000"/>
-          <w:bottom w:val="single" w:sz="2" w:space="0" w:color="000000"/>
-          <w:insideH w:val="single" w:sz="2" w:space="0" w:color="000000"/>
+          <w:top w:val="single" w:sz="2" w:space="0" w:color="000001"/>
+          <w:left w:val="single" w:sz="2" w:space="0" w:color="000001"/>
+          <w:bottom w:val="single" w:sz="2" w:space="0" w:color="000001"/>
+          <w:insideH w:val="single" w:sz="2" w:space="0" w:color="000001"/>
         </w:tblBorders>
         <w:tblCellMar>
           <w:top w:w="55" w:type="dxa"/>
-          <w:left w:w="54" w:type="dxa"/>
+          <w:left w:w="52" w:type="dxa"/>
           <w:bottom w:w="55" w:type="dxa"/>
           <w:right w:w="55" w:type="dxa"/>
         </w:tblCellMar>
@@ -4491,10 +4086,10 @@
           <w:tcPr>
             <w:tcW w:w="3008" w:type="dxa"/>
             <w:tcBorders>
-              <w:top w:val="single" w:sz="2" w:space="0" w:color="000000"/>
-              <w:left w:val="single" w:sz="2" w:space="0" w:color="000000"/>
-              <w:bottom w:val="single" w:sz="2" w:space="0" w:color="000000"/>
-              <w:insideH w:val="single" w:sz="2" w:space="0" w:color="000000"/>
+              <w:top w:val="single" w:sz="2" w:space="0" w:color="000001"/>
+              <w:left w:val="single" w:sz="2" w:space="0" w:color="000001"/>
+              <w:bottom w:val="single" w:sz="2" w:space="0" w:color="000001"/>
+              <w:insideH w:val="single" w:sz="2" w:space="0" w:color="000001"/>
             </w:tcBorders>
             <w:shd w:fill="auto" w:val="clear"/>
           </w:tcPr>
@@ -4514,10 +4109,10 @@
           <w:tcPr>
             <w:tcW w:w="3009" w:type="dxa"/>
             <w:tcBorders>
-              <w:top w:val="single" w:sz="2" w:space="0" w:color="000000"/>
-              <w:left w:val="single" w:sz="2" w:space="0" w:color="000000"/>
-              <w:bottom w:val="single" w:sz="2" w:space="0" w:color="000000"/>
-              <w:insideH w:val="single" w:sz="2" w:space="0" w:color="000000"/>
+              <w:top w:val="single" w:sz="2" w:space="0" w:color="000001"/>
+              <w:left w:val="single" w:sz="2" w:space="0" w:color="000001"/>
+              <w:bottom w:val="single" w:sz="2" w:space="0" w:color="000001"/>
+              <w:insideH w:val="single" w:sz="2" w:space="0" w:color="000001"/>
             </w:tcBorders>
             <w:shd w:fill="auto" w:val="clear"/>
           </w:tcPr>
@@ -4537,12 +4132,12 @@
           <w:tcPr>
             <w:tcW w:w="3009" w:type="dxa"/>
             <w:tcBorders>
-              <w:top w:val="single" w:sz="2" w:space="0" w:color="000000"/>
-              <w:left w:val="single" w:sz="2" w:space="0" w:color="000000"/>
-              <w:bottom w:val="single" w:sz="2" w:space="0" w:color="000000"/>
-              <w:right w:val="single" w:sz="2" w:space="0" w:color="000000"/>
-              <w:insideH w:val="single" w:sz="2" w:space="0" w:color="000000"/>
-              <w:insideV w:val="single" w:sz="2" w:space="0" w:color="000000"/>
+              <w:top w:val="single" w:sz="2" w:space="0" w:color="000001"/>
+              <w:left w:val="single" w:sz="2" w:space="0" w:color="000001"/>
+              <w:bottom w:val="single" w:sz="2" w:space="0" w:color="000001"/>
+              <w:right w:val="single" w:sz="2" w:space="0" w:color="000001"/>
+              <w:insideH w:val="single" w:sz="2" w:space="0" w:color="000001"/>
+              <w:insideV w:val="single" w:sz="2" w:space="0" w:color="000001"/>
             </w:tcBorders>
             <w:shd w:fill="auto" w:val="clear"/>
           </w:tcPr>
@@ -4565,9 +4160,10 @@
           <w:tcPr>
             <w:tcW w:w="3008" w:type="dxa"/>
             <w:tcBorders>
-              <w:left w:val="single" w:sz="2" w:space="0" w:color="000000"/>
-              <w:bottom w:val="single" w:sz="2" w:space="0" w:color="000000"/>
-              <w:insideH w:val="single" w:sz="2" w:space="0" w:color="000000"/>
+              <w:top w:val="single" w:sz="2" w:space="0" w:color="000001"/>
+              <w:left w:val="single" w:sz="2" w:space="0" w:color="000001"/>
+              <w:bottom w:val="single" w:sz="2" w:space="0" w:color="000001"/>
+              <w:insideH w:val="single" w:sz="2" w:space="0" w:color="000001"/>
             </w:tcBorders>
             <w:shd w:fill="auto" w:val="clear"/>
           </w:tcPr>
@@ -4587,9 +4183,10 @@
           <w:tcPr>
             <w:tcW w:w="3009" w:type="dxa"/>
             <w:tcBorders>
-              <w:left w:val="single" w:sz="2" w:space="0" w:color="000000"/>
-              <w:bottom w:val="single" w:sz="2" w:space="0" w:color="000000"/>
-              <w:insideH w:val="single" w:sz="2" w:space="0" w:color="000000"/>
+              <w:top w:val="single" w:sz="2" w:space="0" w:color="000001"/>
+              <w:left w:val="single" w:sz="2" w:space="0" w:color="000001"/>
+              <w:bottom w:val="single" w:sz="2" w:space="0" w:color="000001"/>
+              <w:insideH w:val="single" w:sz="2" w:space="0" w:color="000001"/>
             </w:tcBorders>
             <w:shd w:fill="auto" w:val="clear"/>
           </w:tcPr>
@@ -4609,11 +4206,12 @@
           <w:tcPr>
             <w:tcW w:w="3009" w:type="dxa"/>
             <w:tcBorders>
-              <w:left w:val="single" w:sz="2" w:space="0" w:color="000000"/>
-              <w:bottom w:val="single" w:sz="2" w:space="0" w:color="000000"/>
-              <w:right w:val="single" w:sz="2" w:space="0" w:color="000000"/>
-              <w:insideH w:val="single" w:sz="2" w:space="0" w:color="000000"/>
-              <w:insideV w:val="single" w:sz="2" w:space="0" w:color="000000"/>
+              <w:top w:val="single" w:sz="2" w:space="0" w:color="000001"/>
+              <w:left w:val="single" w:sz="2" w:space="0" w:color="000001"/>
+              <w:bottom w:val="single" w:sz="2" w:space="0" w:color="000001"/>
+              <w:right w:val="single" w:sz="2" w:space="0" w:color="000001"/>
+              <w:insideH w:val="single" w:sz="2" w:space="0" w:color="000001"/>
+              <w:insideV w:val="single" w:sz="2" w:space="0" w:color="000001"/>
             </w:tcBorders>
             <w:shd w:fill="auto" w:val="clear"/>
           </w:tcPr>
@@ -4621,11 +4219,12 @@
             <w:pPr>
               <w:pStyle w:val="TableContents"/>
               <w:spacing w:before="0" w:after="191"/>
+              <w:ind w:hanging="0"/>
               <w:rPr/>
             </w:pPr>
             <w:r>
               <w:rPr/>
-              <w:t>3</w:t>
+              <w:t>11</w:t>
             </w:r>
           </w:p>
         </w:tc>
@@ -4634,8 +4233,8 @@
     <w:p>
       <w:pPr>
         <w:sectPr>
-          <w:headerReference w:type="default" r:id="rId13"/>
-          <w:footerReference w:type="default" r:id="rId14"/>
+          <w:headerReference w:type="default" r:id="rId14"/>
+          <w:footerReference w:type="default" r:id="rId15"/>
           <w:type w:val="nextPage"/>
           <w:pgSz w:w="11906" w:h="16838"/>
           <w:pgMar w:left="1440" w:right="1440" w:header="709" w:top="1440" w:footer="709" w:bottom="1440" w:gutter="0"/>
@@ -4644,30 +4243,13 @@
           <w:textDirection w:val="lrTb"/>
           <w:docGrid w:type="default" w:linePitch="360" w:charSpace="0"/>
         </w:sectPr>
-        <w:pStyle w:val="Normal"/>
-        <w:spacing w:lineRule="auto" w:line="259" w:before="0" w:after="0"/>
-        <w:ind w:left="10" w:right="3" w:hanging="10"/>
-        <w:jc w:val="center"/>
-        <w:rPr>
-          <w:b/>
-          <w:b/>
-          <w:sz w:val="32"/>
-          <w:szCs w:val="32"/>
-        </w:rPr>
-      </w:pPr>
-      <w:r>
-        <w:rPr>
-          <w:b/>
-          <w:sz w:val="32"/>
-          <w:szCs w:val="32"/>
-        </w:rPr>
-      </w:r>
+      </w:pPr>
     </w:p>
     <w:p>
       <w:pPr>
         <w:pStyle w:val="Normal"/>
         <w:spacing w:lineRule="auto" w:line="259" w:before="0" w:after="160"/>
-        <w:ind w:left="0" w:hanging="0"/>
+        <w:ind w:left="0" w:right="3" w:hanging="0"/>
         <w:jc w:val="left"/>
         <w:rPr>
           <w:b/>
@@ -4779,14 +4361,14 @@
           <w:smallCaps w:val="false"/>
           <w:color w:val="222222"/>
           <w:spacing w:val="0"/>
-          <w:sz w:val="27"/>
+          <w:sz w:val="24"/>
           <w:szCs w:val="24"/>
           <w:highlight w:val="white"/>
           <w:shd w:fill="FFFFFF" w:val="clear"/>
         </w:rPr>
         <w:t>In this resource, you’re going to make a quick reaction game using a few electronic components and a Python script. If you’ve never before used a breadboard, some buttons, and an LED, you might find it helpful to work through some of the exercises in </w:t>
       </w:r>
-      <w:hyperlink r:id="rId15">
+      <w:hyperlink r:id="rId16">
         <w:r>
           <w:rPr>
             <w:rStyle w:val="InternetLink"/>
@@ -4798,7 +4380,7 @@
             <w:smallCaps w:val="false"/>
             <w:color w:val="A76FBA"/>
             <w:spacing w:val="0"/>
-            <w:sz w:val="27"/>
+            <w:sz w:val="24"/>
             <w:szCs w:val="24"/>
             <w:highlight w:val="white"/>
             <w:u w:val="single"/>
@@ -4816,7 +4398,7 @@
           <w:smallCaps w:val="false"/>
           <w:color w:val="222222"/>
           <w:spacing w:val="0"/>
-          <w:sz w:val="27"/>
+          <w:sz w:val="24"/>
           <w:szCs w:val="24"/>
           <w:highlight w:val="white"/>
           <w:shd w:fill="FFFFFF" w:val="clear"/>
@@ -4828,7 +4410,10 @@
       <w:pPr>
         <w:pStyle w:val="TextBody"/>
         <w:spacing w:lineRule="auto" w:line="360"/>
-        <w:rPr/>
+        <w:rPr>
+          <w:sz w:val="24"/>
+          <w:szCs w:val="24"/>
+        </w:rPr>
       </w:pPr>
       <w:r>
         <w:rPr>
@@ -4855,8 +4440,10 @@
         <w:rPr>
           <w:rFonts w:ascii="Rubik;sans-serif" w:hAnsi="Rubik;sans-serif"/>
           <w:b w:val="false"/>
+          <w:b w:val="false"/>
           <w:bCs/>
           <w:i w:val="false"/>
+          <w:i w:val="false"/>
           <w:caps w:val="false"/>
           <w:smallCaps w:val="false"/>
           <w:color w:val="222222"/>
@@ -4864,11 +4451,22 @@
           <w:sz w:val="24"/>
           <w:szCs w:val="24"/>
           <w:highlight w:val="white"/>
+        </w:rPr>
+      </w:pPr>
+      <w:r>
+        <w:rPr>
+          <w:rFonts w:ascii="Rubik;sans-serif" w:hAnsi="Rubik;sans-serif"/>
+          <w:b w:val="false"/>
+          <w:bCs/>
+          <w:i w:val="false"/>
+          <w:caps w:val="false"/>
+          <w:smallCaps w:val="false"/>
+          <w:color w:val="222222"/>
+          <w:spacing w:val="0"/>
+          <w:sz w:val="24"/>
+          <w:szCs w:val="24"/>
           <w:highlight w:val="white"/>
         </w:rPr>
-      </w:pPr>
-      <w:r>
-        <w:rPr/>
       </w:r>
     </w:p>
     <w:p>
@@ -4878,6 +4476,8 @@
         <w:rPr>
           <w:rFonts w:ascii="Rubik;sans-serif" w:hAnsi="Rubik;sans-serif"/>
           <w:b/>
+          <w:b/>
+          <w:i w:val="false"/>
           <w:i w:val="false"/>
           <w:caps w:val="false"/>
           <w:smallCaps w:val="false"/>
@@ -4885,8 +4485,8 @@
           <w:spacing w:val="0"/>
         </w:rPr>
       </w:pPr>
-      <w:bookmarkStart w:id="5" w:name="controlling-the-light"/>
-      <w:bookmarkEnd w:id="5"/>
+      <w:bookmarkStart w:id="4" w:name="controlling-the-light"/>
+      <w:bookmarkEnd w:id="4"/>
       <w:r>
         <w:rPr>
           <w:rFonts w:ascii="Rubik;sans-serif" w:hAnsi="Rubik;sans-serif"/>
@@ -4909,12 +4509,13 @@
       <w:pPr>
         <w:pStyle w:val="TextBody"/>
         <w:widowControl/>
-        <w:pBdr/>
         <w:spacing w:lineRule="auto" w:line="360" w:before="0" w:after="0"/>
         <w:ind w:left="0" w:right="0" w:hanging="0"/>
         <w:rPr>
           <w:rFonts w:ascii="Rubik;sans-serif" w:hAnsi="Rubik;sans-serif"/>
           <w:b w:val="false"/>
+          <w:b w:val="false"/>
+          <w:i w:val="false"/>
           <w:i w:val="false"/>
           <w:caps w:val="false"/>
           <w:smallCaps w:val="false"/>
@@ -4932,7 +4533,8 @@
           <w:smallCaps w:val="false"/>
           <w:color w:val="222222"/>
           <w:spacing w:val="0"/>
-          <w:sz w:val="27"/>
+          <w:sz w:val="24"/>
+          <w:szCs w:val="24"/>
         </w:rPr>
         <w:t>When programming, it makes sense to tackle one problem at a time. This makes it easier to test your project at various stages.</w:t>
       </w:r>
@@ -4945,13 +4547,18 @@
           <w:ilvl w:val="0"/>
           <w:numId w:val="0"/>
         </w:numPr>
-        <w:pBdr/>
         <w:spacing w:lineRule="auto" w:line="360" w:before="0" w:after="0"/>
         <w:ind w:left="0" w:right="0" w:hanging="0"/>
-        <w:rPr/>
-      </w:pPr>
-      <w:r>
-        <w:rPr/>
+        <w:rPr>
+          <w:sz w:val="24"/>
+          <w:szCs w:val="24"/>
+        </w:rPr>
+      </w:pPr>
+      <w:r>
+        <w:rPr>
+          <w:sz w:val="24"/>
+          <w:szCs w:val="24"/>
+        </w:rPr>
       </w:r>
     </w:p>
     <w:p>
@@ -4961,8 +4568,10 @@
         <w:rPr>
           <w:rFonts w:ascii="Rubik;sans-serif" w:hAnsi="Rubik;sans-serif"/>
           <w:b w:val="false"/>
+          <w:b w:val="false"/>
           <w:bCs/>
           <w:i w:val="false"/>
+          <w:i w:val="false"/>
           <w:caps w:val="false"/>
           <w:smallCaps w:val="false"/>
           <w:color w:val="222222"/>
@@ -4970,11 +4579,22 @@
           <w:sz w:val="24"/>
           <w:szCs w:val="24"/>
           <w:highlight w:val="white"/>
+        </w:rPr>
+      </w:pPr>
+      <w:r>
+        <w:rPr>
+          <w:rFonts w:ascii="Rubik;sans-serif" w:hAnsi="Rubik;sans-serif"/>
+          <w:b w:val="false"/>
+          <w:bCs/>
+          <w:i w:val="false"/>
+          <w:caps w:val="false"/>
+          <w:smallCaps w:val="false"/>
+          <w:color w:val="222222"/>
+          <w:spacing w:val="0"/>
+          <w:sz w:val="24"/>
+          <w:szCs w:val="24"/>
           <w:highlight w:val="white"/>
         </w:rPr>
-      </w:pPr>
-      <w:r>
-        <w:rPr/>
       </w:r>
     </w:p>
     <w:p>
@@ -4997,7 +4617,7 @@
           <w:szCs w:val="28"/>
         </w:rPr>
       </w:pPr>
-      <w:bookmarkStart w:id="6" w:name="_Toc530381383"/>
+      <w:bookmarkStart w:id="5" w:name="_Toc530381383"/>
       <w:r>
         <w:rPr>
           <w:b/>
@@ -5006,7 +4626,7 @@
         </w:rPr>
         <w:t>1.2 Literature Survey</w:t>
       </w:r>
-      <w:bookmarkEnd w:id="6"/>
+      <w:bookmarkEnd w:id="5"/>
       <w:r>
         <w:rPr>
           <w:sz w:val="28"/>
@@ -5020,221 +4640,125 @@
         <w:pStyle w:val="Normal"/>
         <w:spacing w:lineRule="auto" w:line="259" w:before="0" w:after="296"/>
         <w:ind w:left="-5" w:right="479" w:hanging="10"/>
-        <w:rPr/>
-      </w:pPr>
-      <w:r>
-        <w:rPr>
+        <w:rPr>
+          <w:b/>
+          <w:b/>
           <w:bCs/>
-          <w:sz w:val="24"/>
-          <w:szCs w:val="24"/>
-          <w:shd w:fill="FFFFFF" w:val="clear"/>
-        </w:rPr>
-        <w:t>Lorem Ipsum</w:t>
-      </w:r>
-      <w:r>
-        <w:rPr>
-          <w:sz w:val="24"/>
-          <w:szCs w:val="24"/>
-          <w:shd w:fill="FFFFFF" w:val="clear"/>
-        </w:rPr>
-        <w:t> is simply dummy text of the printing and typesetting industry:</w:t>
-      </w:r>
-    </w:p>
-    <w:p>
-      <w:pPr>
-        <w:pStyle w:val="Normal"/>
+          <w:color w:val="111111"/>
+          <w:sz w:val="24"/>
+          <w:szCs w:val="24"/>
+        </w:rPr>
+      </w:pPr>
+      <w:r>
+        <w:rPr>
+          <w:b/>
+          <w:bCs/>
+          <w:color w:val="111111"/>
+          <w:sz w:val="24"/>
+          <w:szCs w:val="24"/>
+          <w:highlight w:val="white"/>
+        </w:rPr>
+        <w:t>We found this project on the raspberry pi projects website.</w:t>
+      </w:r>
+    </w:p>
+    <w:p>
+      <w:pPr>
+        <w:pStyle w:val="Normal"/>
+        <w:spacing w:lineRule="auto" w:line="259" w:before="0" w:after="296"/>
         <w:ind w:left="-5" w:right="479" w:hanging="10"/>
-        <w:rPr/>
-      </w:pPr>
-      <w:r>
-        <w:rPr>
-          <w:b/>
-        </w:rPr>
-        <w:t xml:space="preserve"> </w:t>
-      </w:r>
-      <w:r>
-        <w:rPr>
-          <w:b/>
-        </w:rPr>
-        <w:tab/>
-      </w:r>
-      <w:r>
-        <w:rPr>
-          <w:b/>
-          <w:sz w:val="24"/>
-          <w:szCs w:val="24"/>
-        </w:rPr>
-        <w:t>Chellappa, R [1]</w:t>
-      </w:r>
-      <w:r>
-        <w:rPr>
-          <w:sz w:val="24"/>
-          <w:szCs w:val="24"/>
-        </w:rPr>
-        <w:t>:</w:t>
-      </w:r>
-      <w:r>
-        <w:rPr>
-          <w:rFonts w:eastAsia="Calibri" w:cs="Calibri" w:ascii="Calibri" w:hAnsi="Calibri"/>
-          <w:sz w:val="21"/>
-        </w:rPr>
-        <w:t xml:space="preserve"> </w:t>
-      </w:r>
-      <w:r>
-        <w:rPr/>
-        <w:t xml:space="preserve">Human facial picture preparing has been a dynamic and intriguing exploration issue for a considerable length of time. Since human appearances give a great deal of data, numerous themes have drawn many of considerations and in this way have been considered on face acknowledgment. </w:t>
-      </w:r>
-    </w:p>
-    <w:p>
-      <w:pPr>
-        <w:pStyle w:val="Normal"/>
-        <w:spacing w:lineRule="auto" w:line="350" w:before="0" w:after="189"/>
-        <w:ind w:left="0" w:right="490" w:firstLine="678"/>
-        <w:rPr>
-          <w:color w:val="000000" w:themeColor="text1"/>
-        </w:rPr>
-      </w:pPr>
-      <w:r>
-        <w:rPr>
-          <w:b/>
-          <w:color w:val="000000" w:themeColor="text1"/>
-          <w:sz w:val="24"/>
-          <w:szCs w:val="24"/>
-        </w:rPr>
-        <w:t>Choi, C [2]</w:t>
-      </w:r>
-      <w:r>
-        <w:rPr>
-          <w:color w:val="000000" w:themeColor="text1"/>
-          <w:sz w:val="24"/>
-          <w:szCs w:val="24"/>
-        </w:rPr>
-        <w:t>:</w:t>
-      </w:r>
-      <w:r>
-        <w:rPr>
-          <w:color w:val="000000" w:themeColor="text1"/>
-        </w:rPr>
-        <w:t xml:space="preserve"> An age change technique for foreseeing the future face. The main stride of the system is to concentrate face-changing parts as per ages from the facial pictures utilizing chief segment examination (PCA) and a 3D facial shape model (FSM). The second  step blends the future face by including the extricated age change segments (ACC) to the present face. We separate general lifetime into three sections, for example, adolescence, masculinity and maturity for removing approximated straight ACC from the nonlinearly evolving face. This piecewise direct treatment gives us accommodation to extraction of the ACC and amalgamation without bounds faces. The integrated pictures indicate excellent and the main age-changed appearances without changing other facial components. </w:t>
-      </w:r>
-    </w:p>
-    <w:p>
-      <w:pPr>
-        <w:pStyle w:val="Normal"/>
-        <w:spacing w:before="0" w:after="7"/>
-        <w:ind w:left="-15" w:right="479" w:firstLine="678"/>
-        <w:rPr/>
-      </w:pPr>
-      <w:r>
-        <w:rPr>
-          <w:b/>
-          <w:sz w:val="24"/>
-          <w:szCs w:val="24"/>
-        </w:rPr>
-        <w:t>A. Lanitis [3]</w:t>
-      </w:r>
-      <w:r>
-        <w:rPr>
-          <w:sz w:val="24"/>
-          <w:szCs w:val="24"/>
-        </w:rPr>
-        <w:t>:</w:t>
-      </w:r>
-      <w:r>
-        <w:rPr/>
-        <w:t xml:space="preserve"> A quantitative assessment of the execution of diverse classifiers in the assignment of programmed age estimation. In this connection, we create a measurable model of facial appearance, which is hence utilized as the premise for getting a minimal parametric portrayal of face pictures. The point of our work is to outline classifiers that acknowledge the model-based representation of concealed pictures and produce an assessment of the age of the individual in the comparing face picture.</w:t>
-      </w:r>
-    </w:p>
-    <w:p>
-      <w:pPr>
-        <w:pStyle w:val="Normal"/>
-        <w:spacing w:before="0" w:after="7"/>
-        <w:ind w:left="-15" w:right="479" w:firstLine="678"/>
-        <w:rPr/>
-      </w:pPr>
-      <w:r>
-        <w:rPr>
-          <w:b/>
-          <w:sz w:val="24"/>
-          <w:szCs w:val="24"/>
-        </w:rPr>
-        <w:t>Y. H. Kwon [4]</w:t>
-      </w:r>
-      <w:r>
-        <w:rPr>
-          <w:sz w:val="24"/>
-          <w:szCs w:val="24"/>
-        </w:rPr>
-        <w:t xml:space="preserve"> :</w:t>
-      </w:r>
-      <w:r>
-        <w:rPr/>
-        <w:t xml:space="preserve"> Age characterization issue was initially chipped away at by Kwon and Lobo. Their study characterized information pictures as infants, youthful grown-ups and senior grown-ups in light of cranio-facial improvement and skin wrinkle investigation. </w:t>
-      </w:r>
-    </w:p>
-    <w:p>
-      <w:pPr>
-        <w:pStyle w:val="Normal"/>
-        <w:spacing w:lineRule="auto" w:line="259" w:before="0" w:after="107"/>
-        <w:ind w:left="678" w:hanging="0"/>
-        <w:jc w:val="left"/>
-        <w:rPr/>
-      </w:pPr>
-      <w:r>
-        <w:rPr/>
-        <w:t xml:space="preserve"> </w:t>
-      </w:r>
-    </w:p>
-    <w:p>
-      <w:pPr>
-        <w:pStyle w:val="Normal"/>
-        <w:spacing w:lineRule="auto" w:line="360"/>
-        <w:rPr>
-          <w:color w:val="444444"/>
-        </w:rPr>
-      </w:pPr>
-      <w:r>
-        <w:rPr>
-          <w:b/>
-        </w:rPr>
-        <w:t xml:space="preserve"> </w:t>
-      </w:r>
-      <w:r>
-        <w:rPr>
-          <w:b/>
-        </w:rPr>
-        <w:tab/>
-      </w:r>
-      <w:r>
-        <w:rPr>
-          <w:b/>
-          <w:sz w:val="24"/>
-          <w:szCs w:val="24"/>
-        </w:rPr>
-        <w:t xml:space="preserve">B. Pittenger </w:t>
-      </w:r>
-      <w:r>
-        <w:rPr>
-          <w:b/>
-          <w:color w:val="444444"/>
-          <w:sz w:val="24"/>
-          <w:szCs w:val="24"/>
-        </w:rPr>
-        <w:t>[5]</w:t>
-      </w:r>
-      <w:r>
-        <w:rPr>
-          <w:color w:val="444444"/>
-          <w:sz w:val="24"/>
-          <w:szCs w:val="24"/>
-        </w:rPr>
-        <w:t>:</w:t>
-      </w:r>
-      <w:r>
-        <w:rPr>
-          <w:color w:val="444444"/>
-        </w:rPr>
-        <w:t xml:space="preserve"> A hypothesis for the impression of occasions is proposed utilizing the ideas of transformational and auxiliary invariants. This methodology includes the use of a technique for spatial direction change to portray the rebuilding of countenances by development. By understanding developing countenances to the viscal-versatile occasions, the view of the relative age level faces in made managable to the proposed occasion</w:t>
+        <w:rPr>
+          <w:sz w:val="24"/>
+          <w:szCs w:val="24"/>
+        </w:rPr>
+      </w:pPr>
+      <w:r>
+        <w:rPr>
+          <w:caps w:val="false"/>
+          <w:smallCaps w:val="false"/>
+          <w:color w:val="222222"/>
+          <w:spacing w:val="0"/>
+          <w:sz w:val="26"/>
+          <w:szCs w:val="26"/>
+          <w:highlight w:val="white"/>
+        </w:rPr>
+        <w:t> </w:t>
+      </w:r>
+      <w:r>
+        <w:rPr>
+          <w:rFonts w:ascii="arial;sans-serif" w:hAnsi="arial;sans-serif"/>
+          <w:b/>
+          <w:i w:val="false"/>
+          <w:caps w:val="false"/>
+          <w:smallCaps w:val="false"/>
+          <w:color w:val="222222"/>
+          <w:spacing w:val="0"/>
+          <w:sz w:val="26"/>
+          <w:szCs w:val="26"/>
+          <w:highlight w:val="white"/>
+        </w:rPr>
+        <w:t>Raspberry</w:t>
+      </w:r>
+      <w:r>
+        <w:rPr>
+          <w:caps w:val="false"/>
+          <w:smallCaps w:val="false"/>
+          <w:color w:val="222222"/>
+          <w:spacing w:val="0"/>
+          <w:sz w:val="26"/>
+          <w:szCs w:val="26"/>
+          <w:highlight w:val="white"/>
+        </w:rPr>
+        <w:t> </w:t>
+      </w:r>
+      <w:r>
+        <w:rPr>
+          <w:rFonts w:ascii="arial;sans-serif" w:hAnsi="arial;sans-serif"/>
+          <w:b w:val="false"/>
+          <w:i w:val="false"/>
+          <w:caps w:val="false"/>
+          <w:smallCaps w:val="false"/>
+          <w:color w:val="222222"/>
+          <w:spacing w:val="0"/>
+          <w:sz w:val="26"/>
+          <w:szCs w:val="26"/>
+          <w:highlight w:val="white"/>
+        </w:rPr>
+        <w:t>is a development board that has made a lot of noise since its introduction to the public. The cost and the wide support community has further added to the wide range of applications this board supports.</w:t>
+      </w:r>
+    </w:p>
+    <w:p>
+      <w:pPr>
+        <w:pStyle w:val="Normal"/>
+        <w:spacing w:lineRule="auto" w:line="259" w:before="0" w:after="296"/>
+        <w:ind w:left="-5" w:right="479" w:hanging="10"/>
+        <w:rPr>
+          <w:rFonts w:ascii="arial;sans-serif" w:hAnsi="arial;sans-serif"/>
+          <w:b w:val="false"/>
+          <w:b w:val="false"/>
+          <w:i w:val="false"/>
+          <w:i w:val="false"/>
+          <w:caps w:val="false"/>
+          <w:smallCaps w:val="false"/>
+          <w:color w:val="222222"/>
+          <w:spacing w:val="0"/>
+          <w:sz w:val="28"/>
+          <w:szCs w:val="28"/>
+          <w:highlight w:val="white"/>
+        </w:rPr>
+      </w:pPr>
+      <w:r>
+        <w:rPr>
+          <w:rFonts w:ascii="arial;sans-serif" w:hAnsi="arial;sans-serif"/>
+          <w:b w:val="false"/>
+          <w:i w:val="false"/>
+          <w:caps w:val="false"/>
+          <w:smallCaps w:val="false"/>
+          <w:color w:val="222222"/>
+          <w:spacing w:val="0"/>
+          <w:sz w:val="28"/>
+          <w:szCs w:val="28"/>
+          <w:highlight w:val="white"/>
+        </w:rPr>
       </w:r>
     </w:p>
     <w:p>
@@ -5257,34 +4781,114 @@
           <w:szCs w:val="28"/>
         </w:rPr>
       </w:pPr>
-      <w:bookmarkStart w:id="7" w:name="_Toc530381384"/>
-      <w:r>
-        <w:rPr>
+      <w:r>
+        <w:rPr/>
+      </w:r>
+    </w:p>
+    <w:p>
+      <w:pPr>
+        <w:pStyle w:val="Normal"/>
+        <w:numPr>
+          <w:ilvl w:val="0"/>
+          <w:numId w:val="0"/>
+        </w:numPr>
+        <w:spacing w:lineRule="auto" w:line="360" w:before="0" w:after="87"/>
+        <w:ind w:left="-5" w:right="150" w:hanging="10"/>
+        <w:jc w:val="left"/>
+        <w:outlineLvl w:val="2"/>
+        <w:rPr>
+          <w:b/>
           <w:b/>
           <w:sz w:val="28"/>
           <w:szCs w:val="28"/>
         </w:rPr>
-        <w:t>1.3 Problem statement</w:t>
-      </w:r>
-      <w:bookmarkEnd w:id="7"/>
+      </w:pPr>
+      <w:r>
+        <w:rPr/>
+      </w:r>
+    </w:p>
+    <w:p>
+      <w:pPr>
+        <w:pStyle w:val="Normal"/>
+        <w:numPr>
+          <w:ilvl w:val="0"/>
+          <w:numId w:val="0"/>
+        </w:numPr>
+        <w:spacing w:lineRule="auto" w:line="360" w:before="0" w:after="87"/>
+        <w:ind w:left="-5" w:right="150" w:hanging="10"/>
+        <w:jc w:val="left"/>
+        <w:outlineLvl w:val="2"/>
+        <w:rPr/>
+      </w:pPr>
+      <w:bookmarkStart w:id="6" w:name="_Toc530381384"/>
       <w:r>
         <w:rPr>
           <w:b/>
           <w:sz w:val="28"/>
           <w:szCs w:val="28"/>
         </w:rPr>
-        <w:t xml:space="preserve">   </w:t>
+        <w:t>1.3 Problem statement</w:t>
+      </w:r>
+      <w:bookmarkEnd w:id="6"/>
+    </w:p>
+    <w:p>
+      <w:pPr>
+        <w:pStyle w:val="Normal"/>
+        <w:numPr>
+          <w:ilvl w:val="0"/>
+          <w:numId w:val="0"/>
+        </w:numPr>
+        <w:spacing w:lineRule="auto" w:line="360" w:before="0" w:after="87"/>
+        <w:ind w:left="-5" w:right="150" w:hanging="10"/>
+        <w:jc w:val="left"/>
+        <w:outlineLvl w:val="2"/>
+        <w:rPr>
+          <w:sz w:val="28"/>
+          <w:szCs w:val="28"/>
+        </w:rPr>
+      </w:pPr>
+      <w:r>
+        <w:rPr>
+          <w:b/>
+          <w:bCs/>
+          <w:i/>
+          <w:iCs/>
+          <w:u w:val="single"/>
+        </w:rPr>
+      </w:r>
+    </w:p>
+    <w:p>
+      <w:pPr>
+        <w:pStyle w:val="Normal"/>
+        <w:numPr>
+          <w:ilvl w:val="0"/>
+          <w:numId w:val="0"/>
+        </w:numPr>
+        <w:spacing w:lineRule="auto" w:line="360" w:before="0" w:after="87"/>
+        <w:ind w:left="-5" w:right="150" w:hanging="10"/>
+        <w:jc w:val="left"/>
+        <w:outlineLvl w:val="2"/>
+        <w:rPr>
+          <w:b/>
+          <w:b/>
+          <w:sz w:val="28"/>
+          <w:szCs w:val="28"/>
+        </w:rPr>
+      </w:pPr>
+      <w:r>
+        <w:rPr>
+          <w:b/>
+          <w:sz w:val="28"/>
+          <w:szCs w:val="28"/>
+        </w:rPr>
+        <w:t xml:space="preserve"> </w:t>
       </w:r>
     </w:p>
     <w:p>
       <w:pPr>
         <w:pStyle w:val="Normal"/>
         <w:spacing w:lineRule="auto" w:line="360"/>
-        <w:rPr>
-          <w:sz w:val="24"/>
-          <w:szCs w:val="24"/>
-          <w:highlight w:val="white"/>
-        </w:rPr>
+        <w:rPr/>
       </w:pPr>
       <w:r>
         <w:rPr>
@@ -5295,15 +4899,6 @@
         </w:rPr>
         <w:tab/>
         <w:tab/>
-        <w:t>Lorem Ipsum</w:t>
-      </w:r>
-      <w:r>
-        <w:rPr>
-          <w:sz w:val="24"/>
-          <w:szCs w:val="24"/>
-          <w:shd w:fill="FFFFFF" w:val="clear"/>
-        </w:rPr>
-        <w:t> is simply dummy text of the printing and typesetting industry. Lorem Ipsum has been the industry's standard dummy text ever since the 1500s, when an unknown printer took a galley of type and scrambled it to make a type specimen book. It has survived not only five centuries.</w:t>
       </w:r>
     </w:p>
     <w:p>
@@ -5333,7 +4928,7 @@
           <w:szCs w:val="28"/>
         </w:rPr>
       </w:pPr>
-      <w:bookmarkStart w:id="8" w:name="_Toc530381385"/>
+      <w:bookmarkStart w:id="7" w:name="_Toc530381385"/>
       <w:r>
         <w:rPr>
           <w:b/>
@@ -5357,7 +4952,7 @@
         </w:rPr>
         <w:t>Objective</w:t>
       </w:r>
-      <w:bookmarkEnd w:id="8"/>
+      <w:bookmarkEnd w:id="7"/>
       <w:r>
         <w:rPr>
           <w:b/>
@@ -5408,9 +5003,8 @@
         <w:widowControl/>
         <w:numPr>
           <w:ilvl w:val="0"/>
-          <w:numId w:val="5"/>
+          <w:numId w:val="4"/>
         </w:numPr>
-        <w:pBdr/>
         <w:tabs>
           <w:tab w:val="left" w:pos="0" w:leader="none"/>
           <w:tab w:val="left" w:pos="720" w:leader="none"/>
@@ -5420,6 +5014,8 @@
         <w:rPr>
           <w:rFonts w:ascii="Rubik;sans-serif" w:hAnsi="Rubik;sans-serif"/>
           <w:b w:val="false"/>
+          <w:b w:val="false"/>
+          <w:i w:val="false"/>
           <w:i w:val="false"/>
           <w:caps w:val="false"/>
           <w:smallCaps w:val="false"/>
@@ -5437,7 +5033,8 @@
           <w:smallCaps w:val="false"/>
           <w:color w:val="222222"/>
           <w:spacing w:val="0"/>
-          <w:sz w:val="27"/>
+          <w:sz w:val="24"/>
+          <w:szCs w:val="24"/>
         </w:rPr>
         <w:t>How to wire a simple circuit that includes a breadboard, LED, resistor, wires, and buttons</w:t>
       </w:r>
@@ -5448,9 +5045,8 @@
         <w:widowControl/>
         <w:numPr>
           <w:ilvl w:val="0"/>
-          <w:numId w:val="5"/>
+          <w:numId w:val="4"/>
         </w:numPr>
-        <w:pBdr/>
         <w:tabs>
           <w:tab w:val="left" w:pos="0" w:leader="none"/>
           <w:tab w:val="left" w:pos="720" w:leader="none"/>
@@ -5460,6 +5056,8 @@
         <w:rPr>
           <w:rFonts w:ascii="Rubik;sans-serif" w:hAnsi="Rubik;sans-serif"/>
           <w:b w:val="false"/>
+          <w:b w:val="false"/>
+          <w:i w:val="false"/>
           <w:i w:val="false"/>
           <w:caps w:val="false"/>
           <w:smallCaps w:val="false"/>
@@ -5477,7 +5075,8 @@
           <w:smallCaps w:val="false"/>
           <w:color w:val="222222"/>
           <w:spacing w:val="0"/>
-          <w:sz w:val="27"/>
+          <w:sz w:val="24"/>
+          <w:szCs w:val="24"/>
         </w:rPr>
         <w:t>How to write a program to control the circuit</w:t>
       </w:r>
@@ -5488,9 +5087,8 @@
         <w:widowControl/>
         <w:numPr>
           <w:ilvl w:val="0"/>
-          <w:numId w:val="5"/>
+          <w:numId w:val="4"/>
         </w:numPr>
-        <w:pBdr/>
         <w:tabs>
           <w:tab w:val="left" w:pos="0" w:leader="none"/>
           <w:tab w:val="left" w:pos="720" w:leader="none"/>
@@ -5500,6 +5098,8 @@
         <w:rPr>
           <w:rFonts w:ascii="Rubik;sans-serif" w:hAnsi="Rubik;sans-serif"/>
           <w:b w:val="false"/>
+          <w:b w:val="false"/>
+          <w:i w:val="false"/>
           <w:i w:val="false"/>
           <w:caps w:val="false"/>
           <w:smallCaps w:val="false"/>
@@ -5517,7 +5117,8 @@
           <w:smallCaps w:val="false"/>
           <w:color w:val="222222"/>
           <w:spacing w:val="0"/>
-          <w:sz w:val="27"/>
+          <w:sz w:val="24"/>
+          <w:szCs w:val="24"/>
         </w:rPr>
         <w:t>How to use variables to store information</w:t>
       </w:r>
@@ -5528,9 +5129,8 @@
         <w:widowControl/>
         <w:numPr>
           <w:ilvl w:val="0"/>
-          <w:numId w:val="5"/>
+          <w:numId w:val="4"/>
         </w:numPr>
-        <w:pBdr/>
         <w:tabs>
           <w:tab w:val="left" w:pos="0" w:leader="none"/>
           <w:tab w:val="left" w:pos="720" w:leader="none"/>
@@ -5540,6 +5140,8 @@
         <w:rPr>
           <w:rFonts w:ascii="Rubik;sans-serif" w:hAnsi="Rubik;sans-serif"/>
           <w:b w:val="false"/>
+          <w:b w:val="false"/>
+          <w:i w:val="false"/>
           <w:i w:val="false"/>
           <w:caps w:val="false"/>
           <w:smallCaps w:val="false"/>
@@ -5557,7 +5159,8 @@
           <w:smallCaps w:val="false"/>
           <w:color w:val="222222"/>
           <w:spacing w:val="0"/>
-          <w:sz w:val="27"/>
+          <w:sz w:val="24"/>
+          <w:szCs w:val="24"/>
         </w:rPr>
         <w:t>How to get user information like a player’s name and use it in the game.</w:t>
       </w:r>
@@ -5566,7 +5169,6 @@
       <w:pPr>
         <w:pStyle w:val="TextBody"/>
         <w:widowControl/>
-        <w:pBdr/>
         <w:spacing w:lineRule="auto" w:line="360" w:before="0" w:after="0"/>
         <w:ind w:left="0" w:right="0" w:hanging="0"/>
         <w:rPr/>
@@ -5580,7 +5182,8 @@
           <w:smallCaps w:val="false"/>
           <w:color w:val="222222"/>
           <w:spacing w:val="0"/>
-          <w:sz w:val="27"/>
+          <w:sz w:val="24"/>
+          <w:szCs w:val="24"/>
         </w:rPr>
         <w:t>This resource covers elements from the following strands of the</w:t>
       </w:r>
@@ -5595,12 +5198,13 @@
           <w:smallCaps w:val="false"/>
           <w:color w:val="000000"/>
           <w:spacing w:val="0"/>
-          <w:sz w:val="27"/>
+          <w:sz w:val="24"/>
+          <w:szCs w:val="24"/>
           <w:u w:val="none"/>
         </w:rPr>
-        <w:t> </w:t>
-      </w:r>
-      <w:hyperlink r:id="rId16">
+        <w:t xml:space="preserve"> </w:t>
+      </w:r>
+      <w:hyperlink r:id="rId17">
         <w:r>
           <w:rPr>
             <w:rStyle w:val="InternetLink"/>
@@ -5613,7 +5217,8 @@
             <w:smallCaps w:val="false"/>
             <w:color w:val="000000"/>
             <w:spacing w:val="0"/>
-            <w:sz w:val="27"/>
+            <w:sz w:val="24"/>
+            <w:szCs w:val="24"/>
             <w:u w:val="none"/>
           </w:rPr>
           <w:t>Raspberry Pi Digital Making Curriculum</w:t>
@@ -5630,7 +5235,8 @@
           <w:smallCaps w:val="false"/>
           <w:color w:val="000000"/>
           <w:spacing w:val="0"/>
-          <w:sz w:val="27"/>
+          <w:sz w:val="24"/>
+          <w:szCs w:val="24"/>
           <w:u w:val="none"/>
         </w:rPr>
         <w:t>:</w:t>
@@ -5644,11 +5250,14 @@
           <w:sz w:val="24"/>
           <w:szCs w:val="24"/>
           <w:highlight w:val="white"/>
+        </w:rPr>
+      </w:pPr>
+      <w:r>
+        <w:rPr>
+          <w:sz w:val="24"/>
+          <w:szCs w:val="24"/>
           <w:highlight w:val="white"/>
         </w:rPr>
-      </w:pPr>
-      <w:r>
-        <w:rPr/>
       </w:r>
     </w:p>
     <w:p>
@@ -5681,7 +5290,7 @@
           <w:szCs w:val="28"/>
         </w:rPr>
       </w:pPr>
-      <w:bookmarkStart w:id="9" w:name="_Toc530381386"/>
+      <w:bookmarkStart w:id="8" w:name="_Toc530381386"/>
       <w:r>
         <w:rPr>
           <w:b/>
@@ -5690,7 +5299,7 @@
         </w:rPr>
         <w:t>1.5 Methodology</w:t>
       </w:r>
-      <w:bookmarkEnd w:id="9"/>
+      <w:bookmarkEnd w:id="8"/>
       <w:r>
         <w:rPr>
           <w:b/>
@@ -5698,6 +5307,208 @@
           <w:szCs w:val="28"/>
         </w:rPr>
         <w:t xml:space="preserve"> </w:t>
+      </w:r>
+    </w:p>
+    <w:p>
+      <w:pPr>
+        <w:pStyle w:val="Normal"/>
+        <w:numPr>
+          <w:ilvl w:val="0"/>
+          <w:numId w:val="5"/>
+        </w:numPr>
+        <w:spacing w:lineRule="auto" w:line="360"/>
+        <w:rPr>
+          <w:b w:val="false"/>
+          <w:b w:val="false"/>
+          <w:bCs w:val="false"/>
+        </w:rPr>
+      </w:pPr>
+      <w:bookmarkStart w:id="9" w:name="building-the-circuit"/>
+      <w:bookmarkEnd w:id="9"/>
+      <w:r>
+        <w:rPr>
+          <w:rFonts w:ascii="Rubik;sans-serif" w:hAnsi="Rubik;sans-serif"/>
+          <w:b w:val="false"/>
+          <w:bCs w:val="false"/>
+          <w:i w:val="false"/>
+          <w:caps w:val="false"/>
+          <w:smallCaps w:val="false"/>
+          <w:color w:val="222222"/>
+          <w:spacing w:val="0"/>
+          <w:sz w:val="24"/>
+          <w:szCs w:val="24"/>
+          <w:highlight w:val="white"/>
+          <w:shd w:fill="FFFFFF" w:val="clear"/>
+        </w:rPr>
+        <w:t>Building the circuit</w:t>
+      </w:r>
+    </w:p>
+    <w:p>
+      <w:pPr>
+        <w:pStyle w:val="Normal"/>
+        <w:numPr>
+          <w:ilvl w:val="0"/>
+          <w:numId w:val="5"/>
+        </w:numPr>
+        <w:spacing w:lineRule="auto" w:line="360"/>
+        <w:rPr>
+          <w:b w:val="false"/>
+          <w:b w:val="false"/>
+          <w:bCs w:val="false"/>
+        </w:rPr>
+      </w:pPr>
+      <w:bookmarkStart w:id="10" w:name="controlling-the-light1"/>
+      <w:bookmarkEnd w:id="10"/>
+      <w:r>
+        <w:rPr>
+          <w:rFonts w:ascii="Rubik;sans-serif" w:hAnsi="Rubik;sans-serif"/>
+          <w:b w:val="false"/>
+          <w:bCs w:val="false"/>
+          <w:i w:val="false"/>
+          <w:caps w:val="false"/>
+          <w:smallCaps w:val="false"/>
+          <w:color w:val="222222"/>
+          <w:spacing w:val="0"/>
+          <w:sz w:val="24"/>
+          <w:szCs w:val="24"/>
+          <w:highlight w:val="white"/>
+          <w:shd w:fill="FFFFFF" w:val="clear"/>
+        </w:rPr>
+        <w:t>Controlling the light</w:t>
+      </w:r>
+    </w:p>
+    <w:p>
+      <w:pPr>
+        <w:pStyle w:val="Heading2"/>
+        <w:numPr>
+          <w:ilvl w:val="0"/>
+          <w:numId w:val="5"/>
+        </w:numPr>
+        <w:spacing w:lineRule="auto" w:line="360"/>
+        <w:rPr>
+          <w:b w:val="false"/>
+          <w:b w:val="false"/>
+          <w:bCs w:val="false"/>
+        </w:rPr>
+      </w:pPr>
+      <w:bookmarkStart w:id="11" w:name="adding-an-element-of-surprise"/>
+      <w:bookmarkEnd w:id="11"/>
+      <w:r>
+        <w:rPr>
+          <w:rFonts w:ascii="Rubik;sans-serif" w:hAnsi="Rubik;sans-serif"/>
+          <w:b w:val="false"/>
+          <w:bCs w:val="false"/>
+          <w:i w:val="false"/>
+          <w:caps w:val="false"/>
+          <w:smallCaps w:val="false"/>
+          <w:color w:val="222222"/>
+          <w:spacing w:val="0"/>
+          <w:sz w:val="24"/>
+          <w:szCs w:val="24"/>
+          <w:highlight w:val="white"/>
+          <w:shd w:fill="FFFFFF" w:val="clear"/>
+        </w:rPr>
+        <w:t>Adding an element of surprise</w:t>
+      </w:r>
+    </w:p>
+    <w:p>
+      <w:pPr>
+        <w:pStyle w:val="Heading2"/>
+        <w:numPr>
+          <w:ilvl w:val="0"/>
+          <w:numId w:val="5"/>
+        </w:numPr>
+        <w:spacing w:lineRule="auto" w:line="360"/>
+        <w:rPr>
+          <w:b w:val="false"/>
+          <w:b w:val="false"/>
+          <w:bCs w:val="false"/>
+        </w:rPr>
+      </w:pPr>
+      <w:bookmarkStart w:id="12" w:name="detecting-the-buttons"/>
+      <w:bookmarkEnd w:id="12"/>
+      <w:r>
+        <w:rPr>
+          <w:rFonts w:ascii="Rubik;sans-serif" w:hAnsi="Rubik;sans-serif"/>
+          <w:b w:val="false"/>
+          <w:bCs w:val="false"/>
+          <w:i w:val="false"/>
+          <w:caps w:val="false"/>
+          <w:smallCaps w:val="false"/>
+          <w:color w:val="222222"/>
+          <w:spacing w:val="0"/>
+          <w:sz w:val="24"/>
+          <w:szCs w:val="24"/>
+          <w:highlight w:val="white"/>
+          <w:shd w:fill="FFFFFF" w:val="clear"/>
+        </w:rPr>
+        <w:t>Detecting the buttons</w:t>
+      </w:r>
+    </w:p>
+    <w:p>
+      <w:pPr>
+        <w:pStyle w:val="Heading2"/>
+        <w:numPr>
+          <w:ilvl w:val="0"/>
+          <w:numId w:val="5"/>
+        </w:numPr>
+        <w:spacing w:lineRule="auto" w:line="360"/>
+        <w:rPr>
+          <w:b w:val="false"/>
+          <w:b w:val="false"/>
+          <w:bCs w:val="false"/>
+        </w:rPr>
+      </w:pPr>
+      <w:bookmarkStart w:id="13" w:name="get-player-names"/>
+      <w:bookmarkEnd w:id="13"/>
+      <w:r>
+        <w:rPr>
+          <w:rFonts w:ascii="Rubik;sans-serif" w:hAnsi="Rubik;sans-serif"/>
+          <w:b w:val="false"/>
+          <w:bCs w:val="false"/>
+          <w:i w:val="false"/>
+          <w:caps w:val="false"/>
+          <w:smallCaps w:val="false"/>
+          <w:color w:val="222222"/>
+          <w:spacing w:val="0"/>
+          <w:sz w:val="24"/>
+          <w:szCs w:val="24"/>
+          <w:highlight w:val="white"/>
+          <w:shd w:fill="FFFFFF" w:val="clear"/>
+        </w:rPr>
+        <w:t>Get player names</w:t>
+      </w:r>
+    </w:p>
+    <w:p>
+      <w:pPr>
+        <w:pStyle w:val="Normal"/>
+        <w:numPr>
+          <w:ilvl w:val="0"/>
+          <w:numId w:val="5"/>
+        </w:numPr>
+        <w:spacing w:lineRule="auto" w:line="360"/>
+        <w:rPr>
+          <w:b w:val="false"/>
+          <w:b w:val="false"/>
+          <w:bCs w:val="false"/>
+        </w:rPr>
+      </w:pPr>
+      <w:r>
+        <w:rPr>
+          <w:rFonts w:ascii="Rubik;sans-serif" w:hAnsi="Rubik;sans-serif"/>
+          <w:b w:val="false"/>
+          <w:bCs w:val="false"/>
+          <w:i w:val="false"/>
+          <w:caps w:val="false"/>
+          <w:smallCaps w:val="false"/>
+          <w:color w:val="222222"/>
+          <w:spacing w:val="0"/>
+          <w:sz w:val="24"/>
+          <w:szCs w:val="24"/>
+          <w:highlight w:val="white"/>
+          <w:shd w:fill="FFFFFF" w:val="clear"/>
+        </w:rPr>
+        <w:t xml:space="preserve">Looping the game </w:t>
       </w:r>
     </w:p>
     <w:p>
@@ -5714,8 +5525,6 @@
           <w:bCs w:val="false"/>
         </w:rPr>
       </w:pPr>
-      <w:bookmarkStart w:id="10" w:name="building-the-circuit"/>
-      <w:bookmarkEnd w:id="10"/>
       <w:r>
         <w:rPr>
           <w:rFonts w:ascii="Rubik;sans-serif" w:hAnsi="Rubik;sans-serif"/>
@@ -5731,381 +5540,50 @@
           <w:highlight w:val="white"/>
           <w:shd w:fill="FFFFFF" w:val="clear"/>
         </w:rPr>
-        <w:t>Building the circuit</w:t>
-      </w:r>
-    </w:p>
-    <w:p>
-      <w:pPr>
-        <w:pStyle w:val="Normal"/>
-        <w:numPr>
-          <w:ilvl w:val="0"/>
-          <w:numId w:val="6"/>
-        </w:numPr>
+        <w:t>Adding scores</w:t>
+      </w:r>
+    </w:p>
+    <w:p>
+      <w:pPr>
+        <w:pStyle w:val="Normal"/>
         <w:spacing w:lineRule="auto" w:line="360"/>
         <w:rPr>
-          <w:b w:val="false"/>
-          <w:b w:val="false"/>
-          <w:bCs w:val="false"/>
-        </w:rPr>
-      </w:pPr>
-      <w:bookmarkStart w:id="11" w:name="controlling-the-light1"/>
-      <w:bookmarkEnd w:id="11"/>
-      <w:r>
-        <w:rPr>
-          <w:rFonts w:ascii="Rubik;sans-serif" w:hAnsi="Rubik;sans-serif"/>
-          <w:b w:val="false"/>
-          <w:bCs w:val="false"/>
-          <w:i w:val="false"/>
-          <w:caps w:val="false"/>
-          <w:smallCaps w:val="false"/>
-          <w:color w:val="222222"/>
-          <w:spacing w:val="0"/>
           <w:sz w:val="24"/>
           <w:szCs w:val="24"/>
           <w:highlight w:val="white"/>
-          <w:shd w:fill="FFFFFF" w:val="clear"/>
-        </w:rPr>
-        <w:t>Controlling the light</w:t>
-      </w:r>
-    </w:p>
-    <w:p>
-      <w:pPr>
-        <w:pStyle w:val="Heading2"/>
-        <w:numPr>
-          <w:ilvl w:val="0"/>
-          <w:numId w:val="6"/>
-        </w:numPr>
+        </w:rPr>
+      </w:pPr>
+      <w:r>
+        <w:rPr>
+          <w:sz w:val="24"/>
+          <w:szCs w:val="24"/>
+          <w:highlight w:val="white"/>
+        </w:rPr>
+      </w:r>
+    </w:p>
+    <w:p>
+      <w:pPr>
+        <w:pStyle w:val="Normal"/>
         <w:spacing w:lineRule="auto" w:line="360"/>
         <w:rPr>
-          <w:b w:val="false"/>
-          <w:b w:val="false"/>
-          <w:bCs w:val="false"/>
-        </w:rPr>
-      </w:pPr>
-      <w:bookmarkStart w:id="12" w:name="adding-an-element-of-surprise"/>
-      <w:bookmarkEnd w:id="12"/>
-      <w:r>
-        <w:rPr>
-          <w:rFonts w:ascii="Rubik;sans-serif" w:hAnsi="Rubik;sans-serif"/>
-          <w:b w:val="false"/>
-          <w:bCs w:val="false"/>
-          <w:i w:val="false"/>
-          <w:caps w:val="false"/>
-          <w:smallCaps w:val="false"/>
-          <w:color w:val="222222"/>
-          <w:spacing w:val="0"/>
           <w:sz w:val="24"/>
           <w:szCs w:val="24"/>
           <w:highlight w:val="white"/>
-          <w:shd w:fill="FFFFFF" w:val="clear"/>
-        </w:rPr>
-        <w:t>Adding an element of surprise</w:t>
-      </w:r>
-    </w:p>
-    <w:p>
-      <w:pPr>
-        <w:pStyle w:val="Heading2"/>
-        <w:numPr>
-          <w:ilvl w:val="0"/>
-          <w:numId w:val="6"/>
-        </w:numPr>
+        </w:rPr>
+      </w:pPr>
+      <w:r>
+        <w:rPr>
+          <w:sz w:val="24"/>
+          <w:szCs w:val="24"/>
+          <w:highlight w:val="white"/>
+        </w:rPr>
+      </w:r>
+    </w:p>
+    <w:p>
+      <w:pPr>
+        <w:pStyle w:val="Normal"/>
         <w:spacing w:lineRule="auto" w:line="360"/>
-        <w:rPr>
-          <w:b w:val="false"/>
-          <w:b w:val="false"/>
-          <w:bCs w:val="false"/>
-        </w:rPr>
-      </w:pPr>
-      <w:bookmarkStart w:id="13" w:name="detecting-the-buttons"/>
-      <w:bookmarkEnd w:id="13"/>
-      <w:r>
-        <w:rPr>
-          <w:rFonts w:ascii="Rubik;sans-serif" w:hAnsi="Rubik;sans-serif"/>
-          <w:b w:val="false"/>
-          <w:bCs w:val="false"/>
-          <w:i w:val="false"/>
-          <w:caps w:val="false"/>
-          <w:smallCaps w:val="false"/>
-          <w:color w:val="222222"/>
-          <w:spacing w:val="0"/>
-          <w:sz w:val="24"/>
-          <w:szCs w:val="24"/>
-          <w:highlight w:val="white"/>
-          <w:shd w:fill="FFFFFF" w:val="clear"/>
-        </w:rPr>
-        <w:t>Detecting the buttons</w:t>
-      </w:r>
-    </w:p>
-    <w:p>
-      <w:pPr>
-        <w:pStyle w:val="Heading2"/>
-        <w:numPr>
-          <w:ilvl w:val="0"/>
-          <w:numId w:val="6"/>
-        </w:numPr>
-        <w:spacing w:lineRule="auto" w:line="360"/>
-        <w:rPr>
-          <w:b w:val="false"/>
-          <w:b w:val="false"/>
-          <w:bCs w:val="false"/>
-        </w:rPr>
-      </w:pPr>
-      <w:bookmarkStart w:id="14" w:name="get-player-names"/>
-      <w:bookmarkEnd w:id="14"/>
-      <w:r>
-        <w:rPr>
-          <w:rFonts w:ascii="Rubik;sans-serif" w:hAnsi="Rubik;sans-serif"/>
-          <w:b w:val="false"/>
-          <w:bCs w:val="false"/>
-          <w:i w:val="false"/>
-          <w:caps w:val="false"/>
-          <w:smallCaps w:val="false"/>
-          <w:color w:val="222222"/>
-          <w:spacing w:val="0"/>
-          <w:sz w:val="24"/>
-          <w:szCs w:val="24"/>
-          <w:highlight w:val="white"/>
-          <w:shd w:fill="FFFFFF" w:val="clear"/>
-        </w:rPr>
-        <w:t>Get player names</w:t>
-      </w:r>
-    </w:p>
-    <w:p>
-      <w:pPr>
-        <w:pStyle w:val="Normal"/>
-        <w:numPr>
-          <w:ilvl w:val="0"/>
-          <w:numId w:val="6"/>
-        </w:numPr>
-        <w:spacing w:lineRule="auto" w:line="360"/>
-        <w:rPr>
-          <w:b w:val="false"/>
-          <w:b w:val="false"/>
-          <w:bCs w:val="false"/>
-        </w:rPr>
-      </w:pPr>
-      <w:r>
-        <w:rPr>
-          <w:rFonts w:ascii="Rubik;sans-serif" w:hAnsi="Rubik;sans-serif"/>
-          <w:b w:val="false"/>
-          <w:bCs w:val="false"/>
-          <w:i w:val="false"/>
-          <w:caps w:val="false"/>
-          <w:smallCaps w:val="false"/>
-          <w:color w:val="222222"/>
-          <w:spacing w:val="0"/>
-          <w:sz w:val="24"/>
-          <w:szCs w:val="24"/>
-          <w:highlight w:val="white"/>
-          <w:shd w:fill="FFFFFF" w:val="clear"/>
-        </w:rPr>
-        <w:t xml:space="preserve">Looping the game </w:t>
-      </w:r>
-    </w:p>
-    <w:p>
-      <w:pPr>
-        <w:pStyle w:val="Normal"/>
-        <w:numPr>
-          <w:ilvl w:val="0"/>
-          <w:numId w:val="7"/>
-        </w:numPr>
-        <w:spacing w:lineRule="auto" w:line="360"/>
-        <w:rPr>
-          <w:b w:val="false"/>
-          <w:b w:val="false"/>
-          <w:bCs w:val="false"/>
-        </w:rPr>
-      </w:pPr>
-      <w:r>
-        <w:rPr>
-          <w:rFonts w:ascii="Rubik;sans-serif" w:hAnsi="Rubik;sans-serif"/>
-          <w:b w:val="false"/>
-          <w:bCs w:val="false"/>
-          <w:i w:val="false"/>
-          <w:caps w:val="false"/>
-          <w:smallCaps w:val="false"/>
-          <w:color w:val="222222"/>
-          <w:spacing w:val="0"/>
-          <w:sz w:val="24"/>
-          <w:szCs w:val="24"/>
-          <w:highlight w:val="white"/>
-          <w:shd w:fill="FFFFFF" w:val="clear"/>
-        </w:rPr>
-        <w:t>Adding scores</w:t>
-      </w:r>
-    </w:p>
-    <w:p>
-      <w:pPr>
-        <w:pStyle w:val="Normal"/>
-        <w:spacing w:lineRule="auto" w:line="360"/>
-        <w:rPr>
-          <w:sz w:val="24"/>
-          <w:szCs w:val="24"/>
-          <w:highlight w:val="white"/>
-          <w:highlight w:val="white"/>
-        </w:rPr>
-      </w:pPr>
-      <w:r>
-        <w:rPr>
-          <w:b w:val="false"/>
-          <w:bCs w:val="false"/>
-        </w:rPr>
-      </w:r>
-    </w:p>
-    <w:p>
-      <w:pPr>
-        <w:pStyle w:val="Normal"/>
-        <w:spacing w:lineRule="auto" w:line="360"/>
-        <w:rPr>
-          <w:sz w:val="24"/>
-          <w:szCs w:val="24"/>
-          <w:highlight w:val="white"/>
-        </w:rPr>
-      </w:pPr>
-      <w:r>
-        <w:rPr>
-          <w:sz w:val="24"/>
-          <w:szCs w:val="24"/>
-          <w:highlight w:val="white"/>
-        </w:rPr>
-      </w:r>
-    </w:p>
-    <w:p>
-      <w:pPr>
-        <w:pStyle w:val="Normal"/>
-        <w:spacing w:lineRule="auto" w:line="360"/>
-        <w:rPr>
-          <w:sz w:val="24"/>
-          <w:szCs w:val="24"/>
-          <w:highlight w:val="white"/>
-        </w:rPr>
-      </w:pPr>
-      <w:r>
-        <w:rPr>
-          <w:sz w:val="24"/>
-          <w:szCs w:val="24"/>
-          <w:highlight w:val="white"/>
-        </w:rPr>
-      </w:r>
-    </w:p>
-    <w:p>
-      <w:pPr>
-        <w:pStyle w:val="Normal"/>
-        <w:spacing w:lineRule="auto" w:line="360"/>
-        <w:rPr>
-          <w:b/>
-          <w:b/>
-          <w:bCs/>
-          <w:sz w:val="24"/>
-          <w:szCs w:val="24"/>
-          <w:highlight w:val="white"/>
-        </w:rPr>
-      </w:pPr>
-      <w:r>
-        <w:rPr>
-          <w:b/>
-          <w:bCs/>
-          <w:sz w:val="24"/>
-          <w:szCs w:val="24"/>
-          <w:highlight w:val="white"/>
-        </w:rPr>
-      </w:r>
-    </w:p>
-    <w:p>
-      <w:pPr>
-        <w:pStyle w:val="Normal"/>
-        <w:spacing w:lineRule="auto" w:line="360"/>
-        <w:rPr>
-          <w:sz w:val="24"/>
-          <w:szCs w:val="24"/>
-          <w:highlight w:val="white"/>
-        </w:rPr>
-      </w:pPr>
-      <w:r>
-        <w:rPr>
-          <w:sz w:val="24"/>
-          <w:szCs w:val="24"/>
-          <w:highlight w:val="white"/>
-        </w:rPr>
-      </w:r>
-    </w:p>
-    <w:p>
-      <w:pPr>
-        <w:pStyle w:val="Normal"/>
-        <w:spacing w:lineRule="auto" w:line="360"/>
-        <w:rPr>
-          <w:sz w:val="24"/>
-          <w:szCs w:val="24"/>
-          <w:highlight w:val="white"/>
-        </w:rPr>
-      </w:pPr>
-      <w:r>
-        <w:rPr>
-          <w:sz w:val="24"/>
-          <w:szCs w:val="24"/>
-          <w:highlight w:val="white"/>
-        </w:rPr>
-      </w:r>
-    </w:p>
-    <w:p>
-      <w:pPr>
-        <w:pStyle w:val="Normal"/>
-        <w:spacing w:lineRule="auto" w:line="360"/>
-        <w:rPr>
-          <w:sz w:val="24"/>
-          <w:szCs w:val="24"/>
-          <w:highlight w:val="white"/>
-        </w:rPr>
-      </w:pPr>
-      <w:r>
-        <w:rPr>
-          <w:sz w:val="24"/>
-          <w:szCs w:val="24"/>
-          <w:highlight w:val="white"/>
-        </w:rPr>
-      </w:r>
-    </w:p>
-    <w:p>
-      <w:pPr>
-        <w:pStyle w:val="Normal"/>
-        <w:spacing w:lineRule="auto" w:line="360"/>
-        <w:rPr>
-          <w:sz w:val="24"/>
-          <w:szCs w:val="24"/>
-          <w:highlight w:val="white"/>
-        </w:rPr>
-      </w:pPr>
-      <w:r>
-        <w:rPr>
-          <w:sz w:val="24"/>
-          <w:szCs w:val="24"/>
-          <w:highlight w:val="white"/>
-        </w:rPr>
-      </w:r>
-    </w:p>
-    <w:p>
-      <w:pPr>
-        <w:pStyle w:val="Normal"/>
-        <w:spacing w:lineRule="auto" w:line="360"/>
-        <w:rPr>
-          <w:sz w:val="24"/>
-          <w:szCs w:val="24"/>
-          <w:highlight w:val="white"/>
-        </w:rPr>
-      </w:pPr>
-      <w:r>
-        <w:rPr>
-          <w:sz w:val="24"/>
-          <w:szCs w:val="24"/>
-          <w:highlight w:val="white"/>
-        </w:rPr>
-      </w:r>
-    </w:p>
-    <w:p>
-      <w:pPr>
-        <w:pStyle w:val="Normal"/>
-        <w:spacing w:lineRule="auto" w:line="360"/>
-        <w:ind w:hanging="0"/>
+        <w:ind w:left="10" w:hanging="0"/>
         <w:rPr>
           <w:b/>
           <w:b/>
@@ -6121,7 +5599,7 @@
       <w:pPr>
         <w:pStyle w:val="Normal"/>
         <w:spacing w:lineRule="auto" w:line="360"/>
-        <w:ind w:hanging="0"/>
+        <w:ind w:left="10" w:hanging="0"/>
         <w:rPr/>
       </w:pPr>
       <w:r>
@@ -6146,16 +5624,34 @@
         <w:ind w:left="10" w:hanging="10"/>
         <w:jc w:val="center"/>
         <w:outlineLvl w:val="1"/>
+        <w:rPr/>
+      </w:pPr>
+      <w:bookmarkStart w:id="14" w:name="_Toc530381390"/>
+      <w:r>
         <w:rPr>
           <w:rFonts w:eastAsia="" w:eastAsiaTheme="majorEastAsia"/>
-          <w:b/>
           <w:b/>
           <w:color w:val="000000" w:themeColor="text1"/>
           <w:sz w:val="32"/>
           <w:szCs w:val="32"/>
         </w:rPr>
-      </w:pPr>
-      <w:bookmarkStart w:id="15" w:name="_Toc530381390"/>
+        <w:t>GENERAL ASPECTS AND TECHNOLOGY</w:t>
+      </w:r>
+      <w:bookmarkEnd w:id="14"/>
+    </w:p>
+    <w:p>
+      <w:pPr>
+        <w:pStyle w:val="Normal"/>
+        <w:numPr>
+          <w:ilvl w:val="0"/>
+          <w:numId w:val="0"/>
+        </w:numPr>
+        <w:spacing w:before="40" w:after="279"/>
+        <w:ind w:left="10" w:hanging="10"/>
+        <w:jc w:val="center"/>
+        <w:outlineLvl w:val="1"/>
+        <w:rPr/>
+      </w:pPr>
       <w:r>
         <w:rPr>
           <w:rFonts w:eastAsia="" w:eastAsiaTheme="majorEastAsia"/>
@@ -6164,375 +5660,1053 @@
           <w:sz w:val="32"/>
           <w:szCs w:val="32"/>
         </w:rPr>
-        <w:t>GENERAL ASPECTS AND TECHNOLOGY</w:t>
-      </w:r>
+        <w:t>The technology used is raspberry pi and python3</w:t>
+      </w:r>
+    </w:p>
+    <w:p>
+      <w:pPr>
+        <w:pStyle w:val="Normal"/>
+        <w:numPr>
+          <w:ilvl w:val="0"/>
+          <w:numId w:val="0"/>
+        </w:numPr>
+        <w:spacing w:before="40" w:after="279"/>
+        <w:ind w:left="10" w:hanging="10"/>
+        <w:jc w:val="center"/>
+        <w:outlineLvl w:val="1"/>
+        <w:rPr/>
+      </w:pPr>
+      <w:r>
+        <w:rPr>
+          <w:rFonts w:eastAsia="" w:ascii="Roboto;sans-serif" w:hAnsi="Roboto;sans-serif" w:eastAsiaTheme="majorEastAsia"/>
+          <w:b w:val="false"/>
+          <w:i w:val="false"/>
+          <w:caps w:val="false"/>
+          <w:smallCaps w:val="false"/>
+          <w:color w:val="222222"/>
+          <w:spacing w:val="0"/>
+          <w:sz w:val="24"/>
+          <w:szCs w:val="24"/>
+        </w:rPr>
+        <w:t>The Raspberry Pi is a low cost, </w:t>
+      </w:r>
+      <w:r>
+        <w:rPr>
+          <w:rStyle w:val="StrongEmphasis"/>
+          <w:rFonts w:eastAsia="" w:ascii="Roboto;sans-serif" w:hAnsi="Roboto;sans-serif" w:eastAsiaTheme="majorEastAsia"/>
+          <w:b/>
+          <w:i w:val="false"/>
+          <w:caps w:val="false"/>
+          <w:smallCaps w:val="false"/>
+          <w:color w:val="222222"/>
+          <w:spacing w:val="0"/>
+          <w:sz w:val="24"/>
+          <w:szCs w:val="24"/>
+        </w:rPr>
+        <w:t>credit-card sized computer</w:t>
+      </w:r>
+      <w:r>
+        <w:rPr>
+          <w:rFonts w:eastAsia="" w:ascii="Roboto;sans-serif" w:hAnsi="Roboto;sans-serif" w:eastAsiaTheme="majorEastAsia"/>
+          <w:b w:val="false"/>
+          <w:i w:val="false"/>
+          <w:caps w:val="false"/>
+          <w:smallCaps w:val="false"/>
+          <w:color w:val="222222"/>
+          <w:spacing w:val="0"/>
+          <w:sz w:val="24"/>
+          <w:szCs w:val="24"/>
+        </w:rPr>
+        <w:t> that plugs into a computer monitor or TV, and uses a standard keyboard and mouse. It is a capable little device that enables people of all ages to explore computing, and to learn how to program in languages like Scratch and Python. It’s capable of doing everything you’d expect a desktop computer to do, from browsing the internet and playing high-definition video, to making spreadsheets, word-processing, and playing games.</w:t>
+      </w:r>
+    </w:p>
+    <w:p>
+      <w:pPr>
+        <w:pStyle w:val="TextBody"/>
+        <w:widowControl/>
+        <w:spacing w:before="300" w:after="300"/>
+        <w:ind w:left="0" w:right="0" w:hanging="0"/>
+        <w:rPr>
+          <w:sz w:val="24"/>
+          <w:szCs w:val="24"/>
+        </w:rPr>
+      </w:pPr>
+      <w:r>
+        <w:rPr>
+          <w:rFonts w:ascii="Roboto;sans-serif" w:hAnsi="Roboto;sans-serif"/>
+          <w:b w:val="false"/>
+          <w:i w:val="false"/>
+          <w:caps w:val="false"/>
+          <w:smallCaps w:val="false"/>
+          <w:color w:val="222222"/>
+          <w:spacing w:val="0"/>
+          <w:sz w:val="24"/>
+          <w:szCs w:val="24"/>
+        </w:rPr>
+        <w:t>What’s more, the Raspberry Pi has the ability to interact with the outside world, and has been used in a wide array of digital maker projects, from music machines and parent detectors to weather stations and tweeting birdhouses with infra-red cameras. We want to see the Raspberry Pi being used by kids all over the world to learn to program and understand how computers work</w:t>
+      </w:r>
+    </w:p>
+    <w:p>
+      <w:pPr>
+        <w:pStyle w:val="TextBody"/>
+        <w:widowControl/>
+        <w:spacing w:before="300" w:after="300"/>
+        <w:ind w:left="0" w:right="0" w:hanging="0"/>
+        <w:rPr/>
+      </w:pPr>
+      <w:r>
+        <w:rPr>
+          <w:rFonts w:ascii="sans-serif" w:hAnsi="sans-serif"/>
+          <w:b/>
+          <w:i w:val="false"/>
+          <w:caps w:val="false"/>
+          <w:smallCaps w:val="false"/>
+          <w:color w:val="000000"/>
+          <w:spacing w:val="0"/>
+          <w:sz w:val="24"/>
+          <w:szCs w:val="24"/>
+        </w:rPr>
+        <w:t xml:space="preserve">Python </w:t>
+      </w:r>
+      <w:r>
+        <w:rPr>
+          <w:rFonts w:ascii="sans-serif" w:hAnsi="sans-serif"/>
+          <w:b w:val="false"/>
+          <w:i w:val="false"/>
+          <w:caps w:val="false"/>
+          <w:smallCaps w:val="false"/>
+          <w:color w:val="000000"/>
+          <w:spacing w:val="0"/>
+          <w:sz w:val="24"/>
+          <w:szCs w:val="24"/>
+        </w:rPr>
+        <w:t xml:space="preserve">is an </w:t>
+      </w:r>
+      <w:hyperlink r:id="rId18">
+        <w:r>
+          <w:rPr>
+            <w:rStyle w:val="InternetLink"/>
+            <w:rFonts w:ascii="sans-serif" w:hAnsi="sans-serif"/>
+            <w:b w:val="false"/>
+            <w:i w:val="false"/>
+            <w:caps w:val="false"/>
+            <w:smallCaps w:val="false"/>
+            <w:strike w:val="false"/>
+            <w:dstrike w:val="false"/>
+            <w:color w:val="000000"/>
+            <w:spacing w:val="0"/>
+            <w:sz w:val="24"/>
+            <w:szCs w:val="24"/>
+            <w:u w:val="none"/>
+            <w:effect w:val="none"/>
+          </w:rPr>
+          <w:t>interpreted</w:t>
+        </w:r>
+      </w:hyperlink>
+      <w:r>
+        <w:rPr>
+          <w:rFonts w:ascii="sans-serif" w:hAnsi="sans-serif"/>
+          <w:b w:val="false"/>
+          <w:i w:val="false"/>
+          <w:caps w:val="false"/>
+          <w:smallCaps w:val="false"/>
+          <w:color w:val="000000"/>
+          <w:spacing w:val="0"/>
+          <w:sz w:val="24"/>
+          <w:szCs w:val="24"/>
+        </w:rPr>
+        <w:t>,high level programming language</w:t>
+      </w:r>
+      <w:r>
+        <w:rPr>
+          <w:rFonts w:ascii="sans-serif" w:hAnsi="sans-serif"/>
+          <w:b w:val="false"/>
+          <w:i w:val="false"/>
+          <w:caps w:val="false"/>
+          <w:smallCaps w:val="false"/>
+          <w:strike w:val="false"/>
+          <w:dstrike w:val="false"/>
+          <w:color w:val="000000"/>
+          <w:spacing w:val="0"/>
+          <w:sz w:val="24"/>
+          <w:szCs w:val="24"/>
+          <w:u w:val="none"/>
+          <w:effect w:val="none"/>
+        </w:rPr>
+        <w:t xml:space="preserve"> </w:t>
+      </w:r>
+      <w:r>
+        <w:rPr>
+          <w:rFonts w:ascii="sans-serif" w:hAnsi="sans-serif"/>
+          <w:b w:val="false"/>
+          <w:i w:val="false"/>
+          <w:caps w:val="false"/>
+          <w:smallCaps w:val="false"/>
+          <w:color w:val="000000"/>
+          <w:spacing w:val="0"/>
+          <w:sz w:val="24"/>
+          <w:szCs w:val="24"/>
+        </w:rPr>
+        <w:t xml:space="preserve">for </w:t>
+      </w:r>
+      <w:hyperlink r:id="rId19">
+        <w:r>
+          <w:rPr>
+            <w:rStyle w:val="InternetLink"/>
+            <w:rFonts w:ascii="sans-serif" w:hAnsi="sans-serif"/>
+            <w:b w:val="false"/>
+            <w:i w:val="false"/>
+            <w:caps w:val="false"/>
+            <w:smallCaps w:val="false"/>
+            <w:strike w:val="false"/>
+            <w:dstrike w:val="false"/>
+            <w:color w:val="000000"/>
+            <w:spacing w:val="0"/>
+            <w:sz w:val="24"/>
+            <w:szCs w:val="24"/>
+            <w:u w:val="none"/>
+            <w:effect w:val="none"/>
+          </w:rPr>
+          <w:t>general-purpose programming</w:t>
+        </w:r>
+      </w:hyperlink>
+      <w:r>
+        <w:rPr>
+          <w:rFonts w:ascii="sans-serif" w:hAnsi="sans-serif"/>
+          <w:b w:val="false"/>
+          <w:i w:val="false"/>
+          <w:caps w:val="false"/>
+          <w:smallCaps w:val="false"/>
+          <w:color w:val="000000"/>
+          <w:spacing w:val="0"/>
+          <w:sz w:val="24"/>
+          <w:szCs w:val="24"/>
+        </w:rPr>
+        <w:t xml:space="preserve">. Created by </w:t>
+      </w:r>
+      <w:hyperlink r:id="rId20">
+        <w:r>
+          <w:rPr>
+            <w:rStyle w:val="InternetLink"/>
+            <w:rFonts w:ascii="sans-serif" w:hAnsi="sans-serif"/>
+            <w:b w:val="false"/>
+            <w:i w:val="false"/>
+            <w:caps w:val="false"/>
+            <w:smallCaps w:val="false"/>
+            <w:strike w:val="false"/>
+            <w:dstrike w:val="false"/>
+            <w:color w:val="000000"/>
+            <w:spacing w:val="0"/>
+            <w:sz w:val="24"/>
+            <w:szCs w:val="24"/>
+            <w:u w:val="none"/>
+            <w:effect w:val="none"/>
+          </w:rPr>
+          <w:t>Guido van Rossum</w:t>
+        </w:r>
+      </w:hyperlink>
+      <w:r>
+        <w:rPr>
+          <w:rFonts w:ascii="sans-serif" w:hAnsi="sans-serif"/>
+          <w:b w:val="false"/>
+          <w:i w:val="false"/>
+          <w:caps w:val="false"/>
+          <w:smallCaps w:val="false"/>
+          <w:strike w:val="false"/>
+          <w:dstrike w:val="false"/>
+          <w:color w:val="000000"/>
+          <w:spacing w:val="0"/>
+          <w:sz w:val="24"/>
+          <w:szCs w:val="24"/>
+          <w:u w:val="none"/>
+          <w:effect w:val="none"/>
+        </w:rPr>
+        <w:t xml:space="preserve"> </w:t>
+      </w:r>
+      <w:r>
+        <w:rPr>
+          <w:rFonts w:ascii="sans-serif" w:hAnsi="sans-serif"/>
+          <w:b w:val="false"/>
+          <w:i w:val="false"/>
+          <w:caps w:val="false"/>
+          <w:smallCaps w:val="false"/>
+          <w:color w:val="000000"/>
+          <w:spacing w:val="0"/>
+          <w:sz w:val="24"/>
+          <w:szCs w:val="24"/>
+        </w:rPr>
+        <w:t xml:space="preserve">and first released in 1991, Python has a design philosophy that emphasizes </w:t>
+      </w:r>
+      <w:hyperlink r:id="rId21">
+        <w:r>
+          <w:rPr>
+            <w:rStyle w:val="InternetLink"/>
+            <w:rFonts w:ascii="sans-serif" w:hAnsi="sans-serif"/>
+            <w:b w:val="false"/>
+            <w:i w:val="false"/>
+            <w:caps w:val="false"/>
+            <w:smallCaps w:val="false"/>
+            <w:strike w:val="false"/>
+            <w:dstrike w:val="false"/>
+            <w:color w:val="000000"/>
+            <w:spacing w:val="0"/>
+            <w:sz w:val="24"/>
+            <w:szCs w:val="24"/>
+            <w:u w:val="none"/>
+            <w:effect w:val="none"/>
+          </w:rPr>
+          <w:t>code readability</w:t>
+        </w:r>
+      </w:hyperlink>
+      <w:r>
+        <w:rPr>
+          <w:rFonts w:ascii="sans-serif" w:hAnsi="sans-serif"/>
+          <w:b w:val="false"/>
+          <w:i w:val="false"/>
+          <w:caps w:val="false"/>
+          <w:smallCaps w:val="false"/>
+          <w:color w:val="000000"/>
+          <w:spacing w:val="0"/>
+          <w:sz w:val="24"/>
+          <w:szCs w:val="24"/>
+        </w:rPr>
+        <w:t xml:space="preserve">, notably using </w:t>
+      </w:r>
+      <w:hyperlink r:id="rId22">
+        <w:r>
+          <w:rPr>
+            <w:rStyle w:val="InternetLink"/>
+            <w:rFonts w:ascii="sans-serif" w:hAnsi="sans-serif"/>
+            <w:b w:val="false"/>
+            <w:i w:val="false"/>
+            <w:caps w:val="false"/>
+            <w:smallCaps w:val="false"/>
+            <w:strike w:val="false"/>
+            <w:dstrike w:val="false"/>
+            <w:color w:val="000000"/>
+            <w:spacing w:val="0"/>
+            <w:sz w:val="24"/>
+            <w:szCs w:val="24"/>
+            <w:u w:val="none"/>
+            <w:effect w:val="none"/>
+          </w:rPr>
+          <w:t>significant whitespace</w:t>
+        </w:r>
+      </w:hyperlink>
+      <w:r>
+        <w:rPr>
+          <w:rFonts w:ascii="sans-serif" w:hAnsi="sans-serif"/>
+          <w:b w:val="false"/>
+          <w:i w:val="false"/>
+          <w:caps w:val="false"/>
+          <w:smallCaps w:val="false"/>
+          <w:color w:val="000000"/>
+          <w:spacing w:val="0"/>
+          <w:sz w:val="24"/>
+          <w:szCs w:val="24"/>
+        </w:rPr>
+        <w:t>. It provides constructs that enable clear programming on both small and large scales.</w:t>
+      </w:r>
+      <w:r>
+        <w:rPr>
+          <w:rFonts w:ascii="sans-serif" w:hAnsi="sans-serif"/>
+          <w:b w:val="false"/>
+          <w:i w:val="false"/>
+          <w:caps w:val="false"/>
+          <w:smallCaps w:val="false"/>
+          <w:strike w:val="false"/>
+          <w:dstrike w:val="false"/>
+          <w:color w:val="000000"/>
+          <w:spacing w:val="0"/>
+          <w:sz w:val="24"/>
+          <w:szCs w:val="24"/>
+          <w:u w:val="none"/>
+          <w:effect w:val="none"/>
+        </w:rPr>
+        <w:t xml:space="preserve"> </w:t>
+      </w:r>
+      <w:r>
+        <w:rPr>
+          <w:rFonts w:ascii="sans-serif" w:hAnsi="sans-serif"/>
+          <w:b w:val="false"/>
+          <w:i w:val="false"/>
+          <w:caps w:val="false"/>
+          <w:smallCaps w:val="false"/>
+          <w:color w:val="000000"/>
+          <w:spacing w:val="0"/>
+          <w:sz w:val="24"/>
+          <w:szCs w:val="24"/>
+        </w:rPr>
+        <w:t>In July 2018, Van Rossum stepped down as the leader in the language community.</w:t>
+      </w:r>
+    </w:p>
+    <w:p>
+      <w:pPr>
+        <w:pStyle w:val="TextBody"/>
+        <w:widowControl/>
+        <w:spacing w:lineRule="auto" w:line="240" w:before="240" w:after="283"/>
+        <w:ind w:left="0" w:right="0" w:hanging="0"/>
+        <w:rPr/>
+      </w:pPr>
+      <w:r>
+        <w:rPr>
+          <w:rFonts w:ascii="sans-serif" w:hAnsi="sans-serif"/>
+          <w:b w:val="false"/>
+          <w:i w:val="false"/>
+          <w:caps w:val="false"/>
+          <w:smallCaps w:val="false"/>
+          <w:color w:val="111111"/>
+          <w:spacing w:val="0"/>
+          <w:sz w:val="24"/>
+          <w:szCs w:val="24"/>
+        </w:rPr>
+        <w:t>Python features a dynamic type</w:t>
+      </w:r>
+      <w:r>
+        <w:rPr>
+          <w:rFonts w:ascii="sans-serif" w:hAnsi="sans-serif"/>
+          <w:b w:val="false"/>
+          <w:i w:val="false"/>
+          <w:caps w:val="false"/>
+          <w:smallCaps w:val="false"/>
+          <w:strike w:val="false"/>
+          <w:dstrike w:val="false"/>
+          <w:color w:val="111111"/>
+          <w:spacing w:val="0"/>
+          <w:sz w:val="24"/>
+          <w:szCs w:val="24"/>
+          <w:u w:val="none"/>
+          <w:effect w:val="none"/>
+        </w:rPr>
+        <w:t xml:space="preserve"> </w:t>
+      </w:r>
+      <w:r>
+        <w:rPr>
+          <w:rFonts w:ascii="sans-serif" w:hAnsi="sans-serif"/>
+          <w:b w:val="false"/>
+          <w:i w:val="false"/>
+          <w:caps w:val="false"/>
+          <w:smallCaps w:val="false"/>
+          <w:color w:val="111111"/>
+          <w:spacing w:val="0"/>
+          <w:sz w:val="24"/>
+          <w:szCs w:val="24"/>
+        </w:rPr>
+        <w:t xml:space="preserve">system and automatic </w:t>
+      </w:r>
+      <w:hyperlink r:id="rId23">
+        <w:r>
+          <w:rPr>
+            <w:rStyle w:val="InternetLink"/>
+            <w:rFonts w:ascii="sans-serif" w:hAnsi="sans-serif"/>
+            <w:b w:val="false"/>
+            <w:i w:val="false"/>
+            <w:caps w:val="false"/>
+            <w:smallCaps w:val="false"/>
+            <w:strike w:val="false"/>
+            <w:dstrike w:val="false"/>
+            <w:color w:val="111111"/>
+            <w:spacing w:val="0"/>
+            <w:sz w:val="24"/>
+            <w:szCs w:val="24"/>
+            <w:u w:val="none"/>
+            <w:effect w:val="none"/>
+          </w:rPr>
+          <w:t>memory management</w:t>
+        </w:r>
+      </w:hyperlink>
+      <w:r>
+        <w:rPr>
+          <w:rFonts w:ascii="sans-serif" w:hAnsi="sans-serif"/>
+          <w:b w:val="false"/>
+          <w:i w:val="false"/>
+          <w:caps w:val="false"/>
+          <w:smallCaps w:val="false"/>
+          <w:color w:val="111111"/>
+          <w:spacing w:val="0"/>
+          <w:sz w:val="24"/>
+          <w:szCs w:val="24"/>
+        </w:rPr>
+        <w:t xml:space="preserve">. It supports multiple </w:t>
+      </w:r>
+      <w:hyperlink r:id="rId24">
+        <w:r>
+          <w:rPr>
+            <w:rStyle w:val="InternetLink"/>
+            <w:rFonts w:ascii="sans-serif" w:hAnsi="sans-serif"/>
+            <w:b w:val="false"/>
+            <w:i w:val="false"/>
+            <w:caps w:val="false"/>
+            <w:smallCaps w:val="false"/>
+            <w:strike w:val="false"/>
+            <w:dstrike w:val="false"/>
+            <w:color w:val="111111"/>
+            <w:spacing w:val="0"/>
+            <w:sz w:val="24"/>
+            <w:szCs w:val="24"/>
+            <w:u w:val="none"/>
+            <w:effect w:val="none"/>
+          </w:rPr>
+          <w:t>programming paradigms</w:t>
+        </w:r>
+      </w:hyperlink>
+      <w:r>
+        <w:rPr>
+          <w:rFonts w:ascii="sans-serif" w:hAnsi="sans-serif"/>
+          <w:b w:val="false"/>
+          <w:i w:val="false"/>
+          <w:caps w:val="false"/>
+          <w:smallCaps w:val="false"/>
+          <w:color w:val="111111"/>
+          <w:spacing w:val="0"/>
+          <w:sz w:val="24"/>
+          <w:szCs w:val="24"/>
+        </w:rPr>
+        <w:t xml:space="preserve">, including </w:t>
+      </w:r>
+      <w:hyperlink r:id="rId25">
+        <w:r>
+          <w:rPr>
+            <w:rStyle w:val="InternetLink"/>
+            <w:rFonts w:ascii="sans-serif" w:hAnsi="sans-serif"/>
+            <w:b w:val="false"/>
+            <w:i w:val="false"/>
+            <w:caps w:val="false"/>
+            <w:smallCaps w:val="false"/>
+            <w:strike w:val="false"/>
+            <w:dstrike w:val="false"/>
+            <w:color w:val="111111"/>
+            <w:spacing w:val="0"/>
+            <w:sz w:val="24"/>
+            <w:szCs w:val="24"/>
+            <w:u w:val="none"/>
+            <w:effect w:val="none"/>
+          </w:rPr>
+          <w:t>object-oriented</w:t>
+        </w:r>
+      </w:hyperlink>
+      <w:r>
+        <w:rPr>
+          <w:rFonts w:ascii="sans-serif" w:hAnsi="sans-serif"/>
+          <w:b w:val="false"/>
+          <w:i w:val="false"/>
+          <w:caps w:val="false"/>
+          <w:smallCaps w:val="false"/>
+          <w:color w:val="111111"/>
+          <w:spacing w:val="0"/>
+          <w:sz w:val="24"/>
+          <w:szCs w:val="24"/>
+        </w:rPr>
+        <w:t>,</w:t>
+      </w:r>
+      <w:hyperlink r:id="rId26">
+        <w:r>
+          <w:rPr>
+            <w:rStyle w:val="InternetLink"/>
+            <w:rFonts w:ascii="sans-serif" w:hAnsi="sans-serif"/>
+            <w:b w:val="false"/>
+            <w:i w:val="false"/>
+            <w:caps w:val="false"/>
+            <w:smallCaps w:val="false"/>
+            <w:strike w:val="false"/>
+            <w:dstrike w:val="false"/>
+            <w:color w:val="111111"/>
+            <w:spacing w:val="0"/>
+            <w:sz w:val="24"/>
+            <w:szCs w:val="24"/>
+            <w:u w:val="none"/>
+            <w:effect w:val="none"/>
+          </w:rPr>
+          <w:t xml:space="preserve"> imperative</w:t>
+        </w:r>
+      </w:hyperlink>
+      <w:r>
+        <w:rPr>
+          <w:rFonts w:ascii="sans-serif" w:hAnsi="sans-serif"/>
+          <w:b w:val="false"/>
+          <w:i w:val="false"/>
+          <w:caps w:val="false"/>
+          <w:smallCaps w:val="false"/>
+          <w:color w:val="111111"/>
+          <w:spacing w:val="0"/>
+          <w:sz w:val="24"/>
+          <w:szCs w:val="24"/>
+        </w:rPr>
+        <w:t>, f</w:t>
+      </w:r>
+      <w:hyperlink r:id="rId27">
+        <w:r>
+          <w:rPr>
+            <w:rStyle w:val="InternetLink"/>
+            <w:rFonts w:ascii="sans-serif" w:hAnsi="sans-serif"/>
+            <w:b w:val="false"/>
+            <w:i w:val="false"/>
+            <w:caps w:val="false"/>
+            <w:smallCaps w:val="false"/>
+            <w:strike w:val="false"/>
+            <w:dstrike w:val="false"/>
+            <w:color w:val="111111"/>
+            <w:spacing w:val="0"/>
+            <w:sz w:val="24"/>
+            <w:szCs w:val="24"/>
+            <w:u w:val="none"/>
+            <w:effect w:val="none"/>
+          </w:rPr>
+          <w:t>uncti</w:t>
+        </w:r>
+      </w:hyperlink>
+      <w:r>
+        <w:rPr>
+          <w:rFonts w:ascii="sans-serif" w:hAnsi="sans-serif"/>
+          <w:b w:val="false"/>
+          <w:i w:val="false"/>
+          <w:caps w:val="false"/>
+          <w:smallCaps w:val="false"/>
+          <w:strike w:val="false"/>
+          <w:dstrike w:val="false"/>
+          <w:color w:val="111111"/>
+          <w:spacing w:val="0"/>
+          <w:sz w:val="24"/>
+          <w:szCs w:val="24"/>
+          <w:u w:val="none"/>
+          <w:effect w:val="none"/>
+        </w:rPr>
+        <w:t xml:space="preserve">onal </w:t>
+      </w:r>
+      <w:r>
+        <w:rPr>
+          <w:rFonts w:ascii="sans-serif" w:hAnsi="sans-serif"/>
+          <w:b w:val="false"/>
+          <w:i w:val="false"/>
+          <w:caps w:val="false"/>
+          <w:smallCaps w:val="false"/>
+          <w:color w:val="111111"/>
+          <w:spacing w:val="0"/>
+          <w:sz w:val="24"/>
+          <w:szCs w:val="24"/>
+        </w:rPr>
+        <w:t xml:space="preserve">and </w:t>
+      </w:r>
+      <w:hyperlink r:id="rId28">
+        <w:r>
+          <w:rPr>
+            <w:rStyle w:val="InternetLink"/>
+            <w:rFonts w:ascii="sans-serif" w:hAnsi="sans-serif"/>
+            <w:b w:val="false"/>
+            <w:i w:val="false"/>
+            <w:caps w:val="false"/>
+            <w:smallCaps w:val="false"/>
+            <w:strike w:val="false"/>
+            <w:dstrike w:val="false"/>
+            <w:color w:val="111111"/>
+            <w:spacing w:val="0"/>
+            <w:sz w:val="24"/>
+            <w:szCs w:val="24"/>
+            <w:u w:val="none"/>
+            <w:effect w:val="none"/>
+          </w:rPr>
+          <w:t>procedural</w:t>
+        </w:r>
+      </w:hyperlink>
+      <w:r>
+        <w:rPr>
+          <w:rFonts w:ascii="sans-serif" w:hAnsi="sans-serif"/>
+          <w:b w:val="false"/>
+          <w:i w:val="false"/>
+          <w:caps w:val="false"/>
+          <w:smallCaps w:val="false"/>
+          <w:color w:val="111111"/>
+          <w:spacing w:val="0"/>
+          <w:sz w:val="24"/>
+          <w:szCs w:val="24"/>
+        </w:rPr>
+        <w:t xml:space="preserve">, and has a large and comprehensive </w:t>
+      </w:r>
+      <w:hyperlink r:id="rId29">
+        <w:r>
+          <w:rPr>
+            <w:rStyle w:val="InternetLink"/>
+            <w:rFonts w:ascii="sans-serif" w:hAnsi="sans-serif"/>
+            <w:b w:val="false"/>
+            <w:i w:val="false"/>
+            <w:caps w:val="false"/>
+            <w:smallCaps w:val="false"/>
+            <w:strike w:val="false"/>
+            <w:dstrike w:val="false"/>
+            <w:color w:val="111111"/>
+            <w:spacing w:val="0"/>
+            <w:sz w:val="24"/>
+            <w:szCs w:val="24"/>
+            <w:u w:val="none"/>
+            <w:effect w:val="none"/>
+          </w:rPr>
+          <w:t>standard library</w:t>
+        </w:r>
+      </w:hyperlink>
+      <w:r>
+        <w:rPr>
+          <w:rFonts w:ascii="sans-serif" w:hAnsi="sans-serif"/>
+          <w:b w:val="false"/>
+          <w:i w:val="false"/>
+          <w:caps w:val="false"/>
+          <w:smallCaps w:val="false"/>
+          <w:color w:val="111111"/>
+          <w:spacing w:val="0"/>
+          <w:sz w:val="24"/>
+          <w:szCs w:val="24"/>
+        </w:rPr>
+        <w:t>.</w:t>
+      </w:r>
+      <w:r>
+        <w:fldChar w:fldCharType="begin"/>
+      </w:r>
+      <w:r>
+        <w:rPr>
+          <w:rStyle w:val="InternetLink"/>
+          <w:smallCaps w:val="false"/>
+          <w:caps w:val="false"/>
+          <w:dstrike w:val="false"/>
+          <w:strike w:val="false"/>
+          <w:sz w:val="24"/>
+          <w:spacing w:val="0"/>
+          <w:i w:val="false"/>
+          <w:u w:val="none"/>
+          <w:b w:val="false"/>
+          <w:effect w:val="none"/>
+          <w:szCs w:val="24"/>
+          <w:rFonts w:ascii="sans-serif" w:hAnsi="sans-serif"/>
+        </w:rPr>
+        <w:instrText> HYPERLINK "https://en.wikipedia.org/wiki/Python_(programming_language)" \l "cite_note-About-29"</w:instrText>
+      </w:r>
+      <w:r>
+        <w:rPr>
+          <w:rStyle w:val="InternetLink"/>
+          <w:smallCaps w:val="false"/>
+          <w:caps w:val="false"/>
+          <w:dstrike w:val="false"/>
+          <w:strike w:val="false"/>
+          <w:sz w:val="24"/>
+          <w:spacing w:val="0"/>
+          <w:i w:val="false"/>
+          <w:u w:val="none"/>
+          <w:b w:val="false"/>
+          <w:effect w:val="none"/>
+          <w:szCs w:val="24"/>
+          <w:rFonts w:ascii="sans-serif" w:hAnsi="sans-serif"/>
+        </w:rPr>
+        <w:fldChar w:fldCharType="separate"/>
+      </w:r>
+      <w:bookmarkStart w:id="15" w:name="cite_ref-About_29-0"/>
       <w:bookmarkEnd w:id="15"/>
-    </w:p>
-    <w:p>
-      <w:pPr>
-        <w:pStyle w:val="Normal"/>
-        <w:spacing w:lineRule="auto" w:line="360"/>
-        <w:rPr/>
-      </w:pPr>
-      <w:r>
-        <w:rPr>
-          <w:bCs/>
-          <w:sz w:val="24"/>
-          <w:szCs w:val="24"/>
-          <w:shd w:fill="FFFFFF" w:val="clear"/>
-        </w:rPr>
-        <w:tab/>
-        <w:tab/>
-      </w:r>
-    </w:p>
-    <w:p>
-      <w:pPr>
-        <w:pStyle w:val="Normal"/>
-        <w:rPr/>
-      </w:pPr>
-      <w:r>
-        <w:rPr/>
-      </w:r>
-    </w:p>
-    <w:p>
-      <w:pPr>
-        <w:pStyle w:val="Normal"/>
-        <w:spacing w:lineRule="auto" w:line="259" w:before="0" w:after="367"/>
-        <w:ind w:left="-5" w:hanging="10"/>
-        <w:jc w:val="left"/>
-        <w:rPr>
-          <w:b/>
-          <w:b/>
-          <w:sz w:val="32"/>
-          <w:szCs w:val="32"/>
-        </w:rPr>
-      </w:pPr>
-      <w:r>
-        <w:rPr>
-          <w:b/>
-          <w:sz w:val="32"/>
-          <w:szCs w:val="32"/>
-        </w:rPr>
-      </w:r>
-    </w:p>
-    <w:p>
-      <w:pPr>
-        <w:pStyle w:val="Normal"/>
-        <w:spacing w:lineRule="auto" w:line="259" w:before="0" w:after="367"/>
-        <w:ind w:left="-5" w:hanging="10"/>
-        <w:jc w:val="left"/>
-        <w:rPr>
-          <w:b/>
-          <w:b/>
-          <w:sz w:val="32"/>
-          <w:szCs w:val="32"/>
-        </w:rPr>
-      </w:pPr>
-      <w:r>
-        <w:rPr>
-          <w:b/>
-          <w:sz w:val="32"/>
-          <w:szCs w:val="32"/>
-        </w:rPr>
-      </w:r>
-    </w:p>
-    <w:p>
-      <w:pPr>
-        <w:pStyle w:val="Normal"/>
-        <w:spacing w:lineRule="auto" w:line="259" w:before="0" w:after="367"/>
-        <w:ind w:left="-5" w:hanging="10"/>
-        <w:jc w:val="left"/>
-        <w:rPr>
-          <w:b/>
-          <w:b/>
-          <w:sz w:val="32"/>
-          <w:szCs w:val="32"/>
-        </w:rPr>
-      </w:pPr>
-      <w:r>
-        <w:rPr>
-          <w:b/>
-          <w:sz w:val="32"/>
-          <w:szCs w:val="32"/>
-        </w:rPr>
-      </w:r>
-    </w:p>
-    <w:p>
-      <w:pPr>
-        <w:pStyle w:val="Normal"/>
-        <w:spacing w:lineRule="auto" w:line="259" w:before="0" w:after="367"/>
-        <w:ind w:left="-5" w:hanging="10"/>
-        <w:jc w:val="left"/>
-        <w:rPr>
-          <w:b/>
-          <w:b/>
-          <w:sz w:val="32"/>
-          <w:szCs w:val="32"/>
-        </w:rPr>
-      </w:pPr>
-      <w:r>
-        <w:rPr>
-          <w:b/>
-          <w:sz w:val="32"/>
-          <w:szCs w:val="32"/>
-        </w:rPr>
-      </w:r>
-    </w:p>
-    <w:p>
-      <w:pPr>
-        <w:pStyle w:val="Normal"/>
-        <w:spacing w:lineRule="auto" w:line="259" w:before="0" w:after="367"/>
-        <w:ind w:left="-5" w:hanging="10"/>
-        <w:jc w:val="left"/>
-        <w:rPr>
-          <w:b/>
-          <w:b/>
-          <w:sz w:val="32"/>
-          <w:szCs w:val="32"/>
-        </w:rPr>
-      </w:pPr>
-      <w:r>
-        <w:rPr>
-          <w:b/>
-          <w:sz w:val="32"/>
-          <w:szCs w:val="32"/>
-        </w:rPr>
-      </w:r>
-    </w:p>
-    <w:p>
-      <w:pPr>
-        <w:pStyle w:val="Normal"/>
-        <w:spacing w:lineRule="auto" w:line="259" w:before="0" w:after="367"/>
-        <w:ind w:left="-5" w:hanging="10"/>
-        <w:jc w:val="left"/>
-        <w:rPr>
-          <w:b/>
-          <w:b/>
-          <w:sz w:val="32"/>
-          <w:szCs w:val="32"/>
-        </w:rPr>
-      </w:pPr>
-      <w:r>
-        <w:rPr>
-          <w:b/>
-          <w:sz w:val="32"/>
-          <w:szCs w:val="32"/>
-        </w:rPr>
-      </w:r>
-    </w:p>
-    <w:p>
-      <w:pPr>
-        <w:pStyle w:val="Normal"/>
-        <w:spacing w:lineRule="auto" w:line="259" w:before="0" w:after="367"/>
-        <w:ind w:left="-5" w:hanging="10"/>
-        <w:jc w:val="left"/>
-        <w:rPr>
-          <w:b/>
-          <w:b/>
-          <w:sz w:val="32"/>
-          <w:szCs w:val="32"/>
-        </w:rPr>
-      </w:pPr>
-      <w:r>
-        <w:rPr>
-          <w:b/>
-          <w:sz w:val="32"/>
-          <w:szCs w:val="32"/>
-        </w:rPr>
-      </w:r>
-    </w:p>
-    <w:p>
-      <w:pPr>
-        <w:pStyle w:val="Normal"/>
-        <w:spacing w:lineRule="auto" w:line="259" w:before="0" w:after="367"/>
-        <w:ind w:left="-5" w:hanging="10"/>
-        <w:jc w:val="left"/>
-        <w:rPr>
-          <w:b/>
-          <w:b/>
-          <w:sz w:val="32"/>
-          <w:szCs w:val="32"/>
-        </w:rPr>
-      </w:pPr>
-      <w:r>
-        <w:rPr>
-          <w:b/>
-          <w:sz w:val="32"/>
-          <w:szCs w:val="32"/>
-        </w:rPr>
-      </w:r>
-    </w:p>
-    <w:p>
-      <w:pPr>
-        <w:pStyle w:val="Normal"/>
-        <w:spacing w:lineRule="auto" w:line="259" w:before="0" w:after="367"/>
-        <w:ind w:left="-5" w:hanging="10"/>
-        <w:jc w:val="left"/>
-        <w:rPr>
-          <w:b/>
-          <w:b/>
-          <w:sz w:val="32"/>
-          <w:szCs w:val="32"/>
-        </w:rPr>
-      </w:pPr>
-      <w:r>
-        <w:rPr>
-          <w:b/>
-          <w:sz w:val="32"/>
-          <w:szCs w:val="32"/>
-        </w:rPr>
-      </w:r>
-    </w:p>
-    <w:p>
-      <w:pPr>
-        <w:pStyle w:val="Normal"/>
-        <w:spacing w:lineRule="auto" w:line="259" w:before="0" w:after="367"/>
-        <w:ind w:left="-5" w:hanging="10"/>
-        <w:jc w:val="left"/>
-        <w:rPr>
-          <w:b/>
-          <w:b/>
-          <w:sz w:val="32"/>
-          <w:szCs w:val="32"/>
-        </w:rPr>
-      </w:pPr>
-      <w:r>
-        <w:rPr>
-          <w:b/>
-          <w:sz w:val="32"/>
-          <w:szCs w:val="32"/>
-        </w:rPr>
-      </w:r>
-    </w:p>
-    <w:p>
-      <w:pPr>
-        <w:pStyle w:val="Normal"/>
-        <w:spacing w:lineRule="auto" w:line="259" w:before="0" w:after="367"/>
-        <w:ind w:left="-5" w:hanging="10"/>
-        <w:jc w:val="left"/>
-        <w:rPr>
-          <w:b/>
-          <w:b/>
-          <w:sz w:val="32"/>
-          <w:szCs w:val="32"/>
-        </w:rPr>
-      </w:pPr>
-      <w:r>
-        <w:rPr/>
-      </w:r>
-    </w:p>
-    <w:p>
-      <w:pPr>
-        <w:pStyle w:val="Normal"/>
-        <w:spacing w:lineRule="auto" w:line="259" w:before="0" w:after="367"/>
-        <w:ind w:left="-5" w:hanging="10"/>
-        <w:jc w:val="left"/>
-        <w:rPr>
-          <w:b/>
-          <w:b/>
-          <w:sz w:val="32"/>
-          <w:szCs w:val="32"/>
-        </w:rPr>
-      </w:pPr>
-      <w:r>
-        <w:rPr/>
-      </w:r>
-    </w:p>
-    <w:p>
-      <w:pPr>
-        <w:pStyle w:val="Normal"/>
-        <w:spacing w:lineRule="auto" w:line="259" w:before="0" w:after="367"/>
-        <w:ind w:left="-5" w:hanging="10"/>
-        <w:jc w:val="left"/>
-        <w:rPr>
-          <w:b/>
-          <w:b/>
-          <w:sz w:val="32"/>
-          <w:szCs w:val="32"/>
-        </w:rPr>
-      </w:pPr>
-      <w:r>
-        <w:rPr/>
-      </w:r>
-    </w:p>
-    <w:p>
-      <w:pPr>
-        <w:pStyle w:val="Normal"/>
-        <w:spacing w:lineRule="auto" w:line="259" w:before="0" w:after="367"/>
-        <w:ind w:left="-5" w:hanging="10"/>
-        <w:jc w:val="left"/>
-        <w:rPr>
-          <w:b/>
-          <w:b/>
-          <w:sz w:val="32"/>
-          <w:szCs w:val="32"/>
-        </w:rPr>
-      </w:pPr>
-      <w:r>
-        <w:rPr/>
-      </w:r>
-    </w:p>
-    <w:p>
-      <w:pPr>
-        <w:pStyle w:val="Normal"/>
-        <w:spacing w:lineRule="auto" w:line="259" w:before="0" w:after="367"/>
-        <w:ind w:left="-5" w:hanging="10"/>
-        <w:jc w:val="left"/>
-        <w:rPr>
-          <w:b/>
-          <w:b/>
-          <w:sz w:val="32"/>
-          <w:szCs w:val="32"/>
-        </w:rPr>
-      </w:pPr>
-      <w:r>
-        <w:rPr/>
-      </w:r>
-    </w:p>
-    <w:p>
-      <w:pPr>
-        <w:pStyle w:val="Normal"/>
-        <w:spacing w:lineRule="auto" w:line="259" w:before="0" w:after="367"/>
-        <w:ind w:left="-5" w:hanging="10"/>
-        <w:jc w:val="left"/>
-        <w:rPr>
-          <w:b/>
-          <w:b/>
-          <w:sz w:val="32"/>
-          <w:szCs w:val="32"/>
-        </w:rPr>
-      </w:pPr>
-      <w:r>
-        <w:rPr/>
-      </w:r>
-    </w:p>
-    <w:p>
-      <w:pPr>
-        <w:pStyle w:val="Normal"/>
-        <w:spacing w:lineRule="auto" w:line="259" w:before="0" w:after="367"/>
-        <w:ind w:left="-5" w:hanging="10"/>
-        <w:jc w:val="left"/>
-        <w:rPr>
-          <w:b/>
-          <w:b/>
-          <w:sz w:val="32"/>
-          <w:szCs w:val="32"/>
-        </w:rPr>
-      </w:pPr>
-      <w:r>
-        <w:rPr/>
-      </w:r>
-    </w:p>
-    <w:p>
-      <w:pPr>
-        <w:pStyle w:val="Normal"/>
-        <w:spacing w:lineRule="auto" w:line="259" w:before="0" w:after="367"/>
-        <w:ind w:left="-5" w:hanging="10"/>
-        <w:jc w:val="left"/>
-        <w:rPr>
-          <w:sz w:val="32"/>
-          <w:szCs w:val="32"/>
-        </w:rPr>
+      <w:r>
+        <w:rPr>
+          <w:rStyle w:val="InternetLink"/>
+          <w:rFonts w:ascii="sans-serif" w:hAnsi="sans-serif"/>
+          <w:b w:val="false"/>
+          <w:i w:val="false"/>
+          <w:caps w:val="false"/>
+          <w:smallCaps w:val="false"/>
+          <w:strike w:val="false"/>
+          <w:dstrike w:val="false"/>
+          <w:color w:val="111111"/>
+          <w:spacing w:val="0"/>
+          <w:sz w:val="24"/>
+          <w:szCs w:val="24"/>
+          <w:u w:val="none"/>
+          <w:effect w:val="none"/>
+        </w:rPr>
+        <w:t>[29</w:t>
+      </w:r>
+      <w:r>
+        <w:rPr>
+          <w:rStyle w:val="InternetLink"/>
+          <w:smallCaps w:val="false"/>
+          <w:caps w:val="false"/>
+          <w:dstrike w:val="false"/>
+          <w:strike w:val="false"/>
+          <w:sz w:val="24"/>
+          <w:spacing w:val="0"/>
+          <w:i w:val="false"/>
+          <w:u w:val="none"/>
+          <w:b w:val="false"/>
+          <w:effect w:val="none"/>
+          <w:szCs w:val="24"/>
+          <w:rFonts w:ascii="sans-serif" w:hAnsi="sans-serif"/>
+        </w:rPr>
+        <w:fldChar w:fldCharType="end"/>
+      </w:r>
+      <w:r>
+        <w:rPr>
+          <w:rStyle w:val="InternetLink"/>
+          <w:rFonts w:ascii="Ani" w:hAnsi="Ani"/>
+          <w:b w:val="false"/>
+          <w:i w:val="false"/>
+          <w:caps w:val="false"/>
+          <w:smallCaps w:val="false"/>
+          <w:strike w:val="false"/>
+          <w:dstrike w:val="false"/>
+          <w:color w:val="111111"/>
+          <w:spacing w:val="0"/>
+          <w:sz w:val="24"/>
+          <w:szCs w:val="24"/>
+          <w:u w:val="none"/>
+          <w:effect w:val="none"/>
+        </w:rPr>
+        <w:t>]</w:t>
+      </w:r>
+    </w:p>
+    <w:p>
+      <w:pPr>
+        <w:pStyle w:val="TextBody"/>
+        <w:widowControl/>
+        <w:spacing w:lineRule="auto" w:line="240" w:before="240" w:after="283"/>
+        <w:ind w:left="0" w:right="0" w:hanging="0"/>
+        <w:rPr/>
+      </w:pPr>
+      <w:r>
+        <w:rPr>
+          <w:rFonts w:ascii="sans-serif" w:hAnsi="sans-serif"/>
+          <w:b w:val="false"/>
+          <w:i w:val="false"/>
+          <w:caps w:val="false"/>
+          <w:smallCaps w:val="false"/>
+          <w:color w:val="111111"/>
+          <w:spacing w:val="0"/>
+          <w:sz w:val="24"/>
+          <w:szCs w:val="24"/>
+        </w:rPr>
+        <w:t xml:space="preserve">Python interpreters are available for many </w:t>
+      </w:r>
+      <w:hyperlink r:id="rId30">
+        <w:r>
+          <w:rPr>
+            <w:rStyle w:val="InternetLink"/>
+            <w:rFonts w:ascii="sans-serif" w:hAnsi="sans-serif"/>
+            <w:b w:val="false"/>
+            <w:i w:val="false"/>
+            <w:caps w:val="false"/>
+            <w:smallCaps w:val="false"/>
+            <w:strike w:val="false"/>
+            <w:dstrike w:val="false"/>
+            <w:color w:val="111111"/>
+            <w:spacing w:val="0"/>
+            <w:sz w:val="24"/>
+            <w:szCs w:val="24"/>
+            <w:u w:val="none"/>
+            <w:effect w:val="none"/>
+          </w:rPr>
+          <w:t>operating systems</w:t>
+        </w:r>
+      </w:hyperlink>
+      <w:r>
+        <w:rPr>
+          <w:rFonts w:ascii="sans-serif" w:hAnsi="sans-serif"/>
+          <w:b w:val="false"/>
+          <w:i w:val="false"/>
+          <w:caps w:val="false"/>
+          <w:smallCaps w:val="false"/>
+          <w:color w:val="111111"/>
+          <w:spacing w:val="0"/>
+          <w:sz w:val="24"/>
+          <w:szCs w:val="24"/>
+        </w:rPr>
+        <w:t xml:space="preserve">. </w:t>
+      </w:r>
+      <w:hyperlink r:id="rId31">
+        <w:r>
+          <w:rPr>
+            <w:rStyle w:val="InternetLink"/>
+            <w:rFonts w:ascii="sans-serif" w:hAnsi="sans-serif"/>
+            <w:b w:val="false"/>
+            <w:i w:val="false"/>
+            <w:caps w:val="false"/>
+            <w:smallCaps w:val="false"/>
+            <w:strike w:val="false"/>
+            <w:dstrike w:val="false"/>
+            <w:color w:val="111111"/>
+            <w:spacing w:val="0"/>
+            <w:sz w:val="24"/>
+            <w:szCs w:val="24"/>
+            <w:u w:val="none"/>
+            <w:effect w:val="none"/>
+          </w:rPr>
+          <w:t>CPython</w:t>
+        </w:r>
+      </w:hyperlink>
+      <w:r>
+        <w:rPr>
+          <w:rFonts w:ascii="sans-serif" w:hAnsi="sans-serif"/>
+          <w:b w:val="false"/>
+          <w:i w:val="false"/>
+          <w:caps w:val="false"/>
+          <w:smallCaps w:val="false"/>
+          <w:color w:val="111111"/>
+          <w:spacing w:val="0"/>
+          <w:sz w:val="24"/>
+          <w:szCs w:val="24"/>
+        </w:rPr>
+        <w:t>, the    reference</w:t>
+      </w:r>
+      <w:hyperlink r:id="rId32">
+        <w:r>
+          <w:rPr>
+            <w:rStyle w:val="InternetLink"/>
+            <w:rFonts w:ascii="sans-serif" w:hAnsi="sans-serif"/>
+            <w:b w:val="false"/>
+            <w:i w:val="false"/>
+            <w:caps w:val="false"/>
+            <w:smallCaps w:val="false"/>
+            <w:strike w:val="false"/>
+            <w:dstrike w:val="false"/>
+            <w:color w:val="111111"/>
+            <w:spacing w:val="0"/>
+            <w:sz w:val="24"/>
+            <w:szCs w:val="24"/>
+            <w:u w:val="none"/>
+            <w:effect w:val="none"/>
+          </w:rPr>
+          <w:t xml:space="preserve"> </w:t>
+        </w:r>
+      </w:hyperlink>
+      <w:r>
+        <w:rPr>
+          <w:rFonts w:ascii="sans-serif" w:hAnsi="sans-serif"/>
+          <w:b w:val="false"/>
+          <w:i w:val="false"/>
+          <w:caps w:val="false"/>
+          <w:smallCaps w:val="false"/>
+          <w:strike w:val="false"/>
+          <w:dstrike w:val="false"/>
+          <w:color w:val="111111"/>
+          <w:spacing w:val="0"/>
+          <w:sz w:val="24"/>
+          <w:szCs w:val="24"/>
+          <w:u w:val="none"/>
+          <w:effect w:val="none"/>
+        </w:rPr>
+        <w:t xml:space="preserve">implementation </w:t>
+      </w:r>
+      <w:r>
+        <w:rPr>
+          <w:rFonts w:ascii="sans-serif" w:hAnsi="sans-serif"/>
+          <w:b w:val="false"/>
+          <w:i w:val="false"/>
+          <w:caps w:val="false"/>
+          <w:smallCaps w:val="false"/>
+          <w:color w:val="111111"/>
+          <w:spacing w:val="0"/>
+          <w:sz w:val="24"/>
+          <w:szCs w:val="24"/>
+        </w:rPr>
+        <w:t xml:space="preserve">of Python, is </w:t>
+      </w:r>
+      <w:hyperlink r:id="rId33">
+        <w:r>
+          <w:rPr>
+            <w:rStyle w:val="InternetLink"/>
+            <w:rFonts w:ascii="sans-serif" w:hAnsi="sans-serif"/>
+            <w:b w:val="false"/>
+            <w:i w:val="false"/>
+            <w:caps w:val="false"/>
+            <w:smallCaps w:val="false"/>
+            <w:strike w:val="false"/>
+            <w:dstrike w:val="false"/>
+            <w:color w:val="111111"/>
+            <w:spacing w:val="0"/>
+            <w:sz w:val="24"/>
+            <w:szCs w:val="24"/>
+            <w:u w:val="none"/>
+            <w:effect w:val="none"/>
+          </w:rPr>
+          <w:t>open sou</w:t>
+        </w:r>
+      </w:hyperlink>
+      <w:r>
+        <w:rPr>
+          <w:rFonts w:ascii="sans-serif" w:hAnsi="sans-serif"/>
+          <w:b w:val="false"/>
+          <w:i w:val="false"/>
+          <w:caps w:val="false"/>
+          <w:smallCaps w:val="false"/>
+          <w:strike w:val="false"/>
+          <w:dstrike w:val="false"/>
+          <w:color w:val="111111"/>
+          <w:spacing w:val="0"/>
+          <w:sz w:val="24"/>
+          <w:szCs w:val="24"/>
+          <w:u w:val="none"/>
+          <w:effect w:val="none"/>
+        </w:rPr>
+        <w:t xml:space="preserve">rce </w:t>
+      </w:r>
+      <w:r>
+        <w:rPr>
+          <w:rFonts w:ascii="sans-serif" w:hAnsi="sans-serif"/>
+          <w:b w:val="false"/>
+          <w:i w:val="false"/>
+          <w:caps w:val="false"/>
+          <w:smallCaps w:val="false"/>
+          <w:color w:val="111111"/>
+          <w:spacing w:val="0"/>
+          <w:sz w:val="24"/>
+          <w:szCs w:val="24"/>
+        </w:rPr>
+        <w:t>software</w:t>
+      </w:r>
+      <w:r>
+        <w:rPr>
+          <w:rFonts w:ascii="sans-serif" w:hAnsi="sans-serif"/>
+          <w:b w:val="false"/>
+          <w:i w:val="false"/>
+          <w:caps w:val="false"/>
+          <w:smallCaps w:val="false"/>
+          <w:strike w:val="false"/>
+          <w:dstrike w:val="false"/>
+          <w:color w:val="111111"/>
+          <w:spacing w:val="0"/>
+          <w:sz w:val="24"/>
+          <w:szCs w:val="24"/>
+          <w:u w:val="none"/>
+          <w:effect w:val="none"/>
+        </w:rPr>
+        <w:t xml:space="preserve"> a</w:t>
+      </w:r>
+      <w:r>
+        <w:rPr>
+          <w:rFonts w:ascii="sans-serif" w:hAnsi="sans-serif"/>
+          <w:b w:val="false"/>
+          <w:i w:val="false"/>
+          <w:caps w:val="false"/>
+          <w:smallCaps w:val="false"/>
+          <w:color w:val="111111"/>
+          <w:spacing w:val="0"/>
+          <w:sz w:val="24"/>
+          <w:szCs w:val="24"/>
+        </w:rPr>
+        <w:t>nd has a community-based</w:t>
+      </w:r>
+      <w:r>
+        <w:rPr>
+          <w:rFonts w:ascii="sans-serif" w:hAnsi="sans-serif"/>
+          <w:b w:val="false"/>
+          <w:i w:val="false"/>
+          <w:caps w:val="false"/>
+          <w:smallCaps w:val="false"/>
+          <w:color w:val="222222"/>
+          <w:spacing w:val="0"/>
+          <w:sz w:val="24"/>
+          <w:szCs w:val="24"/>
+        </w:rPr>
+        <w:t xml:space="preserve"> development model, as do nearly all of Python's other implementations. Python and CPython are managed by the non-profit python software foundation.</w:t>
+      </w:r>
+    </w:p>
+    <w:p>
+      <w:pPr>
+        <w:pStyle w:val="TextBody"/>
+        <w:widowControl/>
+        <w:spacing w:lineRule="auto" w:line="240" w:before="240" w:after="283"/>
+        <w:ind w:left="0" w:right="0" w:hanging="0"/>
+        <w:rPr/>
       </w:pPr>
       <w:r>
         <w:rPr>
@@ -6578,11 +6752,7 @@
       <w:pPr>
         <w:pStyle w:val="Normal"/>
         <w:spacing w:lineRule="auto" w:line="360"/>
-        <w:rPr>
-          <w:sz w:val="24"/>
-          <w:szCs w:val="24"/>
-          <w:highlight w:val="white"/>
-        </w:rPr>
+        <w:rPr/>
       </w:pPr>
       <w:r>
         <w:rPr>
@@ -6593,15 +6763,1560 @@
         </w:rPr>
         <w:tab/>
         <w:tab/>
-        <w:t>Lorem Ipsum</w:t>
-      </w:r>
-      <w:r>
-        <w:rPr>
-          <w:sz w:val="24"/>
-          <w:szCs w:val="24"/>
+      </w:r>
+      <w:r>
+        <w:rPr>
+          <w:bCs/>
+          <w:sz w:val="24"/>
+          <w:szCs w:val="24"/>
+          <w:highlight w:val="white"/>
           <w:shd w:fill="FFFFFF" w:val="clear"/>
         </w:rPr>
-        <w:t> is simply dummy text of the printing and typesetting industry. Lorem Ipsum has been the industry's standard dummy text ever since the 1500s, when an unknown printer took a galley of type and scrambled it to make a type specimen book. It has survived not only five centuries.</w:t>
+        <w:t>The first step is to build the circuit.</w:t>
+      </w:r>
+    </w:p>
+    <w:p>
+      <w:pPr>
+        <w:pStyle w:val="Heading2"/>
+        <w:spacing w:lineRule="auto" w:line="360"/>
+        <w:rPr>
+          <w:rFonts w:ascii="Rubik;sans-serif" w:hAnsi="Rubik;sans-serif"/>
+          <w:b/>
+          <w:i w:val="false"/>
+          <w:caps w:val="false"/>
+          <w:smallCaps w:val="false"/>
+          <w:color w:val="222222"/>
+          <w:spacing w:val="0"/>
+          <w:sz w:val="27"/>
+        </w:rPr>
+      </w:pPr>
+      <w:bookmarkStart w:id="17" w:name="building-the-circuit1"/>
+      <w:bookmarkEnd w:id="17"/>
+      <w:r>
+        <w:rPr>
+          <w:rFonts w:ascii="Rubik;sans-serif" w:hAnsi="Rubik;sans-serif"/>
+          <w:b/>
+          <w:bCs/>
+          <w:i w:val="false"/>
+          <w:caps w:val="false"/>
+          <w:smallCaps w:val="false"/>
+          <w:color w:val="222222"/>
+          <w:spacing w:val="0"/>
+          <w:sz w:val="24"/>
+          <w:szCs w:val="24"/>
+          <w:highlight w:val="white"/>
+          <w:shd w:fill="FFFFFF" w:val="clear"/>
+        </w:rPr>
+        <w:t>Building the circuit</w:t>
+      </w:r>
+    </w:p>
+    <w:p>
+      <w:pPr>
+        <w:pStyle w:val="TextBody"/>
+        <w:widowControl/>
+        <w:pBdr/>
+        <w:spacing w:lineRule="auto" w:line="360" w:before="0" w:after="0"/>
+        <w:ind w:left="0" w:right="0" w:hanging="0"/>
+        <w:rPr>
+          <w:rFonts w:ascii="Rubik;sans-serif" w:hAnsi="Rubik;sans-serif"/>
+          <w:b w:val="false"/>
+          <w:i w:val="false"/>
+          <w:caps w:val="false"/>
+          <w:smallCaps w:val="false"/>
+          <w:color w:val="222222"/>
+          <w:spacing w:val="0"/>
+          <w:sz w:val="24"/>
+          <w:szCs w:val="24"/>
+        </w:rPr>
+      </w:pPr>
+      <w:r>
+        <w:drawing>
+          <wp:anchor behindDoc="0" distT="0" distB="0" distL="0" distR="0" simplePos="0" locked="0" layoutInCell="1" allowOverlap="1" relativeHeight="4">
+            <wp:simplePos x="0" y="0"/>
+            <wp:positionH relativeFrom="column">
+              <wp:align>center</wp:align>
+            </wp:positionH>
+            <wp:positionV relativeFrom="paragraph">
+              <wp:posOffset>635</wp:posOffset>
+            </wp:positionV>
+            <wp:extent cx="5912485" cy="4718685"/>
+            <wp:effectExtent l="0" t="0" r="0" b="0"/>
+            <wp:wrapSquare wrapText="largest"/>
+            <wp:docPr id="3" name="Image1" descr=""/>
+            <wp:cNvGraphicFramePr>
+              <a:graphicFrameLocks xmlns:a="http://schemas.openxmlformats.org/drawingml/2006/main" noChangeAspect="1"/>
+            </wp:cNvGraphicFramePr>
+            <a:graphic xmlns:a="http://schemas.openxmlformats.org/drawingml/2006/main">
+              <a:graphicData uri="http://schemas.openxmlformats.org/drawingml/2006/picture">
+                <pic:pic xmlns:pic="http://schemas.openxmlformats.org/drawingml/2006/picture">
+                  <pic:nvPicPr>
+                    <pic:cNvPr id="3" name="Image1" descr=""/>
+                    <pic:cNvPicPr>
+                      <a:picLocks noChangeAspect="1" noChangeArrowheads="1"/>
+                    </pic:cNvPicPr>
+                  </pic:nvPicPr>
+                  <pic:blipFill>
+                    <a:blip r:embed="rId34"/>
+                    <a:stretch>
+                      <a:fillRect/>
+                    </a:stretch>
+                  </pic:blipFill>
+                  <pic:spPr bwMode="auto">
+                    <a:xfrm>
+                      <a:off x="0" y="0"/>
+                      <a:ext cx="5912485" cy="4718685"/>
+                    </a:xfrm>
+                    <a:prstGeom prst="rect">
+                      <a:avLst/>
+                    </a:prstGeom>
+                  </pic:spPr>
+                </pic:pic>
+              </a:graphicData>
+            </a:graphic>
+          </wp:anchor>
+        </w:drawing>
+      </w:r>
+      <w:r>
+        <w:rPr>
+          <w:rFonts w:ascii="Rubik;sans-serif" w:hAnsi="Rubik;sans-serif"/>
+          <w:b w:val="false"/>
+          <w:i w:val="false"/>
+          <w:caps w:val="false"/>
+          <w:smallCaps w:val="false"/>
+          <w:color w:val="222222"/>
+          <w:spacing w:val="0"/>
+          <w:sz w:val="24"/>
+          <w:szCs w:val="24"/>
+        </w:rPr>
+        <w:t xml:space="preserve">This is the circuit </w:t>
+      </w:r>
+      <w:r>
+        <w:rPr>
+          <w:rFonts w:ascii="Rubik;sans-serif" w:hAnsi="Rubik;sans-serif"/>
+          <w:b w:val="false"/>
+          <w:i w:val="false"/>
+          <w:caps w:val="false"/>
+          <w:smallCaps w:val="false"/>
+          <w:color w:val="222222"/>
+          <w:spacing w:val="0"/>
+          <w:sz w:val="24"/>
+          <w:szCs w:val="24"/>
+        </w:rPr>
+        <w:t>we</w:t>
+      </w:r>
+      <w:r>
+        <w:rPr>
+          <w:rFonts w:ascii="Rubik;sans-serif" w:hAnsi="Rubik;sans-serif"/>
+          <w:b w:val="false"/>
+          <w:i w:val="false"/>
+          <w:caps w:val="false"/>
+          <w:smallCaps w:val="false"/>
+          <w:color w:val="222222"/>
+          <w:spacing w:val="0"/>
+          <w:sz w:val="24"/>
+          <w:szCs w:val="24"/>
+        </w:rPr>
+        <w:t xml:space="preserve"> are going to build, consisting of two push-to-make buttons and an LED.</w:t>
+      </w:r>
+    </w:p>
+    <w:p>
+      <w:pPr>
+        <w:pStyle w:val="TextBody"/>
+        <w:widowControl/>
+        <w:pBdr/>
+        <w:spacing w:lineRule="auto" w:line="360" w:before="0" w:after="0"/>
+        <w:ind w:left="0" w:right="0" w:hanging="0"/>
+        <w:rPr>
+          <w:caps w:val="false"/>
+          <w:smallCaps w:val="false"/>
+          <w:color w:val="222222"/>
+          <w:spacing w:val="0"/>
+          <w:sz w:val="24"/>
+          <w:szCs w:val="24"/>
+        </w:rPr>
+      </w:pPr>
+      <w:r>
+        <w:rPr>
+          <w:caps w:val="false"/>
+          <w:smallCaps w:val="false"/>
+          <w:color w:val="222222"/>
+          <w:spacing w:val="0"/>
+          <w:sz w:val="24"/>
+          <w:szCs w:val="24"/>
+        </w:rPr>
+      </w:r>
+    </w:p>
+    <w:p>
+      <w:pPr>
+        <w:pStyle w:val="TextBody"/>
+        <w:widowControl/>
+        <w:numPr>
+          <w:ilvl w:val="0"/>
+          <w:numId w:val="7"/>
+        </w:numPr>
+        <w:pBdr/>
+        <w:tabs>
+          <w:tab w:val="left" w:pos="0" w:leader="none"/>
+          <w:tab w:val="left" w:pos="720" w:leader="none"/>
+        </w:tabs>
+        <w:spacing w:lineRule="auto" w:line="360" w:before="0" w:after="0"/>
+        <w:ind w:left="0" w:right="0" w:hanging="283"/>
+        <w:rPr/>
+      </w:pPr>
+      <w:r>
+        <w:rPr>
+          <w:rFonts w:ascii="Rubik;sans-serif" w:hAnsi="Rubik;sans-serif"/>
+          <w:b w:val="false"/>
+          <w:i w:val="false"/>
+          <w:caps w:val="false"/>
+          <w:smallCaps w:val="false"/>
+          <w:color w:val="222222"/>
+          <w:spacing w:val="0"/>
+          <w:sz w:val="24"/>
+          <w:szCs w:val="24"/>
+        </w:rPr>
+        <w:t xml:space="preserve">Take one of your tactile buttons and push it into the holes on your breadboard, with one set of legs on row </w:t>
+      </w:r>
+      <w:r>
+        <w:rPr>
+          <w:rStyle w:val="StrongEmphasis"/>
+          <w:rFonts w:ascii="Rubik;sans-serif" w:hAnsi="Rubik;sans-serif"/>
+          <w:b/>
+          <w:i w:val="false"/>
+          <w:caps w:val="false"/>
+          <w:smallCaps w:val="false"/>
+          <w:color w:val="222222"/>
+          <w:spacing w:val="0"/>
+          <w:sz w:val="24"/>
+          <w:szCs w:val="24"/>
+        </w:rPr>
+        <w:t xml:space="preserve">H </w:t>
+      </w:r>
+      <w:r>
+        <w:rPr>
+          <w:rFonts w:ascii="Rubik;sans-serif" w:hAnsi="Rubik;sans-serif"/>
+          <w:b w:val="false"/>
+          <w:i w:val="false"/>
+          <w:caps w:val="false"/>
+          <w:smallCaps w:val="false"/>
+          <w:color w:val="222222"/>
+          <w:spacing w:val="0"/>
+          <w:sz w:val="24"/>
+          <w:szCs w:val="24"/>
+        </w:rPr>
+        <w:t xml:space="preserve">and one set of legs on row </w:t>
+      </w:r>
+      <w:r>
+        <w:rPr>
+          <w:rStyle w:val="StrongEmphasis"/>
+          <w:rFonts w:ascii="Rubik;sans-serif" w:hAnsi="Rubik;sans-serif"/>
+          <w:b/>
+          <w:i w:val="false"/>
+          <w:caps w:val="false"/>
+          <w:smallCaps w:val="false"/>
+          <w:color w:val="222222"/>
+          <w:spacing w:val="0"/>
+          <w:sz w:val="24"/>
+          <w:szCs w:val="24"/>
+        </w:rPr>
+        <w:t>J</w:t>
+      </w:r>
+      <w:r>
+        <w:rPr>
+          <w:rFonts w:ascii="Rubik;sans-serif" w:hAnsi="Rubik;sans-serif"/>
+          <w:b w:val="false"/>
+          <w:i w:val="false"/>
+          <w:caps w:val="false"/>
+          <w:smallCaps w:val="false"/>
+          <w:color w:val="222222"/>
+          <w:spacing w:val="0"/>
+          <w:sz w:val="24"/>
+          <w:szCs w:val="24"/>
+        </w:rPr>
+        <w:t>.</w:t>
+      </w:r>
+    </w:p>
+    <w:p>
+      <w:pPr>
+        <w:pStyle w:val="TextBody"/>
+        <w:widowControl/>
+        <w:numPr>
+          <w:ilvl w:val="0"/>
+          <w:numId w:val="7"/>
+        </w:numPr>
+        <w:pBdr/>
+        <w:tabs>
+          <w:tab w:val="left" w:pos="0" w:leader="none"/>
+          <w:tab w:val="left" w:pos="720" w:leader="none"/>
+        </w:tabs>
+        <w:spacing w:lineRule="auto" w:line="360" w:before="0" w:after="0"/>
+        <w:ind w:left="0" w:right="0" w:hanging="283"/>
+        <w:rPr>
+          <w:rFonts w:ascii="Rubik;sans-serif" w:hAnsi="Rubik;sans-serif"/>
+          <w:b w:val="false"/>
+          <w:i w:val="false"/>
+          <w:caps w:val="false"/>
+          <w:smallCaps w:val="false"/>
+          <w:color w:val="222222"/>
+          <w:spacing w:val="0"/>
+          <w:sz w:val="24"/>
+          <w:szCs w:val="24"/>
+        </w:rPr>
+      </w:pPr>
+      <w:r>
+        <w:rPr>
+          <w:rFonts w:ascii="Rubik;sans-serif" w:hAnsi="Rubik;sans-serif"/>
+          <w:b w:val="false"/>
+          <w:i w:val="false"/>
+          <w:caps w:val="false"/>
+          <w:smallCaps w:val="false"/>
+          <w:color w:val="222222"/>
+          <w:spacing w:val="0"/>
+          <w:sz w:val="24"/>
+          <w:szCs w:val="24"/>
+        </w:rPr>
+        <w:t>Repeat the last step with the second button, placing it at the other end of the breadboard on the same row.</w:t>
+      </w:r>
+    </w:p>
+    <w:p>
+      <w:pPr>
+        <w:pStyle w:val="TextBody"/>
+        <w:widowControl/>
+        <w:numPr>
+          <w:ilvl w:val="0"/>
+          <w:numId w:val="7"/>
+        </w:numPr>
+        <w:pBdr/>
+        <w:tabs>
+          <w:tab w:val="left" w:pos="0" w:leader="none"/>
+          <w:tab w:val="left" w:pos="720" w:leader="none"/>
+        </w:tabs>
+        <w:spacing w:lineRule="auto" w:line="360" w:before="0" w:after="0"/>
+        <w:ind w:left="0" w:right="0" w:hanging="283"/>
+        <w:rPr/>
+      </w:pPr>
+      <w:r>
+        <w:rPr>
+          <w:rFonts w:ascii="Rubik;sans-serif" w:hAnsi="Rubik;sans-serif"/>
+          <w:b w:val="false"/>
+          <w:i w:val="false"/>
+          <w:caps w:val="false"/>
+          <w:smallCaps w:val="false"/>
+          <w:color w:val="222222"/>
+          <w:spacing w:val="0"/>
+          <w:sz w:val="24"/>
+          <w:szCs w:val="24"/>
+        </w:rPr>
+        <w:t xml:space="preserve">Place an LED with the longer leg above the ridge in the breadboard in </w:t>
+      </w:r>
+      <w:r>
+        <w:rPr>
+          <w:rStyle w:val="StrongEmphasis"/>
+          <w:rFonts w:ascii="Rubik;sans-serif" w:hAnsi="Rubik;sans-serif"/>
+          <w:b/>
+          <w:i w:val="false"/>
+          <w:caps w:val="false"/>
+          <w:smallCaps w:val="false"/>
+          <w:color w:val="222222"/>
+          <w:spacing w:val="0"/>
+          <w:sz w:val="24"/>
+          <w:szCs w:val="24"/>
+        </w:rPr>
+        <w:t xml:space="preserve">D16 </w:t>
+      </w:r>
+      <w:r>
+        <w:rPr>
+          <w:rFonts w:ascii="Rubik;sans-serif" w:hAnsi="Rubik;sans-serif"/>
+          <w:b w:val="false"/>
+          <w:i w:val="false"/>
+          <w:caps w:val="false"/>
+          <w:smallCaps w:val="false"/>
+          <w:color w:val="222222"/>
+          <w:spacing w:val="0"/>
+          <w:sz w:val="24"/>
+          <w:szCs w:val="24"/>
+        </w:rPr>
+        <w:t xml:space="preserve">and the shorter leg in </w:t>
+      </w:r>
+      <w:r>
+        <w:rPr>
+          <w:rStyle w:val="StrongEmphasis"/>
+          <w:rFonts w:ascii="Rubik;sans-serif" w:hAnsi="Rubik;sans-serif"/>
+          <w:b/>
+          <w:i w:val="false"/>
+          <w:caps w:val="false"/>
+          <w:smallCaps w:val="false"/>
+          <w:color w:val="222222"/>
+          <w:spacing w:val="0"/>
+          <w:sz w:val="24"/>
+          <w:szCs w:val="24"/>
+        </w:rPr>
+        <w:t>D15</w:t>
+      </w:r>
+      <w:r>
+        <w:rPr>
+          <w:rFonts w:ascii="Rubik;sans-serif" w:hAnsi="Rubik;sans-serif"/>
+          <w:b w:val="false"/>
+          <w:i w:val="false"/>
+          <w:caps w:val="false"/>
+          <w:smallCaps w:val="false"/>
+          <w:color w:val="222222"/>
+          <w:spacing w:val="0"/>
+          <w:sz w:val="24"/>
+          <w:szCs w:val="24"/>
+        </w:rPr>
+        <w:t>. The numbering will depend on your breadboard so make sure that you check the diagram below.</w:t>
+      </w:r>
+    </w:p>
+    <w:p>
+      <w:pPr>
+        <w:pStyle w:val="TextBody"/>
+        <w:widowControl/>
+        <w:numPr>
+          <w:ilvl w:val="0"/>
+          <w:numId w:val="7"/>
+        </w:numPr>
+        <w:pBdr/>
+        <w:tabs>
+          <w:tab w:val="left" w:pos="0" w:leader="none"/>
+          <w:tab w:val="left" w:pos="720" w:leader="none"/>
+        </w:tabs>
+        <w:spacing w:lineRule="auto" w:line="360" w:before="0" w:after="0"/>
+        <w:ind w:left="0" w:right="0" w:hanging="283"/>
+        <w:rPr/>
+      </w:pPr>
+      <w:r>
+        <w:rPr>
+          <w:rFonts w:ascii="Rubik;sans-serif" w:hAnsi="Rubik;sans-serif"/>
+          <w:b w:val="false"/>
+          <w:i w:val="false"/>
+          <w:caps w:val="false"/>
+          <w:smallCaps w:val="false"/>
+          <w:color w:val="222222"/>
+          <w:spacing w:val="0"/>
+          <w:sz w:val="24"/>
+          <w:szCs w:val="24"/>
+        </w:rPr>
+        <w:t>Next push one leg of the resistor into the same column (</w:t>
+      </w:r>
+      <w:r>
+        <w:rPr>
+          <w:rStyle w:val="StrongEmphasis"/>
+          <w:rFonts w:ascii="Rubik;sans-serif" w:hAnsi="Rubik;sans-serif"/>
+          <w:b/>
+          <w:i w:val="false"/>
+          <w:caps w:val="false"/>
+          <w:smallCaps w:val="false"/>
+          <w:color w:val="222222"/>
+          <w:spacing w:val="0"/>
+          <w:sz w:val="24"/>
+          <w:szCs w:val="24"/>
+        </w:rPr>
+        <w:t>15</w:t>
+      </w:r>
+      <w:r>
+        <w:rPr>
+          <w:rFonts w:ascii="Rubik;sans-serif" w:hAnsi="Rubik;sans-serif"/>
+          <w:b w:val="false"/>
+          <w:i w:val="false"/>
+          <w:caps w:val="false"/>
+          <w:smallCaps w:val="false"/>
+          <w:color w:val="222222"/>
+          <w:spacing w:val="0"/>
+          <w:sz w:val="24"/>
+          <w:szCs w:val="24"/>
+        </w:rPr>
+        <w:t>) as the short leg of the resistor and the other leg into a hole along the blue strip.</w:t>
+      </w:r>
+    </w:p>
+    <w:p>
+      <w:pPr>
+        <w:pStyle w:val="TextBody"/>
+        <w:widowControl/>
+        <w:numPr>
+          <w:ilvl w:val="0"/>
+          <w:numId w:val="7"/>
+        </w:numPr>
+        <w:pBdr/>
+        <w:tabs>
+          <w:tab w:val="left" w:pos="0" w:leader="none"/>
+          <w:tab w:val="left" w:pos="720" w:leader="none"/>
+        </w:tabs>
+        <w:spacing w:lineRule="auto" w:line="360" w:before="0" w:after="0"/>
+        <w:ind w:left="0" w:right="0" w:hanging="283"/>
+        <w:rPr>
+          <w:rFonts w:ascii="Rubik;sans-serif" w:hAnsi="Rubik;sans-serif"/>
+          <w:b w:val="false"/>
+          <w:i w:val="false"/>
+          <w:caps w:val="false"/>
+          <w:smallCaps w:val="false"/>
+          <w:color w:val="222222"/>
+          <w:spacing w:val="0"/>
+          <w:sz w:val="24"/>
+          <w:szCs w:val="24"/>
+        </w:rPr>
+      </w:pPr>
+      <w:r>
+        <w:rPr>
+          <w:rFonts w:ascii="Rubik;sans-serif" w:hAnsi="Rubik;sans-serif"/>
+          <w:b w:val="false"/>
+          <w:i w:val="false"/>
+          <w:caps w:val="false"/>
+          <w:smallCaps w:val="false"/>
+          <w:color w:val="222222"/>
+          <w:spacing w:val="0"/>
+          <w:sz w:val="24"/>
+          <w:szCs w:val="24"/>
+        </w:rPr>
+        <w:t>Now it’s time to add the jumper wires. Start by taking two male-to-male jumper wires and placing one end in a hole next to the outside leg of the left hand button, and the other end in a hole along the blue strip. Repeat this step with the right hand button.</w:t>
+      </w:r>
+    </w:p>
+    <w:p>
+      <w:pPr>
+        <w:pStyle w:val="TextBody"/>
+        <w:widowControl/>
+        <w:numPr>
+          <w:ilvl w:val="0"/>
+          <w:numId w:val="7"/>
+        </w:numPr>
+        <w:pBdr/>
+        <w:tabs>
+          <w:tab w:val="left" w:pos="0" w:leader="none"/>
+          <w:tab w:val="left" w:pos="720" w:leader="none"/>
+        </w:tabs>
+        <w:spacing w:lineRule="auto" w:line="360" w:before="0" w:after="0"/>
+        <w:ind w:left="0" w:right="0" w:hanging="283"/>
+        <w:rPr/>
+      </w:pPr>
+      <w:r>
+        <w:rPr>
+          <w:rFonts w:ascii="Rubik;sans-serif" w:hAnsi="Rubik;sans-serif"/>
+          <w:b w:val="false"/>
+          <w:i w:val="false"/>
+          <w:caps w:val="false"/>
+          <w:smallCaps w:val="false"/>
+          <w:color w:val="222222"/>
+          <w:spacing w:val="0"/>
+          <w:sz w:val="24"/>
+          <w:szCs w:val="24"/>
+        </w:rPr>
+        <w:t xml:space="preserve">Then with a male-to-female jumper wire, connect </w:t>
+      </w:r>
+      <w:r>
+        <w:rPr>
+          <w:rStyle w:val="StrongEmphasis"/>
+          <w:rFonts w:ascii="Rubik;sans-serif" w:hAnsi="Rubik;sans-serif"/>
+          <w:b/>
+          <w:i w:val="false"/>
+          <w:caps w:val="false"/>
+          <w:smallCaps w:val="false"/>
+          <w:color w:val="222222"/>
+          <w:spacing w:val="0"/>
+          <w:sz w:val="24"/>
+          <w:szCs w:val="24"/>
+        </w:rPr>
+        <w:t xml:space="preserve">GPIO14 </w:t>
+      </w:r>
+      <w:r>
+        <w:rPr>
+          <w:rFonts w:ascii="Rubik;sans-serif" w:hAnsi="Rubik;sans-serif"/>
+          <w:b w:val="false"/>
+          <w:i w:val="false"/>
+          <w:caps w:val="false"/>
+          <w:smallCaps w:val="false"/>
+          <w:color w:val="222222"/>
+          <w:spacing w:val="0"/>
+          <w:sz w:val="24"/>
+          <w:szCs w:val="24"/>
+        </w:rPr>
+        <w:t xml:space="preserve">to a hole on the breadboard in line with the other leg of the left hand button. Repeat this step for the right hand button, only this time connecting it to </w:t>
+      </w:r>
+      <w:r>
+        <w:rPr>
+          <w:rStyle w:val="StrongEmphasis"/>
+          <w:rFonts w:ascii="Rubik;sans-serif" w:hAnsi="Rubik;sans-serif"/>
+          <w:b/>
+          <w:i w:val="false"/>
+          <w:caps w:val="false"/>
+          <w:smallCaps w:val="false"/>
+          <w:color w:val="222222"/>
+          <w:spacing w:val="0"/>
+          <w:sz w:val="24"/>
+          <w:szCs w:val="24"/>
+        </w:rPr>
+        <w:t>GPIO15</w:t>
+      </w:r>
+      <w:r>
+        <w:rPr>
+          <w:rFonts w:ascii="Rubik;sans-serif" w:hAnsi="Rubik;sans-serif"/>
+          <w:b w:val="false"/>
+          <w:i w:val="false"/>
+          <w:caps w:val="false"/>
+          <w:smallCaps w:val="false"/>
+          <w:color w:val="222222"/>
+          <w:spacing w:val="0"/>
+          <w:sz w:val="24"/>
+          <w:szCs w:val="24"/>
+        </w:rPr>
+        <w:t>.</w:t>
+      </w:r>
+    </w:p>
+    <w:p>
+      <w:pPr>
+        <w:pStyle w:val="TextBody"/>
+        <w:widowControl/>
+        <w:numPr>
+          <w:ilvl w:val="0"/>
+          <w:numId w:val="7"/>
+        </w:numPr>
+        <w:pBdr/>
+        <w:tabs>
+          <w:tab w:val="left" w:pos="0" w:leader="none"/>
+          <w:tab w:val="left" w:pos="720" w:leader="none"/>
+        </w:tabs>
+        <w:spacing w:lineRule="auto" w:line="360" w:before="0" w:after="0"/>
+        <w:ind w:left="0" w:right="0" w:hanging="283"/>
+        <w:rPr/>
+      </w:pPr>
+      <w:r>
+        <w:rPr>
+          <w:rFonts w:ascii="Rubik;sans-serif" w:hAnsi="Rubik;sans-serif"/>
+          <w:b w:val="false"/>
+          <w:i w:val="false"/>
+          <w:caps w:val="false"/>
+          <w:smallCaps w:val="false"/>
+          <w:color w:val="222222"/>
+          <w:spacing w:val="0"/>
+          <w:sz w:val="24"/>
+          <w:szCs w:val="24"/>
+        </w:rPr>
+        <w:t xml:space="preserve">Using another male-to-female jumper wire, connect </w:t>
+      </w:r>
+      <w:r>
+        <w:rPr>
+          <w:rStyle w:val="StrongEmphasis"/>
+          <w:rFonts w:ascii="Rubik;sans-serif" w:hAnsi="Rubik;sans-serif"/>
+          <w:b/>
+          <w:i w:val="false"/>
+          <w:caps w:val="false"/>
+          <w:smallCaps w:val="false"/>
+          <w:color w:val="222222"/>
+          <w:spacing w:val="0"/>
+          <w:sz w:val="24"/>
+          <w:szCs w:val="24"/>
+        </w:rPr>
+        <w:t xml:space="preserve">GPIO4 </w:t>
+      </w:r>
+      <w:r>
+        <w:rPr>
+          <w:rFonts w:ascii="Rubik;sans-serif" w:hAnsi="Rubik;sans-serif"/>
+          <w:b w:val="false"/>
+          <w:i w:val="false"/>
+          <w:caps w:val="false"/>
+          <w:smallCaps w:val="false"/>
+          <w:color w:val="222222"/>
+          <w:spacing w:val="0"/>
+          <w:sz w:val="24"/>
+          <w:szCs w:val="24"/>
+        </w:rPr>
+        <w:t>to a hole on the breadboard in line with the long leg of the LED.</w:t>
+      </w:r>
+    </w:p>
+    <w:p>
+      <w:pPr>
+        <w:pStyle w:val="TextBody"/>
+        <w:widowControl/>
+        <w:numPr>
+          <w:ilvl w:val="0"/>
+          <w:numId w:val="7"/>
+        </w:numPr>
+        <w:pBdr/>
+        <w:tabs>
+          <w:tab w:val="left" w:pos="0" w:leader="none"/>
+          <w:tab w:val="left" w:pos="720" w:leader="none"/>
+        </w:tabs>
+        <w:spacing w:lineRule="auto" w:line="360" w:before="0" w:after="0"/>
+        <w:ind w:left="0" w:right="0" w:hanging="283"/>
+        <w:rPr/>
+      </w:pPr>
+      <w:r>
+        <w:rPr>
+          <w:rFonts w:ascii="Rubik;sans-serif" w:hAnsi="Rubik;sans-serif"/>
+          <w:b w:val="false"/>
+          <w:i w:val="false"/>
+          <w:caps w:val="false"/>
+          <w:smallCaps w:val="false"/>
+          <w:color w:val="222222"/>
+          <w:spacing w:val="0"/>
+          <w:sz w:val="24"/>
+          <w:szCs w:val="24"/>
+        </w:rPr>
+        <w:t xml:space="preserve">Finally, connect a </w:t>
+      </w:r>
+      <w:r>
+        <w:rPr>
+          <w:rStyle w:val="StrongEmphasis"/>
+          <w:rFonts w:ascii="Rubik;sans-serif" w:hAnsi="Rubik;sans-serif"/>
+          <w:b/>
+          <w:i w:val="false"/>
+          <w:caps w:val="false"/>
+          <w:smallCaps w:val="false"/>
+          <w:color w:val="222222"/>
+          <w:spacing w:val="0"/>
+          <w:sz w:val="24"/>
+          <w:szCs w:val="24"/>
+        </w:rPr>
+        <w:t xml:space="preserve">GND </w:t>
+      </w:r>
+      <w:r>
+        <w:rPr>
+          <w:rFonts w:ascii="Rubik;sans-serif" w:hAnsi="Rubik;sans-serif"/>
+          <w:b w:val="false"/>
+          <w:i w:val="false"/>
+          <w:caps w:val="false"/>
+          <w:smallCaps w:val="false"/>
+          <w:color w:val="222222"/>
+          <w:spacing w:val="0"/>
+          <w:sz w:val="24"/>
+          <w:szCs w:val="24"/>
+        </w:rPr>
+        <w:t>GPIO pin to the blue strip on the breadboard with the remaining male-to-female jumper wire.</w:t>
+      </w:r>
+    </w:p>
+    <w:p>
+      <w:pPr>
+        <w:pStyle w:val="TextBody"/>
+        <w:widowControl/>
+        <w:pBdr/>
+        <w:spacing w:lineRule="auto" w:line="360" w:before="0" w:after="0"/>
+        <w:ind w:left="0" w:right="0" w:hanging="0"/>
+        <w:rPr>
+          <w:rFonts w:ascii="Rubik;sans-serif" w:hAnsi="Rubik;sans-serif"/>
+          <w:b w:val="false"/>
+          <w:i w:val="false"/>
+          <w:caps w:val="false"/>
+          <w:smallCaps w:val="false"/>
+          <w:color w:val="222222"/>
+          <w:spacing w:val="0"/>
+        </w:rPr>
+      </w:pPr>
+      <w:r>
+        <w:rPr>
+          <w:sz w:val="24"/>
+          <w:szCs w:val="24"/>
+        </w:rPr>
+      </w:r>
+    </w:p>
+    <w:p>
+      <w:pPr>
+        <w:pStyle w:val="TextBody"/>
+        <w:widowControl/>
+        <w:pBdr/>
+        <w:spacing w:lineRule="auto" w:line="360" w:before="0" w:after="0"/>
+        <w:ind w:left="0" w:right="0" w:hanging="0"/>
+        <w:rPr>
+          <w:sz w:val="24"/>
+          <w:szCs w:val="24"/>
+        </w:rPr>
+      </w:pPr>
+      <w:r>
+        <w:rPr>
+          <w:rFonts w:ascii="Rubik;sans-serif" w:hAnsi="Rubik;sans-serif"/>
+          <w:b w:val="false"/>
+          <w:i w:val="false"/>
+          <w:caps w:val="false"/>
+          <w:smallCaps w:val="false"/>
+          <w:color w:val="222222"/>
+          <w:spacing w:val="0"/>
+          <w:sz w:val="24"/>
+          <w:szCs w:val="24"/>
+        </w:rPr>
+        <w:t xml:space="preserve">Writing the </w:t>
+      </w:r>
+      <w:r>
+        <w:rPr>
+          <w:rFonts w:ascii="Rubik;sans-serif" w:hAnsi="Rubik;sans-serif"/>
+          <w:b w:val="false"/>
+          <w:i w:val="false"/>
+          <w:caps w:val="false"/>
+          <w:smallCaps w:val="false"/>
+          <w:color w:val="222222"/>
+          <w:spacing w:val="0"/>
+          <w:sz w:val="24"/>
+          <w:szCs w:val="24"/>
+        </w:rPr>
+        <w:t>code:</w:t>
+      </w:r>
+    </w:p>
+    <w:p>
+      <w:pPr>
+        <w:pStyle w:val="TextBody"/>
+        <w:widowControl/>
+        <w:pBdr/>
+        <w:spacing w:lineRule="auto" w:line="360" w:before="0" w:after="0"/>
+        <w:ind w:left="0" w:right="0" w:hanging="0"/>
+        <w:rPr>
+          <w:rFonts w:ascii="Rubik;sans-serif" w:hAnsi="Rubik;sans-serif"/>
+          <w:b w:val="false"/>
+          <w:i w:val="false"/>
+          <w:caps w:val="false"/>
+          <w:smallCaps w:val="false"/>
+          <w:color w:val="222222"/>
+          <w:spacing w:val="0"/>
+          <w:sz w:val="24"/>
+          <w:szCs w:val="24"/>
+        </w:rPr>
+      </w:pPr>
+      <w:r>
+        <w:rPr>
+          <w:rFonts w:ascii="Rubik;sans-serif" w:hAnsi="Rubik;sans-serif"/>
+          <w:b w:val="false"/>
+          <w:i w:val="false"/>
+          <w:caps w:val="false"/>
+          <w:smallCaps w:val="false"/>
+          <w:color w:val="222222"/>
+          <w:spacing w:val="0"/>
+          <w:sz w:val="24"/>
+          <w:szCs w:val="24"/>
+        </w:rPr>
+        <w:t>First you will need to import the modules and libraries needed to control the GPIO pins on the Raspberry Pi. Type:</w:t>
+      </w:r>
+    </w:p>
+    <w:p>
+      <w:pPr>
+        <w:pStyle w:val="TextBody"/>
+        <w:widowControl/>
+        <w:numPr>
+          <w:ilvl w:val="0"/>
+          <w:numId w:val="8"/>
+        </w:numPr>
+        <w:pBdr/>
+        <w:spacing w:lineRule="auto" w:line="360" w:before="0" w:after="0"/>
+        <w:rPr>
+          <w:sz w:val="24"/>
+          <w:szCs w:val="24"/>
+        </w:rPr>
+      </w:pPr>
+      <w:r>
+        <w:rPr>
+          <w:rFonts w:ascii="Rubik;sans-serif" w:hAnsi="Rubik;sans-serif"/>
+          <w:b w:val="false"/>
+          <w:i w:val="false"/>
+          <w:caps w:val="false"/>
+          <w:smallCaps w:val="false"/>
+          <w:color w:val="222222"/>
+          <w:spacing w:val="0"/>
+          <w:sz w:val="24"/>
+          <w:szCs w:val="24"/>
+        </w:rPr>
+        <w:t>from gpiozero import LED,Button</w:t>
+      </w:r>
+    </w:p>
+    <w:p>
+      <w:pPr>
+        <w:pStyle w:val="TextBody"/>
+        <w:widowControl/>
+        <w:numPr>
+          <w:ilvl w:val="0"/>
+          <w:numId w:val="8"/>
+        </w:numPr>
+        <w:pBdr/>
+        <w:spacing w:lineRule="auto" w:line="360" w:before="0" w:after="0"/>
+        <w:rPr>
+          <w:sz w:val="24"/>
+          <w:szCs w:val="24"/>
+        </w:rPr>
+      </w:pPr>
+      <w:r>
+        <w:rPr>
+          <w:rFonts w:ascii="Rubik;sans-serif" w:hAnsi="Rubik;sans-serif"/>
+          <w:b w:val="false"/>
+          <w:i w:val="false"/>
+          <w:caps w:val="false"/>
+          <w:smallCaps w:val="false"/>
+          <w:color w:val="222222"/>
+          <w:spacing w:val="0"/>
+          <w:sz w:val="24"/>
+          <w:szCs w:val="24"/>
+        </w:rPr>
+        <w:t>from time import sleep</w:t>
+      </w:r>
+    </w:p>
+    <w:p>
+      <w:pPr>
+        <w:pStyle w:val="TextBody"/>
+        <w:widowControl/>
+        <w:pBdr/>
+        <w:spacing w:lineRule="auto" w:line="360" w:before="0" w:after="0"/>
+        <w:ind w:left="0" w:right="0" w:hanging="0"/>
+        <w:rPr>
+          <w:rFonts w:ascii="Rubik;sans-serif" w:hAnsi="Rubik;sans-serif"/>
+          <w:b w:val="false"/>
+          <w:i w:val="false"/>
+          <w:caps w:val="false"/>
+          <w:smallCaps w:val="false"/>
+          <w:color w:val="222222"/>
+          <w:spacing w:val="0"/>
+          <w:sz w:val="27"/>
+        </w:rPr>
+      </w:pPr>
+      <w:r>
+        <w:rPr>
+          <w:rStyle w:val="SourceText"/>
+          <w:rFonts w:ascii="Rubik;sans-serif" w:hAnsi="Rubik;sans-serif"/>
+          <w:b w:val="false"/>
+          <w:i w:val="false"/>
+          <w:caps w:val="false"/>
+          <w:smallCaps w:val="false"/>
+          <w:color w:val="222222"/>
+          <w:spacing w:val="0"/>
+          <w:sz w:val="24"/>
+          <w:szCs w:val="24"/>
+        </w:rPr>
+        <w:t>As you are outputting to an LED, you need to set up the pin that the LED connects to on the Raspberry Pi as an output. First use a variable to name the pin and then set the output:</w:t>
+      </w:r>
+    </w:p>
+    <w:p>
+      <w:pPr>
+        <w:pStyle w:val="TextBody"/>
+        <w:numPr>
+          <w:ilvl w:val="0"/>
+          <w:numId w:val="9"/>
+        </w:numPr>
+        <w:rPr/>
+      </w:pPr>
+      <w:r>
+        <w:rPr>
+          <w:rStyle w:val="SourceText"/>
+          <w:rFonts w:ascii="Consolas;Monaco;Andale Mono;Ubuntu Mono;monospace" w:hAnsi="Consolas;Monaco;Andale Mono;Ubuntu Mono;monospace"/>
+          <w:b w:val="false"/>
+          <w:i w:val="false"/>
+          <w:caps w:val="false"/>
+          <w:smallCaps w:val="false"/>
+          <w:color w:val="000000"/>
+          <w:spacing w:val="0"/>
+          <w:sz w:val="24"/>
+          <w:szCs w:val="24"/>
+        </w:rPr>
+        <w:t>led=LED(4)</w:t>
+      </w:r>
+    </w:p>
+    <w:p>
+      <w:pPr>
+        <w:pStyle w:val="TextBody"/>
+        <w:numPr>
+          <w:ilvl w:val="0"/>
+          <w:numId w:val="0"/>
+        </w:numPr>
+        <w:ind w:left="720" w:hanging="0"/>
+        <w:rPr>
+          <w:rStyle w:val="SourceText"/>
+          <w:rFonts w:ascii="Consolas;Monaco;Andale Mono;Ubuntu Mono;monospace" w:hAnsi="Consolas;Monaco;Andale Mono;Ubuntu Mono;monospace"/>
+          <w:b w:val="false"/>
+          <w:i w:val="false"/>
+          <w:caps w:val="false"/>
+          <w:smallCaps w:val="false"/>
+          <w:color w:val="000000"/>
+          <w:spacing w:val="0"/>
+          <w:sz w:val="24"/>
+          <w:szCs w:val="24"/>
+        </w:rPr>
+      </w:pPr>
+      <w:r>
+        <w:rPr/>
+      </w:r>
+    </w:p>
+    <w:p>
+      <w:pPr>
+        <w:pStyle w:val="TextBody"/>
+        <w:rPr/>
+      </w:pPr>
+      <w:r>
+        <w:rPr>
+          <w:rStyle w:val="SourceText"/>
+          <w:rFonts w:ascii="Rubik;sans-serif" w:hAnsi="Rubik;sans-serif"/>
+          <w:b w:val="false"/>
+          <w:i w:val="false"/>
+          <w:caps w:val="false"/>
+          <w:smallCaps w:val="false"/>
+          <w:color w:val="222222"/>
+          <w:spacing w:val="0"/>
+          <w:sz w:val="24"/>
+          <w:szCs w:val="24"/>
+        </w:rPr>
+        <w:t>Next add a line to turn the LED on:</w:t>
+      </w:r>
+    </w:p>
+    <w:p>
+      <w:pPr>
+        <w:pStyle w:val="PreformattedText"/>
+        <w:numPr>
+          <w:ilvl w:val="0"/>
+          <w:numId w:val="10"/>
+        </w:numPr>
+        <w:rPr/>
+      </w:pPr>
+      <w:r>
+        <w:rPr>
+          <w:rStyle w:val="SourceText"/>
+          <w:rFonts w:ascii="Consolas;Monaco;Andale Mono;Ubuntu Mono;monospace" w:hAnsi="Consolas;Monaco;Andale Mono;Ubuntu Mono;monospace"/>
+          <w:b w:val="false"/>
+          <w:i w:val="false"/>
+          <w:caps w:val="false"/>
+          <w:smallCaps w:val="false"/>
+          <w:color w:val="000000"/>
+          <w:spacing w:val="0"/>
+          <w:sz w:val="24"/>
+          <w:szCs w:val="24"/>
+        </w:rPr>
+        <w:t>led.on()</w:t>
+      </w:r>
+    </w:p>
+    <w:p>
+      <w:pPr>
+        <w:pStyle w:val="PreformattedText"/>
+        <w:rPr/>
+      </w:pPr>
+      <w:r>
+        <w:rPr>
+          <w:rStyle w:val="SourceText"/>
+          <w:rFonts w:ascii="Rubik;sans-serif" w:hAnsi="Rubik;sans-serif"/>
+          <w:b w:val="false"/>
+          <w:i w:val="false"/>
+          <w:caps w:val="false"/>
+          <w:smallCaps w:val="false"/>
+          <w:color w:val="222222"/>
+          <w:spacing w:val="0"/>
+          <w:sz w:val="24"/>
+          <w:szCs w:val="24"/>
+        </w:rPr>
+        <w:t>Now add a line to wait 5 seconds by typing:</w:t>
+      </w:r>
+    </w:p>
+    <w:p>
+      <w:pPr>
+        <w:pStyle w:val="PreformattedText"/>
+        <w:numPr>
+          <w:ilvl w:val="0"/>
+          <w:numId w:val="11"/>
+        </w:numPr>
+        <w:rPr/>
+      </w:pPr>
+      <w:r>
+        <w:rPr>
+          <w:rStyle w:val="SourceText"/>
+          <w:rFonts w:ascii="Consolas;Monaco;Andale Mono;Ubuntu Mono;monospace" w:hAnsi="Consolas;Monaco;Andale Mono;Ubuntu Mono;monospace"/>
+          <w:b w:val="false"/>
+          <w:i w:val="false"/>
+          <w:caps w:val="false"/>
+          <w:smallCaps w:val="false"/>
+          <w:color w:val="000000"/>
+          <w:spacing w:val="0"/>
+          <w:sz w:val="24"/>
+          <w:szCs w:val="24"/>
+        </w:rPr>
+        <w:t>sleep(5)</w:t>
+      </w:r>
+    </w:p>
+    <w:p>
+      <w:pPr>
+        <w:pStyle w:val="PreformattedText"/>
+        <w:numPr>
+          <w:ilvl w:val="0"/>
+          <w:numId w:val="0"/>
+        </w:numPr>
+        <w:ind w:left="720" w:hanging="0"/>
+        <w:rPr/>
+      </w:pPr>
+      <w:r>
+        <w:rPr>
+          <w:rStyle w:val="SourceText"/>
+          <w:rFonts w:ascii="Rubik;sans-serif" w:hAnsi="Rubik;sans-serif"/>
+          <w:b w:val="false"/>
+          <w:i w:val="false"/>
+          <w:caps w:val="false"/>
+          <w:smallCaps w:val="false"/>
+          <w:color w:val="222222"/>
+          <w:spacing w:val="0"/>
+          <w:sz w:val="24"/>
+          <w:szCs w:val="24"/>
+        </w:rPr>
+        <w:t>Then add a line to turn the LED off like this:</w:t>
+      </w:r>
+    </w:p>
+    <w:p>
+      <w:pPr>
+        <w:pStyle w:val="PreformattedText"/>
+        <w:numPr>
+          <w:ilvl w:val="0"/>
+          <w:numId w:val="11"/>
+        </w:numPr>
+        <w:rPr/>
+      </w:pPr>
+      <w:r>
+        <w:rPr>
+          <w:rStyle w:val="SourceText"/>
+          <w:rFonts w:ascii="Rubik;sans-serif" w:hAnsi="Rubik;sans-serif"/>
+          <w:b w:val="false"/>
+          <w:i w:val="false"/>
+          <w:caps w:val="false"/>
+          <w:smallCaps w:val="false"/>
+          <w:color w:val="222222"/>
+          <w:spacing w:val="0"/>
+          <w:sz w:val="24"/>
+          <w:szCs w:val="24"/>
+        </w:rPr>
+        <w:t>led.off()</w:t>
+      </w:r>
+    </w:p>
+    <w:p>
+      <w:pPr>
+        <w:pStyle w:val="PreformattedText"/>
+        <w:numPr>
+          <w:ilvl w:val="0"/>
+          <w:numId w:val="0"/>
+        </w:numPr>
+        <w:ind w:left="720" w:hanging="0"/>
+        <w:rPr/>
+      </w:pPr>
+      <w:r>
+        <w:rPr>
+          <w:rStyle w:val="SourceText"/>
+          <w:rFonts w:ascii="Rubik;sans-serif" w:hAnsi="Rubik;sans-serif"/>
+          <w:b w:val="false"/>
+          <w:i w:val="false"/>
+          <w:caps w:val="false"/>
+          <w:smallCaps w:val="false"/>
+          <w:color w:val="222222"/>
+          <w:spacing w:val="0"/>
+          <w:sz w:val="24"/>
+          <w:szCs w:val="24"/>
+        </w:rPr>
+        <w:t>Here,uniform allows for the random selection of a decimal (floating point) number from a range of numbers.</w:t>
+      </w:r>
+    </w:p>
+    <w:p>
+      <w:pPr>
+        <w:pStyle w:val="PreformattedText"/>
+        <w:numPr>
+          <w:ilvl w:val="0"/>
+          <w:numId w:val="11"/>
+        </w:numPr>
+        <w:rPr/>
+      </w:pPr>
+      <w:r>
+        <w:rPr>
+          <w:rStyle w:val="SourceText"/>
+          <w:rFonts w:ascii="Rubik;sans-serif" w:hAnsi="Rubik;sans-serif"/>
+          <w:b w:val="false"/>
+          <w:i w:val="false"/>
+          <w:caps w:val="false"/>
+          <w:smallCaps w:val="false"/>
+          <w:color w:val="222222"/>
+          <w:spacing w:val="0"/>
+          <w:sz w:val="24"/>
+          <w:szCs w:val="24"/>
+        </w:rPr>
+        <w:t xml:space="preserve"> </w:t>
+      </w:r>
+      <w:r>
+        <w:rPr>
+          <w:rStyle w:val="SourceText"/>
+          <w:rFonts w:ascii="Rubik;sans-serif" w:hAnsi="Rubik;sans-serif"/>
+          <w:b w:val="false"/>
+          <w:i w:val="false"/>
+          <w:caps w:val="false"/>
+          <w:smallCaps w:val="false"/>
+          <w:color w:val="222222"/>
+          <w:spacing w:val="0"/>
+          <w:sz w:val="24"/>
+          <w:szCs w:val="24"/>
+        </w:rPr>
+        <w:t>from random import uniform</w:t>
+      </w:r>
+    </w:p>
+    <w:p>
+      <w:pPr>
+        <w:pStyle w:val="TextBody"/>
+        <w:numPr>
+          <w:ilvl w:val="0"/>
+          <w:numId w:val="0"/>
+        </w:numPr>
+        <w:ind w:left="720" w:hanging="0"/>
+        <w:rPr/>
+      </w:pPr>
+      <w:r>
+        <w:rPr>
+          <w:rStyle w:val="SourceText"/>
+          <w:rFonts w:ascii="Rubik;sans-serif" w:hAnsi="Rubik;sans-serif"/>
+          <w:b w:val="false"/>
+          <w:i w:val="false"/>
+          <w:caps w:val="false"/>
+          <w:smallCaps w:val="false"/>
+          <w:color w:val="222222"/>
+          <w:spacing w:val="0"/>
+          <w:sz w:val="24"/>
+          <w:szCs w:val="24"/>
+        </w:rPr>
+        <w:t>Then locate the line sleep() and amend it so that it reads:</w:t>
+      </w:r>
+    </w:p>
+    <w:p>
+      <w:pPr>
+        <w:pStyle w:val="PreformattedText"/>
+        <w:numPr>
+          <w:ilvl w:val="0"/>
+          <w:numId w:val="11"/>
+        </w:numPr>
+        <w:rPr/>
+      </w:pPr>
+      <w:r>
+        <w:rPr>
+          <w:rStyle w:val="SourceText"/>
+          <w:rFonts w:ascii="Consolas;Monaco;Andale Mono;Ubuntu Mono;monospace" w:hAnsi="Consolas;Monaco;Andale Mono;Ubuntu Mono;monospace"/>
+          <w:b w:val="false"/>
+          <w:i w:val="false"/>
+          <w:caps w:val="false"/>
+          <w:smallCaps w:val="false"/>
+          <w:color w:val="000000"/>
+          <w:spacing w:val="0"/>
+          <w:sz w:val="24"/>
+          <w:szCs w:val="24"/>
+        </w:rPr>
+        <w:t>sleep(uniform(5, 10))</w:t>
+      </w:r>
+    </w:p>
+    <w:p>
+      <w:pPr>
+        <w:pStyle w:val="PreformattedText"/>
+        <w:numPr>
+          <w:ilvl w:val="0"/>
+          <w:numId w:val="0"/>
+        </w:numPr>
+        <w:ind w:left="720" w:hanging="0"/>
+        <w:rPr/>
+      </w:pPr>
+      <w:r>
+        <w:rPr>
+          <w:rStyle w:val="SourceText"/>
+          <w:rFonts w:ascii="Consolas;Monaco;Andale Mono;Ubuntu Mono;monospace" w:hAnsi="Consolas;Monaco;Andale Mono;Ubuntu Mono;monospace"/>
+          <w:b w:val="false"/>
+          <w:i w:val="false"/>
+          <w:caps w:val="false"/>
+          <w:smallCaps w:val="false"/>
+          <w:color w:val="000000"/>
+          <w:spacing w:val="0"/>
+          <w:sz w:val="24"/>
+          <w:szCs w:val="24"/>
+        </w:rPr>
+        <w:t>Intitialize buttons</w:t>
+      </w:r>
+    </w:p>
+    <w:p>
+      <w:pPr>
+        <w:pStyle w:val="PreformattedText"/>
+        <w:numPr>
+          <w:ilvl w:val="0"/>
+          <w:numId w:val="11"/>
+        </w:numPr>
+        <w:rPr/>
+      </w:pPr>
+      <w:r>
+        <w:rPr>
+          <w:rStyle w:val="SourceText"/>
+          <w:rFonts w:ascii="Consolas;Monaco;Andale Mono;Ubuntu Mono;monospace" w:hAnsi="Consolas;Monaco;Andale Mono;Ubuntu Mono;monospace"/>
+          <w:b w:val="false"/>
+          <w:i w:val="false"/>
+          <w:caps w:val="false"/>
+          <w:smallCaps w:val="false"/>
+          <w:color w:val="000000"/>
+          <w:spacing w:val="0"/>
+          <w:sz w:val="24"/>
+          <w:szCs w:val="24"/>
+        </w:rPr>
+        <w:t>led = LED(4)</w:t>
+      </w:r>
+    </w:p>
+    <w:p>
+      <w:pPr>
+        <w:pStyle w:val="PreformattedText"/>
+        <w:numPr>
+          <w:ilvl w:val="0"/>
+          <w:numId w:val="11"/>
+        </w:numPr>
+        <w:rPr/>
+      </w:pPr>
+      <w:r>
+        <w:rPr>
+          <w:rStyle w:val="SourceText"/>
+          <w:rFonts w:ascii="Consolas;Monaco;Andale Mono;Ubuntu Mono;monospace" w:hAnsi="Consolas;Monaco;Andale Mono;Ubuntu Mono;monospace"/>
+          <w:b w:val="false"/>
+          <w:i w:val="false"/>
+          <w:caps w:val="false"/>
+          <w:smallCaps w:val="false"/>
+          <w:color w:val="000000"/>
+          <w:spacing w:val="0"/>
+          <w:sz w:val="24"/>
+          <w:szCs w:val="24"/>
+        </w:rPr>
+        <w:t>right_button=Button(15)</w:t>
+      </w:r>
+    </w:p>
+    <w:p>
+      <w:pPr>
+        <w:pStyle w:val="PreformattedText"/>
+        <w:numPr>
+          <w:ilvl w:val="0"/>
+          <w:numId w:val="11"/>
+        </w:numPr>
+        <w:rPr/>
+      </w:pPr>
+      <w:r>
+        <w:rPr>
+          <w:rStyle w:val="SourceText"/>
+          <w:rFonts w:ascii="Consolas;Monaco;Andale Mono;Ubuntu Mono;monospace" w:hAnsi="Consolas;Monaco;Andale Mono;Ubuntu Mono;monospace"/>
+          <w:b w:val="false"/>
+          <w:i w:val="false"/>
+          <w:caps w:val="false"/>
+          <w:smallCaps w:val="false"/>
+          <w:color w:val="000000"/>
+          <w:spacing w:val="0"/>
+          <w:sz w:val="24"/>
+          <w:szCs w:val="24"/>
+        </w:rPr>
+        <w:t>left_button=Button(14)</w:t>
+      </w:r>
+    </w:p>
+    <w:p>
+      <w:pPr>
+        <w:pStyle w:val="TextBody"/>
+        <w:numPr>
+          <w:ilvl w:val="0"/>
+          <w:numId w:val="0"/>
+        </w:numPr>
+        <w:ind w:left="720" w:hanging="0"/>
+        <w:rPr/>
+      </w:pPr>
+      <w:r>
+        <w:rPr>
+          <w:rStyle w:val="SourceText"/>
+          <w:rFonts w:ascii="Rubik;sans-serif" w:hAnsi="Rubik;sans-serif"/>
+          <w:b w:val="false"/>
+          <w:i w:val="false"/>
+          <w:caps w:val="false"/>
+          <w:smallCaps w:val="false"/>
+          <w:color w:val="222222"/>
+          <w:spacing w:val="0"/>
+          <w:sz w:val="24"/>
+          <w:szCs w:val="24"/>
+        </w:rPr>
+        <w:t>Then underneath led.off() you can add a function that will be called whenever a button is pressed, which will tell you which pin the button was on:</w:t>
+      </w:r>
+    </w:p>
+    <w:p>
+      <w:pPr>
+        <w:pStyle w:val="TextBody"/>
+        <w:numPr>
+          <w:ilvl w:val="0"/>
+          <w:numId w:val="11"/>
+        </w:numPr>
+        <w:rPr/>
+      </w:pPr>
+      <w:r>
+        <w:rPr>
+          <w:rStyle w:val="SourceText"/>
+          <w:rFonts w:ascii="Consolas;Monaco;Andale Mono;Ubuntu Mono;monospace" w:hAnsi="Consolas;Monaco;Andale Mono;Ubuntu Mono;monospace"/>
+          <w:b w:val="false"/>
+          <w:i w:val="false"/>
+          <w:caps w:val="false"/>
+          <w:smallCaps w:val="false"/>
+          <w:color w:val="000000"/>
+          <w:spacing w:val="0"/>
+          <w:sz w:val="24"/>
+          <w:szCs w:val="24"/>
+        </w:rPr>
+        <w:t>def pressed(button):</w:t>
+      </w:r>
+    </w:p>
+    <w:p>
+      <w:pPr>
+        <w:pStyle w:val="TextBody"/>
+        <w:numPr>
+          <w:ilvl w:val="0"/>
+          <w:numId w:val="11"/>
+        </w:numPr>
+        <w:rPr/>
+      </w:pPr>
+      <w:r>
+        <w:rPr>
+          <w:rStyle w:val="SourceText"/>
+          <w:rFonts w:ascii="Consolas;Monaco;Andale Mono;Ubuntu Mono;monospace" w:hAnsi="Consolas;Monaco;Andale Mono;Ubuntu Mono;monospace"/>
+          <w:b w:val="false"/>
+          <w:i w:val="false"/>
+          <w:caps w:val="false"/>
+          <w:smallCaps w:val="false"/>
+          <w:color w:val="000000"/>
+          <w:spacing w:val="0"/>
+          <w:sz w:val="24"/>
+          <w:szCs w:val="24"/>
+        </w:rPr>
+        <w:t>print(str(button.pin.number)+’won the game’)</w:t>
+      </w:r>
+    </w:p>
+    <w:p>
+      <w:pPr>
+        <w:pStyle w:val="TextBody"/>
+        <w:rPr/>
+      </w:pPr>
+      <w:r>
+        <w:rPr>
+          <w:rStyle w:val="SourceText"/>
+          <w:rFonts w:ascii="Rubik;sans-serif" w:hAnsi="Rubik;sans-serif"/>
+          <w:b w:val="false"/>
+          <w:i w:val="false"/>
+          <w:caps w:val="false"/>
+          <w:smallCaps w:val="false"/>
+          <w:color w:val="222222"/>
+          <w:spacing w:val="0"/>
+          <w:sz w:val="24"/>
+          <w:szCs w:val="24"/>
+        </w:rPr>
+        <w:t>To finish off, when either button is pressed, the function will be called. If the right button is pressed, then you can send the string ‘right’ to the pressed function. If the left_button is pressed, then you can send the string’left’.</w:t>
+      </w:r>
+    </w:p>
+    <w:p>
+      <w:pPr>
+        <w:pStyle w:val="PreformattedText"/>
+        <w:numPr>
+          <w:ilvl w:val="0"/>
+          <w:numId w:val="12"/>
+        </w:numPr>
+        <w:rPr/>
+      </w:pPr>
+      <w:r>
+        <w:rPr>
+          <w:rStyle w:val="SourceText"/>
+          <w:rFonts w:ascii="Consolas;Monaco;Andale Mono;Ubuntu Mono;monospace" w:hAnsi="Consolas;Monaco;Andale Mono;Ubuntu Mono;monospace"/>
+          <w:b w:val="false"/>
+          <w:i w:val="false"/>
+          <w:caps w:val="false"/>
+          <w:smallCaps w:val="false"/>
+          <w:color w:val="000000"/>
+          <w:spacing w:val="0"/>
+          <w:sz w:val="24"/>
+          <w:szCs w:val="24"/>
+        </w:rPr>
+        <w:t>right_button.when_pressed = pressed</w:t>
+      </w:r>
+    </w:p>
+    <w:p>
+      <w:pPr>
+        <w:pStyle w:val="PreformattedText"/>
+        <w:numPr>
+          <w:ilvl w:val="0"/>
+          <w:numId w:val="12"/>
+        </w:numPr>
+        <w:rPr/>
+      </w:pPr>
+      <w:r>
+        <w:rPr>
+          <w:rStyle w:val="SourceText"/>
+          <w:rFonts w:ascii="Consolas;Monaco;Andale Mono;Ubuntu Mono;monospace" w:hAnsi="Consolas;Monaco;Andale Mono;Ubuntu Mono;monospace"/>
+          <w:b w:val="false"/>
+          <w:i w:val="false"/>
+          <w:caps w:val="false"/>
+          <w:smallCaps w:val="false"/>
+          <w:color w:val="000000"/>
+          <w:spacing w:val="0"/>
+          <w:sz w:val="24"/>
+          <w:szCs w:val="24"/>
+        </w:rPr>
+        <w:t>left_button.when_pressed = pressed</w:t>
+      </w:r>
+    </w:p>
+    <w:p>
+      <w:pPr>
+        <w:pStyle w:val="TextBody"/>
+        <w:rPr/>
+      </w:pPr>
+      <w:r>
+        <w:rPr/>
+        <w:br/>
+      </w:r>
+    </w:p>
+    <w:p>
+      <w:pPr>
+        <w:pStyle w:val="TextBody"/>
+        <w:rPr>
+          <w:bCs/>
+          <w:sz w:val="24"/>
+          <w:szCs w:val="24"/>
+          <w:highlight w:val="white"/>
+          <w:highlight w:val="white"/>
+        </w:rPr>
+      </w:pPr>
+      <w:r>
+        <w:rPr/>
+      </w:r>
+    </w:p>
+    <w:p>
+      <w:pPr>
+        <w:pStyle w:val="TextBody"/>
+        <w:rPr>
+          <w:bCs/>
+          <w:sz w:val="24"/>
+          <w:szCs w:val="24"/>
+          <w:highlight w:val="white"/>
+          <w:highlight w:val="white"/>
+        </w:rPr>
+      </w:pPr>
+      <w:r>
+        <w:rPr/>
+      </w:r>
+    </w:p>
+    <w:p>
+      <w:pPr>
+        <w:pStyle w:val="TextBody"/>
+        <w:rPr>
+          <w:bCs/>
+          <w:sz w:val="24"/>
+          <w:szCs w:val="24"/>
+          <w:highlight w:val="white"/>
+          <w:highlight w:val="white"/>
+        </w:rPr>
+      </w:pPr>
+      <w:r>
+        <w:rPr/>
+      </w:r>
+    </w:p>
+    <w:p>
+      <w:pPr>
+        <w:pStyle w:val="TextBody"/>
+        <w:rPr>
+          <w:bCs/>
+          <w:sz w:val="24"/>
+          <w:szCs w:val="24"/>
+          <w:highlight w:val="white"/>
+          <w:highlight w:val="white"/>
+        </w:rPr>
+      </w:pPr>
+      <w:r>
+        <w:rPr/>
+      </w:r>
+    </w:p>
+    <w:p>
+      <w:pPr>
+        <w:pStyle w:val="TextBody"/>
+        <w:rPr>
+          <w:bCs/>
+          <w:sz w:val="24"/>
+          <w:szCs w:val="24"/>
+          <w:highlight w:val="white"/>
+          <w:highlight w:val="white"/>
+        </w:rPr>
+      </w:pPr>
+      <w:r>
+        <w:rPr/>
       </w:r>
     </w:p>
     <w:p>
@@ -6614,252 +8329,9 @@
           <w:numId w:val="0"/>
         </w:numPr>
         <w:spacing w:lineRule="auto" w:line="259" w:before="0" w:after="279"/>
-        <w:ind w:left="10" w:right="493" w:hanging="10"/>
+        <w:ind w:right="493" w:hanging="0"/>
         <w:outlineLvl w:val="1"/>
-        <w:rPr>
-          <w:b/>
-          <w:b/>
-          <w:sz w:val="32"/>
-          <w:szCs w:val="32"/>
-        </w:rPr>
-      </w:pPr>
-      <w:r>
-        <w:rPr>
-          <w:b/>
-          <w:sz w:val="32"/>
-          <w:szCs w:val="32"/>
-        </w:rPr>
-        <w:t xml:space="preserve"> </w:t>
-      </w:r>
-    </w:p>
-    <w:p>
-      <w:pPr>
-        <w:pStyle w:val="Normal"/>
-        <w:rPr/>
-      </w:pPr>
-      <w:r>
-        <w:rPr/>
-      </w:r>
-    </w:p>
-    <w:p>
-      <w:pPr>
-        <w:pStyle w:val="Normal"/>
-        <w:rPr/>
-      </w:pPr>
-      <w:r>
-        <w:rPr/>
-      </w:r>
-    </w:p>
-    <w:p>
-      <w:pPr>
-        <w:pStyle w:val="Normal"/>
-        <w:rPr/>
-      </w:pPr>
-      <w:r>
-        <w:rPr/>
-      </w:r>
-    </w:p>
-    <w:p>
-      <w:pPr>
-        <w:pStyle w:val="Normal"/>
-        <w:rPr/>
-      </w:pPr>
-      <w:r>
-        <w:rPr/>
-      </w:r>
-    </w:p>
-    <w:p>
-      <w:pPr>
-        <w:pStyle w:val="Normal"/>
-        <w:rPr/>
-      </w:pPr>
-      <w:r>
-        <w:rPr/>
-      </w:r>
-    </w:p>
-    <w:p>
-      <w:pPr>
-        <w:pStyle w:val="Normal"/>
-        <w:rPr/>
-      </w:pPr>
-      <w:r>
-        <w:rPr/>
-      </w:r>
-    </w:p>
-    <w:p>
-      <w:pPr>
-        <w:pStyle w:val="Normal"/>
-        <w:rPr/>
-      </w:pPr>
-      <w:r>
-        <w:rPr/>
-      </w:r>
-    </w:p>
-    <w:p>
-      <w:pPr>
-        <w:pStyle w:val="Normal"/>
-        <w:rPr/>
-      </w:pPr>
-      <w:r>
-        <w:rPr/>
-      </w:r>
-    </w:p>
-    <w:p>
-      <w:pPr>
-        <w:pStyle w:val="Normal"/>
-        <w:rPr/>
-      </w:pPr>
-      <w:r>
-        <w:rPr/>
-      </w:r>
-    </w:p>
-    <w:p>
-      <w:pPr>
-        <w:pStyle w:val="Normal"/>
-        <w:rPr/>
-      </w:pPr>
-      <w:r>
-        <w:rPr/>
-      </w:r>
-    </w:p>
-    <w:p>
-      <w:pPr>
-        <w:pStyle w:val="Normal"/>
-        <w:rPr/>
-      </w:pPr>
-      <w:r>
-        <w:rPr/>
-      </w:r>
-    </w:p>
-    <w:p>
-      <w:pPr>
-        <w:pStyle w:val="Normal"/>
-        <w:spacing w:lineRule="auto" w:line="259" w:before="0" w:after="367"/>
-        <w:ind w:left="-5" w:hanging="10"/>
-        <w:jc w:val="left"/>
-        <w:rPr>
-          <w:b/>
-          <w:b/>
-          <w:sz w:val="32"/>
-          <w:szCs w:val="32"/>
-        </w:rPr>
-      </w:pPr>
-      <w:r>
-        <w:rPr/>
-      </w:r>
-    </w:p>
-    <w:p>
-      <w:pPr>
-        <w:pStyle w:val="Normal"/>
-        <w:spacing w:lineRule="auto" w:line="259" w:before="0" w:after="367"/>
-        <w:ind w:left="-5" w:hanging="10"/>
-        <w:jc w:val="left"/>
-        <w:rPr>
-          <w:b/>
-          <w:b/>
-          <w:sz w:val="32"/>
-          <w:szCs w:val="32"/>
-        </w:rPr>
-      </w:pPr>
-      <w:r>
-        <w:rPr/>
-      </w:r>
-    </w:p>
-    <w:p>
-      <w:pPr>
-        <w:pStyle w:val="Normal"/>
-        <w:spacing w:lineRule="auto" w:line="259" w:before="0" w:after="367"/>
-        <w:ind w:left="-5" w:hanging="10"/>
-        <w:jc w:val="left"/>
-        <w:rPr>
-          <w:b/>
-          <w:b/>
-          <w:sz w:val="32"/>
-          <w:szCs w:val="32"/>
-        </w:rPr>
-      </w:pPr>
-      <w:r>
-        <w:rPr/>
-      </w:r>
-    </w:p>
-    <w:p>
-      <w:pPr>
-        <w:pStyle w:val="Normal"/>
-        <w:spacing w:lineRule="auto" w:line="259" w:before="0" w:after="367"/>
-        <w:ind w:left="-5" w:hanging="10"/>
-        <w:jc w:val="left"/>
-        <w:rPr>
-          <w:b/>
-          <w:b/>
-          <w:sz w:val="32"/>
-          <w:szCs w:val="32"/>
-        </w:rPr>
-      </w:pPr>
-      <w:r>
-        <w:rPr/>
-      </w:r>
-    </w:p>
-    <w:p>
-      <w:pPr>
-        <w:pStyle w:val="Normal"/>
-        <w:spacing w:lineRule="auto" w:line="259" w:before="0" w:after="367"/>
-        <w:ind w:left="-5" w:hanging="10"/>
-        <w:jc w:val="left"/>
-        <w:rPr>
-          <w:b/>
-          <w:b/>
-          <w:sz w:val="32"/>
-          <w:szCs w:val="32"/>
-        </w:rPr>
-      </w:pPr>
-      <w:r>
-        <w:rPr/>
-      </w:r>
-    </w:p>
-    <w:p>
-      <w:pPr>
-        <w:pStyle w:val="Normal"/>
-        <w:spacing w:lineRule="auto" w:line="259" w:before="0" w:after="367"/>
-        <w:ind w:left="-5" w:hanging="10"/>
-        <w:jc w:val="left"/>
-        <w:rPr>
-          <w:b/>
-          <w:b/>
-          <w:sz w:val="32"/>
-          <w:szCs w:val="32"/>
-        </w:rPr>
-      </w:pPr>
-      <w:r>
-        <w:rPr/>
-      </w:r>
-    </w:p>
-    <w:p>
-      <w:pPr>
-        <w:pStyle w:val="Normal"/>
-        <w:spacing w:lineRule="auto" w:line="259" w:before="0" w:after="367"/>
-        <w:ind w:left="-5" w:hanging="10"/>
-        <w:jc w:val="left"/>
-        <w:rPr>
-          <w:b/>
-          <w:b/>
-          <w:sz w:val="32"/>
-          <w:szCs w:val="32"/>
-        </w:rPr>
-      </w:pPr>
-      <w:r>
-        <w:rPr/>
-      </w:r>
-    </w:p>
-    <w:p>
-      <w:pPr>
-        <w:pStyle w:val="Normal"/>
-        <w:spacing w:lineRule="auto" w:line="259" w:before="0" w:after="367"/>
-        <w:ind w:left="-5" w:hanging="10"/>
-        <w:jc w:val="left"/>
-        <w:rPr>
-          <w:sz w:val="32"/>
-          <w:szCs w:val="32"/>
-        </w:rPr>
+        <w:rPr/>
       </w:pPr>
       <w:r>
         <w:rPr>
@@ -6897,7 +8369,7 @@
           <w:szCs w:val="32"/>
         </w:rPr>
       </w:pPr>
-      <w:bookmarkStart w:id="17" w:name="_Toc530381404"/>
+      <w:bookmarkStart w:id="18" w:name="_Toc530381404"/>
       <w:r>
         <w:rPr>
           <w:b/>
@@ -6906,7 +8378,7 @@
         </w:rPr>
         <w:t>RESULTS AND DISCUSSIONS</w:t>
       </w:r>
-      <w:bookmarkEnd w:id="17"/>
+      <w:bookmarkEnd w:id="18"/>
     </w:p>
     <w:p>
       <w:pPr>
@@ -7067,74 +8539,12 @@
     <w:p>
       <w:pPr>
         <w:pStyle w:val="Normal"/>
-        <w:tabs>
-          <w:tab w:val="left" w:pos="2880" w:leader="none"/>
-        </w:tabs>
-        <w:rPr/>
-      </w:pPr>
-      <w:r>
-        <w:rPr/>
-      </w:r>
-    </w:p>
-    <w:p>
-      <w:pPr>
-        <w:pStyle w:val="Normal"/>
-        <w:tabs>
-          <w:tab w:val="left" w:pos="2880" w:leader="none"/>
-        </w:tabs>
-        <w:rPr/>
-      </w:pPr>
-      <w:r>
-        <w:rPr/>
-      </w:r>
-    </w:p>
-    <w:p>
-      <w:pPr>
-        <w:pStyle w:val="Normal"/>
-        <w:rPr/>
-      </w:pPr>
-      <w:r>
-        <w:rPr/>
-      </w:r>
-    </w:p>
-    <w:p>
-      <w:pPr>
-        <w:pStyle w:val="Normal"/>
-        <w:rPr/>
-      </w:pPr>
-      <w:r>
-        <w:rPr/>
-      </w:r>
-    </w:p>
-    <w:p>
-      <w:pPr>
-        <w:pStyle w:val="Normal"/>
-        <w:rPr/>
-      </w:pPr>
-      <w:r>
-        <w:rPr/>
-      </w:r>
-    </w:p>
-    <w:p>
-      <w:pPr>
-        <w:pStyle w:val="Normal"/>
-        <w:rPr/>
-      </w:pPr>
-      <w:r>
-        <w:rPr/>
-      </w:r>
-    </w:p>
-    <w:p>
-      <w:pPr>
-        <w:pStyle w:val="Normal"/>
-        <w:keepNext w:val="true"/>
-        <w:keepLines/>
         <w:numPr>
           <w:ilvl w:val="0"/>
           <w:numId w:val="0"/>
         </w:numPr>
         <w:spacing w:lineRule="auto" w:line="259" w:before="0" w:after="243"/>
-        <w:ind w:left="10" w:right="493" w:hanging="10"/>
+        <w:ind w:left="10" w:right="493" w:hanging="0"/>
         <w:jc w:val="center"/>
         <w:outlineLvl w:val="2"/>
         <w:rPr>
@@ -7145,7 +8555,11 @@
         </w:rPr>
       </w:pPr>
       <w:r>
-        <w:rPr/>
+        <w:rPr>
+          <w:b/>
+          <w:sz w:val="32"/>
+          <w:szCs w:val="32"/>
+        </w:rPr>
       </w:r>
     </w:p>
     <w:p>
@@ -7156,7 +8570,7 @@
           <w:numId w:val="0"/>
         </w:numPr>
         <w:spacing w:lineRule="auto" w:line="259" w:before="0" w:after="243"/>
-        <w:ind w:left="10" w:right="493" w:hanging="10"/>
+        <w:ind w:left="10" w:right="493" w:hanging="0"/>
         <w:jc w:val="center"/>
         <w:outlineLvl w:val="2"/>
         <w:rPr>
@@ -7167,7 +8581,11 @@
         </w:rPr>
       </w:pPr>
       <w:r>
-        <w:rPr/>
+        <w:rPr>
+          <w:b/>
+          <w:sz w:val="32"/>
+          <w:szCs w:val="32"/>
+        </w:rPr>
       </w:r>
     </w:p>
     <w:p>
@@ -7178,7 +8596,7 @@
           <w:numId w:val="0"/>
         </w:numPr>
         <w:spacing w:lineRule="auto" w:line="259" w:before="0" w:after="243"/>
-        <w:ind w:left="10" w:right="493" w:hanging="10"/>
+        <w:ind w:left="10" w:right="493" w:hanging="0"/>
         <w:jc w:val="center"/>
         <w:outlineLvl w:val="2"/>
         <w:rPr>
@@ -7189,7 +8607,11 @@
         </w:rPr>
       </w:pPr>
       <w:r>
-        <w:rPr/>
+        <w:rPr>
+          <w:b/>
+          <w:sz w:val="32"/>
+          <w:szCs w:val="32"/>
+        </w:rPr>
       </w:r>
     </w:p>
     <w:p>
@@ -7200,21 +8622,23 @@
           <w:numId w:val="0"/>
         </w:numPr>
         <w:spacing w:lineRule="auto" w:line="259" w:before="0" w:after="243"/>
-        <w:ind w:right="493" w:hanging="0"/>
+        <w:ind w:left="10" w:right="493" w:hanging="0"/>
         <w:jc w:val="center"/>
         <w:outlineLvl w:val="2"/>
-        <w:rPr/>
-      </w:pPr>
-      <w:bookmarkStart w:id="18" w:name="_Toc530381406"/>
-      <w:r>
-        <w:rPr>
+        <w:rPr>
+          <w:b/>
           <w:b/>
           <w:sz w:val="32"/>
           <w:szCs w:val="32"/>
         </w:rPr>
-        <w:t>CONCLUSION</w:t>
-      </w:r>
-      <w:bookmarkEnd w:id="18"/>
+      </w:pPr>
+      <w:r>
+        <w:rPr>
+          <w:b/>
+          <w:sz w:val="32"/>
+          <w:szCs w:val="32"/>
+        </w:rPr>
+      </w:r>
     </w:p>
     <w:p>
       <w:pPr>
@@ -7224,7 +8648,7 @@
           <w:numId w:val="0"/>
         </w:numPr>
         <w:spacing w:lineRule="auto" w:line="259" w:before="0" w:after="243"/>
-        <w:ind w:right="493" w:hanging="0"/>
+        <w:ind w:left="10" w:right="493" w:hanging="0"/>
         <w:jc w:val="center"/>
         <w:outlineLvl w:val="2"/>
         <w:rPr>
@@ -7235,7 +8659,191 @@
         </w:rPr>
       </w:pPr>
       <w:r>
-        <w:rPr/>
+        <w:rPr>
+          <w:b/>
+          <w:sz w:val="32"/>
+          <w:szCs w:val="32"/>
+        </w:rPr>
+      </w:r>
+    </w:p>
+    <w:p>
+      <w:pPr>
+        <w:pStyle w:val="Normal"/>
+        <w:numPr>
+          <w:ilvl w:val="0"/>
+          <w:numId w:val="0"/>
+        </w:numPr>
+        <w:spacing w:lineRule="auto" w:line="259" w:before="0" w:after="243"/>
+        <w:ind w:left="10" w:right="493" w:hanging="0"/>
+        <w:jc w:val="center"/>
+        <w:outlineLvl w:val="2"/>
+        <w:rPr>
+          <w:b/>
+          <w:b/>
+          <w:sz w:val="32"/>
+          <w:szCs w:val="32"/>
+        </w:rPr>
+      </w:pPr>
+      <w:r>
+        <w:rPr>
+          <w:b/>
+          <w:sz w:val="32"/>
+          <w:szCs w:val="32"/>
+        </w:rPr>
+      </w:r>
+    </w:p>
+    <w:p>
+      <w:pPr>
+        <w:pStyle w:val="Normal"/>
+        <w:numPr>
+          <w:ilvl w:val="0"/>
+          <w:numId w:val="0"/>
+        </w:numPr>
+        <w:spacing w:lineRule="auto" w:line="259" w:before="0" w:after="243"/>
+        <w:ind w:left="10" w:right="493" w:hanging="0"/>
+        <w:jc w:val="center"/>
+        <w:outlineLvl w:val="2"/>
+        <w:rPr>
+          <w:b/>
+          <w:b/>
+          <w:sz w:val="32"/>
+          <w:szCs w:val="32"/>
+        </w:rPr>
+      </w:pPr>
+      <w:r>
+        <w:rPr>
+          <w:b/>
+          <w:sz w:val="32"/>
+          <w:szCs w:val="32"/>
+        </w:rPr>
+      </w:r>
+    </w:p>
+    <w:p>
+      <w:pPr>
+        <w:pStyle w:val="Normal"/>
+        <w:numPr>
+          <w:ilvl w:val="0"/>
+          <w:numId w:val="0"/>
+        </w:numPr>
+        <w:spacing w:lineRule="auto" w:line="259" w:before="0" w:after="243"/>
+        <w:ind w:left="10" w:right="493" w:hanging="0"/>
+        <w:jc w:val="center"/>
+        <w:outlineLvl w:val="2"/>
+        <w:rPr>
+          <w:b/>
+          <w:b/>
+          <w:sz w:val="32"/>
+          <w:szCs w:val="32"/>
+        </w:rPr>
+      </w:pPr>
+      <w:r>
+        <w:rPr>
+          <w:b/>
+          <w:sz w:val="32"/>
+          <w:szCs w:val="32"/>
+        </w:rPr>
+      </w:r>
+    </w:p>
+    <w:p>
+      <w:pPr>
+        <w:pStyle w:val="Normal"/>
+        <w:numPr>
+          <w:ilvl w:val="0"/>
+          <w:numId w:val="0"/>
+        </w:numPr>
+        <w:spacing w:lineRule="auto" w:line="259" w:before="0" w:after="243"/>
+        <w:ind w:left="10" w:right="493" w:hanging="0"/>
+        <w:jc w:val="center"/>
+        <w:outlineLvl w:val="2"/>
+        <w:rPr>
+          <w:b/>
+          <w:b/>
+          <w:sz w:val="32"/>
+          <w:szCs w:val="32"/>
+        </w:rPr>
+      </w:pPr>
+      <w:r>
+        <w:rPr>
+          <w:b/>
+          <w:sz w:val="32"/>
+          <w:szCs w:val="32"/>
+        </w:rPr>
+      </w:r>
+    </w:p>
+    <w:p>
+      <w:pPr>
+        <w:pStyle w:val="Normal"/>
+        <w:numPr>
+          <w:ilvl w:val="0"/>
+          <w:numId w:val="0"/>
+        </w:numPr>
+        <w:spacing w:lineRule="auto" w:line="259" w:before="0" w:after="243"/>
+        <w:ind w:left="10" w:right="493" w:hanging="0"/>
+        <w:jc w:val="center"/>
+        <w:outlineLvl w:val="2"/>
+        <w:rPr>
+          <w:b/>
+          <w:b/>
+          <w:sz w:val="32"/>
+          <w:szCs w:val="32"/>
+        </w:rPr>
+      </w:pPr>
+      <w:r>
+        <w:rPr>
+          <w:b/>
+          <w:sz w:val="32"/>
+          <w:szCs w:val="32"/>
+        </w:rPr>
+      </w:r>
+    </w:p>
+    <w:p>
+      <w:pPr>
+        <w:pStyle w:val="Normal"/>
+        <w:numPr>
+          <w:ilvl w:val="0"/>
+          <w:numId w:val="0"/>
+        </w:numPr>
+        <w:spacing w:lineRule="auto" w:line="259" w:before="0" w:after="243"/>
+        <w:ind w:left="10" w:right="493" w:hanging="0"/>
+        <w:jc w:val="center"/>
+        <w:outlineLvl w:val="2"/>
+        <w:rPr/>
+      </w:pPr>
+      <w:bookmarkStart w:id="19" w:name="_Toc530381406"/>
+      <w:r>
+        <w:rPr>
+          <w:b/>
+          <w:sz w:val="32"/>
+          <w:szCs w:val="32"/>
+        </w:rPr>
+        <w:t>CONCLUSION</w:t>
+      </w:r>
+      <w:bookmarkEnd w:id="19"/>
+    </w:p>
+    <w:p>
+      <w:pPr>
+        <w:pStyle w:val="Normal"/>
+        <w:numPr>
+          <w:ilvl w:val="0"/>
+          <w:numId w:val="0"/>
+        </w:numPr>
+        <w:spacing w:lineRule="auto" w:line="259" w:before="0" w:after="243"/>
+        <w:ind w:left="10" w:right="493" w:hanging="0"/>
+        <w:jc w:val="center"/>
+        <w:outlineLvl w:val="2"/>
+        <w:rPr>
+          <w:b/>
+          <w:b/>
+          <w:sz w:val="32"/>
+          <w:szCs w:val="32"/>
+        </w:rPr>
+      </w:pPr>
+      <w:r>
+        <w:rPr>
+          <w:b/>
+          <w:sz w:val="32"/>
+          <w:szCs w:val="32"/>
+        </w:rPr>
       </w:r>
     </w:p>
     <w:p>
@@ -7502,7 +9110,11 @@
         </w:rPr>
       </w:pPr>
       <w:r>
-        <w:rPr/>
+        <w:rPr>
+          <w:b/>
+          <w:sz w:val="32"/>
+          <w:szCs w:val="32"/>
+        </w:rPr>
       </w:r>
     </w:p>
     <w:p>
@@ -7519,7 +9131,11 @@
         </w:rPr>
       </w:pPr>
       <w:r>
-        <w:rPr/>
+        <w:rPr>
+          <w:b/>
+          <w:sz w:val="32"/>
+          <w:szCs w:val="32"/>
+        </w:rPr>
       </w:r>
     </w:p>
     <w:p>
@@ -7536,7 +9152,11 @@
         </w:rPr>
       </w:pPr>
       <w:r>
-        <w:rPr/>
+        <w:rPr>
+          <w:b/>
+          <w:sz w:val="32"/>
+          <w:szCs w:val="32"/>
+        </w:rPr>
       </w:r>
     </w:p>
     <w:p>
@@ -7553,7 +9173,11 @@
         </w:rPr>
       </w:pPr>
       <w:r>
-        <w:rPr/>
+        <w:rPr>
+          <w:b/>
+          <w:sz w:val="32"/>
+          <w:szCs w:val="32"/>
+        </w:rPr>
       </w:r>
     </w:p>
     <w:p>
@@ -7591,16 +9215,16 @@
         <w:jc w:val="left"/>
         <w:tblInd w:w="0" w:type="dxa"/>
         <w:tblBorders>
-          <w:top w:val="single" w:sz="2" w:space="0" w:color="000000"/>
-          <w:left w:val="single" w:sz="2" w:space="0" w:color="000000"/>
-          <w:bottom w:val="single" w:sz="2" w:space="0" w:color="000000"/>
-          <w:right w:val="single" w:sz="2" w:space="0" w:color="000000"/>
-          <w:insideH w:val="single" w:sz="2" w:space="0" w:color="000000"/>
-          <w:insideV w:val="single" w:sz="2" w:space="0" w:color="000000"/>
+          <w:top w:val="single" w:sz="2" w:space="0" w:color="000001"/>
+          <w:left w:val="single" w:sz="2" w:space="0" w:color="000001"/>
+          <w:bottom w:val="single" w:sz="2" w:space="0" w:color="000001"/>
+          <w:right w:val="single" w:sz="2" w:space="0" w:color="000001"/>
+          <w:insideH w:val="single" w:sz="2" w:space="0" w:color="000001"/>
+          <w:insideV w:val="single" w:sz="2" w:space="0" w:color="000001"/>
         </w:tblBorders>
         <w:tblCellMar>
           <w:top w:w="55" w:type="dxa"/>
-          <w:left w:w="54" w:type="dxa"/>
+          <w:left w:w="52" w:type="dxa"/>
           <w:bottom w:w="55" w:type="dxa"/>
           <w:right w:w="55" w:type="dxa"/>
         </w:tblCellMar>
@@ -7614,12 +9238,12 @@
           <w:tcPr>
             <w:tcW w:w="9311" w:type="dxa"/>
             <w:tcBorders>
-              <w:top w:val="single" w:sz="2" w:space="0" w:color="000000"/>
-              <w:left w:val="single" w:sz="2" w:space="0" w:color="000000"/>
-              <w:bottom w:val="single" w:sz="2" w:space="0" w:color="000000"/>
-              <w:right w:val="single" w:sz="2" w:space="0" w:color="000000"/>
-              <w:insideH w:val="single" w:sz="2" w:space="0" w:color="000000"/>
-              <w:insideV w:val="single" w:sz="2" w:space="0" w:color="000000"/>
+              <w:top w:val="single" w:sz="2" w:space="0" w:color="000001"/>
+              <w:left w:val="single" w:sz="2" w:space="0" w:color="000001"/>
+              <w:bottom w:val="single" w:sz="2" w:space="0" w:color="000001"/>
+              <w:right w:val="single" w:sz="2" w:space="0" w:color="000001"/>
+              <w:insideH w:val="single" w:sz="2" w:space="0" w:color="000001"/>
+              <w:insideV w:val="single" w:sz="2" w:space="0" w:color="000001"/>
             </w:tcBorders>
             <w:shd w:fill="auto" w:val="clear"/>
           </w:tcPr>
@@ -7632,11 +9256,7 @@
             </w:pPr>
             <w:r>
               <w:rPr/>
-              <w:t xml:space="preserve">1.) </w:t>
-            </w:r>
-            <w:r>
-              <w:rPr/>
-              <w:t>https://projects.raspberrypi.org/en/projects/python-quick-reaction-game/5</w:t>
+              <w:t>1.) https://projects.raspberrypi.org/en/projects/python-quick-reaction-game/5</w:t>
             </w:r>
           </w:p>
         </w:tc>
@@ -7844,8 +9464,8 @@
       </w:r>
     </w:p>
     <w:sectPr>
-      <w:headerReference w:type="default" r:id="rId17"/>
-      <w:footerReference w:type="default" r:id="rId18"/>
+      <w:headerReference w:type="default" r:id="rId35"/>
+      <w:footerReference w:type="default" r:id="rId36"/>
       <w:type w:val="nextPage"/>
       <w:pgSz w:w="11906" w:h="16838"/>
       <w:pgMar w:left="1155" w:right="1440" w:header="709" w:top="1440" w:footer="709" w:bottom="1440" w:gutter="0"/>
@@ -7866,7 +9486,7 @@
         <w:docPartGallery w:val="Page Numbers (Bottom of Page)"/>
         <w:docPartUnique w:val="true"/>
       </w:docPartObj>
-      <w:id w:val="77132173"/>
+      <w:id w:val="757147326"/>
     </w:sdtPr>
     <w:sdtContent>
       <w:p>
@@ -7942,7 +9562,7 @@
         <w:docPartGallery w:val="Page Numbers (Bottom of Page)"/>
         <w:docPartUnique w:val="true"/>
       </w:docPartObj>
-      <w:id w:val="1538959035"/>
+      <w:id w:val="1894224865"/>
     </w:sdtPr>
     <w:sdtContent>
       <w:p>
@@ -7965,7 +9585,7 @@
         </w:r>
         <w:r>
           <w:rPr/>
-          <w:t>i</w:t>
+          <w:t>iii</w:t>
         </w:r>
         <w:r>
           <w:rPr/>
@@ -7994,7 +9614,7 @@
         <w:docPartGallery w:val="Page Numbers (Bottom of Page)"/>
         <w:docPartUnique w:val="true"/>
       </w:docPartObj>
-      <w:id w:val="745044225"/>
+      <w:id w:val="263543375"/>
     </w:sdtPr>
     <w:sdtContent>
       <w:p>
@@ -8055,7 +9675,7 @@
         <w:docPartGallery w:val="Page Numbers (Bottom of Page)"/>
         <w:docPartUnique w:val="true"/>
       </w:docPartObj>
-      <w:id w:val="1701522225"/>
+      <w:id w:val="1601204445"/>
     </w:sdtPr>
     <w:sdtContent>
       <w:p>
@@ -8175,6 +9795,22 @@
 <w:hdr xmlns:o="urn:schemas-microsoft-com:office:office" xmlns:r="http://schemas.openxmlformats.org/officeDocument/2006/relationships" xmlns:v="urn:schemas-microsoft-com:vml" xmlns:w="http://schemas.openxmlformats.org/wordprocessingml/2006/main" xmlns:w10="urn:schemas-microsoft-com:office:word" xmlns:wp="http://schemas.openxmlformats.org/drawingml/2006/wordprocessingDrawing" xmlns:wps="http://schemas.microsoft.com/office/word/2010/wordprocessingShape" xmlns:wpg="http://schemas.microsoft.com/office/word/2010/wordprocessingGroup" xmlns:mc="http://schemas.openxmlformats.org/markup-compatibility/2006" xmlns:wp14="http://schemas.microsoft.com/office/word/2010/wordprocessingDrawing" xmlns:w14="http://schemas.microsoft.com/office/word/2010/wordml" mc:Ignorable="w14 wp14">
   <w:p>
     <w:pPr>
+      <w:pStyle w:val="Normal"/>
+      <w:spacing w:lineRule="auto" w:line="259" w:before="0" w:after="0"/>
+      <w:ind w:left="42" w:hanging="0"/>
+      <w:jc w:val="right"/>
+      <w:rPr>
+        <w:u w:val="single"/>
+      </w:rPr>
+    </w:pPr>
+    <w:r>
+      <w:rPr>
+        <w:u w:val="single"/>
+      </w:rPr>
+    </w:r>
+  </w:p>
+  <w:p>
+    <w:pPr>
       <w:pStyle w:val="Header"/>
       <w:rPr/>
     </w:pPr>
@@ -8190,7 +9826,6 @@
   <w:p>
     <w:pPr>
       <w:pStyle w:val="Header"/>
-      <w:ind w:hanging="0"/>
       <w:rPr/>
     </w:pPr>
     <w:r>
@@ -8201,6 +9836,21 @@
 </file>
 
 <file path=word/header4.xml><?xml version="1.0" encoding="utf-8"?>
+<w:hdr xmlns:o="urn:schemas-microsoft-com:office:office" xmlns:r="http://schemas.openxmlformats.org/officeDocument/2006/relationships" xmlns:v="urn:schemas-microsoft-com:vml" xmlns:w="http://schemas.openxmlformats.org/wordprocessingml/2006/main" xmlns:w10="urn:schemas-microsoft-com:office:word" xmlns:wp="http://schemas.openxmlformats.org/drawingml/2006/wordprocessingDrawing" xmlns:wps="http://schemas.microsoft.com/office/word/2010/wordprocessingShape" xmlns:wpg="http://schemas.microsoft.com/office/word/2010/wordprocessingGroup" xmlns:mc="http://schemas.openxmlformats.org/markup-compatibility/2006" xmlns:wp14="http://schemas.microsoft.com/office/word/2010/wordprocessingDrawing" xmlns:w14="http://schemas.microsoft.com/office/word/2010/wordml" mc:Ignorable="w14 wp14">
+  <w:p>
+    <w:pPr>
+      <w:pStyle w:val="Header"/>
+      <w:ind w:left="10" w:hanging="0"/>
+      <w:rPr/>
+    </w:pPr>
+    <w:r>
+      <w:rPr/>
+    </w:r>
+  </w:p>
+</w:hdr>
+</file>
+
+<file path=word/header5.xml><?xml version="1.0" encoding="utf-8"?>
 <w:hdr xmlns:o="urn:schemas-microsoft-com:office:office" xmlns:r="http://schemas.openxmlformats.org/officeDocument/2006/relationships" xmlns:v="urn:schemas-microsoft-com:vml" xmlns:w="http://schemas.openxmlformats.org/wordprocessingml/2006/main" xmlns:w10="urn:schemas-microsoft-com:office:word" xmlns:wp="http://schemas.openxmlformats.org/drawingml/2006/wordprocessingDrawing" xmlns:wps="http://schemas.microsoft.com/office/word/2010/wordprocessingShape" xmlns:wpg="http://schemas.microsoft.com/office/word/2010/wordprocessingGroup" xmlns:mc="http://schemas.openxmlformats.org/markup-compatibility/2006" xmlns:wp14="http://schemas.microsoft.com/office/word/2010/wordprocessingDrawing" xmlns:w14="http://schemas.microsoft.com/office/word/2010/wordml" mc:Ignorable="w14 wp14">
   <w:p>
     <w:pPr>
@@ -8311,6 +9961,8 @@
       </w:pPr>
       <w:rPr>
         <w:rFonts w:ascii="Wingdings" w:hAnsi="Wingdings" w:cs="Wingdings" w:hint="default"/>
+        <w:sz w:val="27"/>
+        <w:b w:val="false"/>
         <w:rFonts w:cs="OpenSymbol"/>
         <w:color w:val="003D73"/>
       </w:rPr>
@@ -8617,6 +10269,8 @@
       </w:pPr>
       <w:rPr>
         <w:rFonts w:ascii="Wingdings" w:hAnsi="Wingdings" w:cs="Wingdings" w:hint="default"/>
+        <w:sz w:val="27"/>
+        <w:b w:val="false"/>
         <w:rFonts w:cs="OpenSymbol"/>
         <w:color w:val="003D73"/>
       </w:rPr>
@@ -8762,11 +10416,322 @@
     <w:lvl w:ilvl="0">
       <w:start w:val="1"/>
       <w:numFmt w:val="bullet"/>
-      <w:suff w:val="nothing"/>
+      <w:lvlText w:val=""/>
+      <w:lvlJc w:val="left"/>
+      <w:pPr>
+        <w:tabs>
+          <w:tab w:val="num" w:pos="730"/>
+        </w:tabs>
+        <w:ind w:left="730" w:hanging="360"/>
+      </w:pPr>
+      <w:rPr>
+        <w:rFonts w:ascii="Wingdings" w:hAnsi="Wingdings" w:cs="Wingdings" w:hint="default"/>
+        <w:b w:val="false"/>
+        <w:rFonts w:cs="OpenSymbol"/>
+        <w:color w:val="003D73"/>
+      </w:rPr>
+    </w:lvl>
+    <w:lvl w:ilvl="1">
+      <w:start w:val="1"/>
+      <w:numFmt w:val="bullet"/>
+      <w:lvlText w:val="◦"/>
+      <w:lvlJc w:val="left"/>
+      <w:pPr>
+        <w:tabs>
+          <w:tab w:val="num" w:pos="1090"/>
+        </w:tabs>
+        <w:ind w:left="1090" w:hanging="360"/>
+      </w:pPr>
+      <w:rPr>
+        <w:rFonts w:ascii="OpenSymbol" w:hAnsi="OpenSymbol" w:cs="OpenSymbol" w:hint="default"/>
+        <w:rFonts w:cs="OpenSymbol"/>
+        <w:color w:val="003D73"/>
+      </w:rPr>
+    </w:lvl>
+    <w:lvl w:ilvl="2">
+      <w:start w:val="1"/>
+      <w:numFmt w:val="bullet"/>
+      <w:lvlText w:val="▪"/>
+      <w:lvlJc w:val="left"/>
+      <w:pPr>
+        <w:tabs>
+          <w:tab w:val="num" w:pos="1450"/>
+        </w:tabs>
+        <w:ind w:left="1450" w:hanging="360"/>
+      </w:pPr>
+      <w:rPr>
+        <w:rFonts w:ascii="OpenSymbol" w:hAnsi="OpenSymbol" w:cs="OpenSymbol" w:hint="default"/>
+        <w:rFonts w:cs="OpenSymbol"/>
+        <w:color w:val="003D73"/>
+      </w:rPr>
+    </w:lvl>
+    <w:lvl w:ilvl="3">
+      <w:start w:val="1"/>
+      <w:numFmt w:val="bullet"/>
+      <w:lvlText w:val=""/>
+      <w:lvlJc w:val="left"/>
+      <w:pPr>
+        <w:tabs>
+          <w:tab w:val="num" w:pos="1810"/>
+        </w:tabs>
+        <w:ind w:left="1810" w:hanging="360"/>
+      </w:pPr>
+      <w:rPr>
+        <w:rFonts w:ascii="Symbol" w:hAnsi="Symbol" w:cs="Symbol" w:hint="default"/>
+        <w:rFonts w:cs="OpenSymbol"/>
+        <w:color w:val="003D73"/>
+      </w:rPr>
+    </w:lvl>
+    <w:lvl w:ilvl="4">
+      <w:start w:val="1"/>
+      <w:numFmt w:val="bullet"/>
+      <w:lvlText w:val="◦"/>
+      <w:lvlJc w:val="left"/>
+      <w:pPr>
+        <w:tabs>
+          <w:tab w:val="num" w:pos="2170"/>
+        </w:tabs>
+        <w:ind w:left="2170" w:hanging="360"/>
+      </w:pPr>
+      <w:rPr>
+        <w:rFonts w:ascii="OpenSymbol" w:hAnsi="OpenSymbol" w:cs="OpenSymbol" w:hint="default"/>
+        <w:rFonts w:cs="OpenSymbol"/>
+        <w:color w:val="003D73"/>
+      </w:rPr>
+    </w:lvl>
+    <w:lvl w:ilvl="5">
+      <w:start w:val="1"/>
+      <w:numFmt w:val="bullet"/>
+      <w:lvlText w:val="▪"/>
+      <w:lvlJc w:val="left"/>
+      <w:pPr>
+        <w:tabs>
+          <w:tab w:val="num" w:pos="2530"/>
+        </w:tabs>
+        <w:ind w:left="2530" w:hanging="360"/>
+      </w:pPr>
+      <w:rPr>
+        <w:rFonts w:ascii="OpenSymbol" w:hAnsi="OpenSymbol" w:cs="OpenSymbol" w:hint="default"/>
+        <w:rFonts w:cs="OpenSymbol"/>
+        <w:color w:val="003D73"/>
+      </w:rPr>
+    </w:lvl>
+    <w:lvl w:ilvl="6">
+      <w:start w:val="1"/>
+      <w:numFmt w:val="bullet"/>
+      <w:lvlText w:val=""/>
+      <w:lvlJc w:val="left"/>
+      <w:pPr>
+        <w:tabs>
+          <w:tab w:val="num" w:pos="2890"/>
+        </w:tabs>
+        <w:ind w:left="2890" w:hanging="360"/>
+      </w:pPr>
+      <w:rPr>
+        <w:rFonts w:ascii="Symbol" w:hAnsi="Symbol" w:cs="Symbol" w:hint="default"/>
+        <w:rFonts w:cs="OpenSymbol"/>
+        <w:color w:val="003D73"/>
+      </w:rPr>
+    </w:lvl>
+    <w:lvl w:ilvl="7">
+      <w:start w:val="1"/>
+      <w:numFmt w:val="bullet"/>
+      <w:lvlText w:val="◦"/>
+      <w:lvlJc w:val="left"/>
+      <w:pPr>
+        <w:tabs>
+          <w:tab w:val="num" w:pos="3250"/>
+        </w:tabs>
+        <w:ind w:left="3250" w:hanging="360"/>
+      </w:pPr>
+      <w:rPr>
+        <w:rFonts w:ascii="OpenSymbol" w:hAnsi="OpenSymbol" w:cs="OpenSymbol" w:hint="default"/>
+        <w:rFonts w:cs="OpenSymbol"/>
+        <w:color w:val="003D73"/>
+      </w:rPr>
+    </w:lvl>
+    <w:lvl w:ilvl="8">
+      <w:start w:val="1"/>
+      <w:numFmt w:val="bullet"/>
+      <w:lvlText w:val="▪"/>
+      <w:lvlJc w:val="left"/>
+      <w:pPr>
+        <w:tabs>
+          <w:tab w:val="num" w:pos="3610"/>
+        </w:tabs>
+        <w:ind w:left="3610" w:hanging="360"/>
+      </w:pPr>
+      <w:rPr>
+        <w:rFonts w:ascii="OpenSymbol" w:hAnsi="OpenSymbol" w:cs="OpenSymbol" w:hint="default"/>
+        <w:rFonts w:cs="OpenSymbol"/>
+        <w:color w:val="003D73"/>
+      </w:rPr>
+    </w:lvl>
+  </w:abstractNum>
+  <w:abstractNum w:abstractNumId="6">
+    <w:lvl w:ilvl="0">
+      <w:start w:val="1"/>
+      <w:numFmt w:val="bullet"/>
+      <w:lvlText w:val=""/>
+      <w:lvlJc w:val="left"/>
+      <w:pPr>
+        <w:tabs>
+          <w:tab w:val="num" w:pos="720"/>
+        </w:tabs>
+        <w:ind w:left="720" w:hanging="360"/>
+      </w:pPr>
+      <w:rPr>
+        <w:rFonts w:ascii="Wingdings" w:hAnsi="Wingdings" w:cs="Wingdings" w:hint="default"/>
+        <w:b w:val="false"/>
+        <w:rFonts w:cs="OpenSymbol"/>
+        <w:color w:val="003D73"/>
+      </w:rPr>
+    </w:lvl>
+    <w:lvl w:ilvl="1">
+      <w:start w:val="1"/>
+      <w:numFmt w:val="bullet"/>
+      <w:lvlText w:val=""/>
+      <w:lvlJc w:val="left"/>
+      <w:pPr>
+        <w:tabs>
+          <w:tab w:val="num" w:pos="1080"/>
+        </w:tabs>
+        <w:ind w:left="1080" w:hanging="360"/>
+      </w:pPr>
+      <w:rPr>
+        <w:rFonts w:ascii="Symbol" w:hAnsi="Symbol" w:cs="Symbol" w:hint="default"/>
+        <w:rFonts w:cs="OpenSymbol"/>
+        <w:color w:val="003D73"/>
+      </w:rPr>
+    </w:lvl>
+    <w:lvl w:ilvl="2">
+      <w:start w:val="1"/>
+      <w:numFmt w:val="bullet"/>
+      <w:lvlText w:val=""/>
+      <w:lvlJc w:val="left"/>
+      <w:pPr>
+        <w:tabs>
+          <w:tab w:val="num" w:pos="1440"/>
+        </w:tabs>
+        <w:ind w:left="1440" w:hanging="360"/>
+      </w:pPr>
+      <w:rPr>
+        <w:rFonts w:ascii="Symbol" w:hAnsi="Symbol" w:cs="Symbol" w:hint="default"/>
+        <w:rFonts w:cs="OpenSymbol"/>
+        <w:color w:val="003D73"/>
+      </w:rPr>
+    </w:lvl>
+    <w:lvl w:ilvl="3">
+      <w:start w:val="1"/>
+      <w:numFmt w:val="bullet"/>
+      <w:lvlText w:val=""/>
+      <w:lvlJc w:val="left"/>
+      <w:pPr>
+        <w:tabs>
+          <w:tab w:val="num" w:pos="1800"/>
+        </w:tabs>
+        <w:ind w:left="1800" w:hanging="360"/>
+      </w:pPr>
+      <w:rPr>
+        <w:rFonts w:ascii="Symbol" w:hAnsi="Symbol" w:cs="Symbol" w:hint="default"/>
+        <w:rFonts w:cs="OpenSymbol"/>
+        <w:color w:val="003D73"/>
+      </w:rPr>
+    </w:lvl>
+    <w:lvl w:ilvl="4">
+      <w:start w:val="1"/>
+      <w:numFmt w:val="bullet"/>
+      <w:lvlText w:val=""/>
+      <w:lvlJc w:val="left"/>
+      <w:pPr>
+        <w:tabs>
+          <w:tab w:val="num" w:pos="2160"/>
+        </w:tabs>
+        <w:ind w:left="2160" w:hanging="360"/>
+      </w:pPr>
+      <w:rPr>
+        <w:rFonts w:ascii="Symbol" w:hAnsi="Symbol" w:cs="Symbol" w:hint="default"/>
+        <w:rFonts w:cs="OpenSymbol"/>
+        <w:color w:val="003D73"/>
+      </w:rPr>
+    </w:lvl>
+    <w:lvl w:ilvl="5">
+      <w:start w:val="1"/>
+      <w:numFmt w:val="bullet"/>
+      <w:lvlText w:val=""/>
+      <w:lvlJc w:val="left"/>
+      <w:pPr>
+        <w:tabs>
+          <w:tab w:val="num" w:pos="2520"/>
+        </w:tabs>
+        <w:ind w:left="2520" w:hanging="360"/>
+      </w:pPr>
+      <w:rPr>
+        <w:rFonts w:ascii="Symbol" w:hAnsi="Symbol" w:cs="Symbol" w:hint="default"/>
+        <w:rFonts w:cs="OpenSymbol"/>
+        <w:color w:val="003D73"/>
+      </w:rPr>
+    </w:lvl>
+    <w:lvl w:ilvl="6">
+      <w:start w:val="1"/>
+      <w:numFmt w:val="bullet"/>
+      <w:lvlText w:val=""/>
+      <w:lvlJc w:val="left"/>
+      <w:pPr>
+        <w:tabs>
+          <w:tab w:val="num" w:pos="2880"/>
+        </w:tabs>
+        <w:ind w:left="2880" w:hanging="360"/>
+      </w:pPr>
+      <w:rPr>
+        <w:rFonts w:ascii="Symbol" w:hAnsi="Symbol" w:cs="Symbol" w:hint="default"/>
+        <w:rFonts w:cs="OpenSymbol"/>
+        <w:color w:val="003D73"/>
+      </w:rPr>
+    </w:lvl>
+    <w:lvl w:ilvl="7">
+      <w:start w:val="1"/>
+      <w:numFmt w:val="bullet"/>
+      <w:lvlText w:val=""/>
+      <w:lvlJc w:val="left"/>
+      <w:pPr>
+        <w:tabs>
+          <w:tab w:val="num" w:pos="3240"/>
+        </w:tabs>
+        <w:ind w:left="3240" w:hanging="360"/>
+      </w:pPr>
+      <w:rPr>
+        <w:rFonts w:ascii="Symbol" w:hAnsi="Symbol" w:cs="Symbol" w:hint="default"/>
+        <w:rFonts w:cs="OpenSymbol"/>
+        <w:color w:val="003D73"/>
+      </w:rPr>
+    </w:lvl>
+    <w:lvl w:ilvl="8">
+      <w:start w:val="1"/>
+      <w:numFmt w:val="bullet"/>
+      <w:lvlText w:val=""/>
+      <w:lvlJc w:val="left"/>
+      <w:pPr>
+        <w:tabs>
+          <w:tab w:val="num" w:pos="3600"/>
+        </w:tabs>
+        <w:ind w:left="3600" w:hanging="360"/>
+      </w:pPr>
+      <w:rPr>
+        <w:rFonts w:ascii="Symbol" w:hAnsi="Symbol" w:cs="Symbol" w:hint="default"/>
+        <w:rFonts w:cs="OpenSymbol"/>
+        <w:color w:val="003D73"/>
+      </w:rPr>
+    </w:lvl>
+  </w:abstractNum>
+  <w:abstractNum w:abstractNumId="7">
+    <w:lvl w:ilvl="0">
+      <w:start w:val="1"/>
+      <w:numFmt w:val="bullet"/>
       <w:lvlText w:val=""/>
       <w:lvlJc w:val="left"/>
       <w:pPr>
-        <w:ind w:left="0" w:hanging="0"/>
+        <w:ind w:left="0" w:hanging="283"/>
       </w:pPr>
       <w:rPr>
         <w:rFonts w:ascii="Wingdings" w:hAnsi="Wingdings" w:cs="Wingdings" w:hint="default"/>
@@ -8911,20 +10876,20 @@
       </w:rPr>
     </w:lvl>
   </w:abstractNum>
-  <w:abstractNum w:abstractNumId="6">
+  <w:abstractNum w:abstractNumId="8">
     <w:lvl w:ilvl="0">
       <w:start w:val="1"/>
       <w:numFmt w:val="bullet"/>
-      <w:lvlText w:val=""/>
+      <w:lvlText w:val=""/>
       <w:lvlJc w:val="left"/>
       <w:pPr>
         <w:tabs>
-          <w:tab w:val="num" w:pos="730"/>
+          <w:tab w:val="num" w:pos="720"/>
         </w:tabs>
-        <w:ind w:left="730" w:hanging="360"/>
+        <w:ind w:left="720" w:hanging="360"/>
       </w:pPr>
       <w:rPr>
-        <w:rFonts w:ascii="Wingdings" w:hAnsi="Wingdings" w:cs="Wingdings" w:hint="default"/>
+        <w:rFonts w:ascii="Symbol" w:hAnsi="Symbol" w:cs="Symbol" w:hint="default"/>
         <w:rFonts w:cs="OpenSymbol"/>
         <w:color w:val="003D73"/>
       </w:rPr>
@@ -8936,9 +10901,9 @@
       <w:lvlJc w:val="left"/>
       <w:pPr>
         <w:tabs>
-          <w:tab w:val="num" w:pos="1090"/>
+          <w:tab w:val="num" w:pos="1080"/>
         </w:tabs>
-        <w:ind w:left="1090" w:hanging="360"/>
+        <w:ind w:left="1080" w:hanging="360"/>
       </w:pPr>
       <w:rPr>
         <w:rFonts w:ascii="OpenSymbol" w:hAnsi="OpenSymbol" w:cs="OpenSymbol" w:hint="default"/>
@@ -8953,9 +10918,9 @@
       <w:lvlJc w:val="left"/>
       <w:pPr>
         <w:tabs>
-          <w:tab w:val="num" w:pos="1450"/>
+          <w:tab w:val="num" w:pos="1440"/>
         </w:tabs>
-        <w:ind w:left="1450" w:hanging="360"/>
+        <w:ind w:left="1440" w:hanging="360"/>
       </w:pPr>
       <w:rPr>
         <w:rFonts w:ascii="OpenSymbol" w:hAnsi="OpenSymbol" w:cs="OpenSymbol" w:hint="default"/>
@@ -8970,9 +10935,9 @@
       <w:lvlJc w:val="left"/>
       <w:pPr>
         <w:tabs>
-          <w:tab w:val="num" w:pos="1810"/>
+          <w:tab w:val="num" w:pos="1800"/>
         </w:tabs>
-        <w:ind w:left="1810" w:hanging="360"/>
+        <w:ind w:left="1800" w:hanging="360"/>
       </w:pPr>
       <w:rPr>
         <w:rFonts w:ascii="Symbol" w:hAnsi="Symbol" w:cs="Symbol" w:hint="default"/>
@@ -8987,9 +10952,9 @@
       <w:lvlJc w:val="left"/>
       <w:pPr>
         <w:tabs>
-          <w:tab w:val="num" w:pos="2170"/>
+          <w:tab w:val="num" w:pos="2160"/>
         </w:tabs>
-        <w:ind w:left="2170" w:hanging="360"/>
+        <w:ind w:left="2160" w:hanging="360"/>
       </w:pPr>
       <w:rPr>
         <w:rFonts w:ascii="OpenSymbol" w:hAnsi="OpenSymbol" w:cs="OpenSymbol" w:hint="default"/>
@@ -9004,9 +10969,9 @@
       <w:lvlJc w:val="left"/>
       <w:pPr>
         <w:tabs>
-          <w:tab w:val="num" w:pos="2530"/>
+          <w:tab w:val="num" w:pos="2520"/>
         </w:tabs>
-        <w:ind w:left="2530" w:hanging="360"/>
+        <w:ind w:left="2520" w:hanging="360"/>
       </w:pPr>
       <w:rPr>
         <w:rFonts w:ascii="OpenSymbol" w:hAnsi="OpenSymbol" w:cs="OpenSymbol" w:hint="default"/>
@@ -9021,9 +10986,9 @@
       <w:lvlJc w:val="left"/>
       <w:pPr>
         <w:tabs>
-          <w:tab w:val="num" w:pos="2890"/>
+          <w:tab w:val="num" w:pos="2880"/>
         </w:tabs>
-        <w:ind w:left="2890" w:hanging="360"/>
+        <w:ind w:left="2880" w:hanging="360"/>
       </w:pPr>
       <w:rPr>
         <w:rFonts w:ascii="Symbol" w:hAnsi="Symbol" w:cs="Symbol" w:hint="default"/>
@@ -9038,9 +11003,9 @@
       <w:lvlJc w:val="left"/>
       <w:pPr>
         <w:tabs>
-          <w:tab w:val="num" w:pos="3250"/>
+          <w:tab w:val="num" w:pos="3240"/>
         </w:tabs>
-        <w:ind w:left="3250" w:hanging="360"/>
+        <w:ind w:left="3240" w:hanging="360"/>
       </w:pPr>
       <w:rPr>
         <w:rFonts w:ascii="OpenSymbol" w:hAnsi="OpenSymbol" w:cs="OpenSymbol" w:hint="default"/>
@@ -9055,9 +11020,9 @@
       <w:lvlJc w:val="left"/>
       <w:pPr>
         <w:tabs>
-          <w:tab w:val="num" w:pos="3610"/>
+          <w:tab w:val="num" w:pos="3600"/>
         </w:tabs>
-        <w:ind w:left="3610" w:hanging="360"/>
+        <w:ind w:left="3600" w:hanging="360"/>
       </w:pPr>
       <w:rPr>
         <w:rFonts w:ascii="OpenSymbol" w:hAnsi="OpenSymbol" w:cs="OpenSymbol" w:hint="default"/>
@@ -9066,11 +11031,11 @@
       </w:rPr>
     </w:lvl>
   </w:abstractNum>
-  <w:abstractNum w:abstractNumId="7">
+  <w:abstractNum w:abstractNumId="9">
     <w:lvl w:ilvl="0">
       <w:start w:val="1"/>
       <w:numFmt w:val="bullet"/>
-      <w:lvlText w:val=""/>
+      <w:lvlText w:val=""/>
       <w:lvlJc w:val="left"/>
       <w:pPr>
         <w:tabs>
@@ -9079,7 +11044,7 @@
         <w:ind w:left="720" w:hanging="360"/>
       </w:pPr>
       <w:rPr>
-        <w:rFonts w:ascii="Wingdings" w:hAnsi="Wingdings" w:cs="Wingdings" w:hint="default"/>
+        <w:rFonts w:ascii="Symbol" w:hAnsi="Symbol" w:cs="Symbol" w:hint="default"/>
         <w:rFonts w:cs="OpenSymbol"/>
         <w:color w:val="003D73"/>
       </w:rPr>
@@ -9087,7 +11052,7 @@
     <w:lvl w:ilvl="1">
       <w:start w:val="1"/>
       <w:numFmt w:val="bullet"/>
-      <w:lvlText w:val=""/>
+      <w:lvlText w:val="◦"/>
       <w:lvlJc w:val="left"/>
       <w:pPr>
         <w:tabs>
@@ -9096,7 +11061,7 @@
         <w:ind w:left="1080" w:hanging="360"/>
       </w:pPr>
       <w:rPr>
-        <w:rFonts w:ascii="Symbol" w:hAnsi="Symbol" w:cs="Symbol" w:hint="default"/>
+        <w:rFonts w:ascii="OpenSymbol" w:hAnsi="OpenSymbol" w:cs="OpenSymbol" w:hint="default"/>
         <w:rFonts w:cs="OpenSymbol"/>
         <w:color w:val="003D73"/>
       </w:rPr>
@@ -9104,7 +11069,7 @@
     <w:lvl w:ilvl="2">
       <w:start w:val="1"/>
       <w:numFmt w:val="bullet"/>
-      <w:lvlText w:val=""/>
+      <w:lvlText w:val="▪"/>
       <w:lvlJc w:val="left"/>
       <w:pPr>
         <w:tabs>
@@ -9113,7 +11078,7 @@
         <w:ind w:left="1440" w:hanging="360"/>
       </w:pPr>
       <w:rPr>
-        <w:rFonts w:ascii="Symbol" w:hAnsi="Symbol" w:cs="Symbol" w:hint="default"/>
+        <w:rFonts w:ascii="OpenSymbol" w:hAnsi="OpenSymbol" w:cs="OpenSymbol" w:hint="default"/>
         <w:rFonts w:cs="OpenSymbol"/>
         <w:color w:val="003D73"/>
       </w:rPr>
@@ -9138,7 +11103,7 @@
     <w:lvl w:ilvl="4">
       <w:start w:val="1"/>
       <w:numFmt w:val="bullet"/>
-      <w:lvlText w:val=""/>
+      <w:lvlText w:val="◦"/>
       <w:lvlJc w:val="left"/>
       <w:pPr>
         <w:tabs>
@@ -9147,7 +11112,7 @@
         <w:ind w:left="2160" w:hanging="360"/>
       </w:pPr>
       <w:rPr>
-        <w:rFonts w:ascii="Symbol" w:hAnsi="Symbol" w:cs="Symbol" w:hint="default"/>
+        <w:rFonts w:ascii="OpenSymbol" w:hAnsi="OpenSymbol" w:cs="OpenSymbol" w:hint="default"/>
         <w:rFonts w:cs="OpenSymbol"/>
         <w:color w:val="003D73"/>
       </w:rPr>
@@ -9155,7 +11120,7 @@
     <w:lvl w:ilvl="5">
       <w:start w:val="1"/>
       <w:numFmt w:val="bullet"/>
-      <w:lvlText w:val=""/>
+      <w:lvlText w:val="▪"/>
       <w:lvlJc w:val="left"/>
       <w:pPr>
         <w:tabs>
@@ -9164,7 +11129,7 @@
         <w:ind w:left="2520" w:hanging="360"/>
       </w:pPr>
       <w:rPr>
-        <w:rFonts w:ascii="Symbol" w:hAnsi="Symbol" w:cs="Symbol" w:hint="default"/>
+        <w:rFonts w:ascii="OpenSymbol" w:hAnsi="OpenSymbol" w:cs="OpenSymbol" w:hint="default"/>
         <w:rFonts w:cs="OpenSymbol"/>
         <w:color w:val="003D73"/>
       </w:rPr>
@@ -9189,7 +11154,7 @@
     <w:lvl w:ilvl="7">
       <w:start w:val="1"/>
       <w:numFmt w:val="bullet"/>
-      <w:lvlText w:val=""/>
+      <w:lvlText w:val="◦"/>
       <w:lvlJc w:val="left"/>
       <w:pPr>
         <w:tabs>
@@ -9198,7 +11163,7 @@
         <w:ind w:left="3240" w:hanging="360"/>
       </w:pPr>
       <w:rPr>
-        <w:rFonts w:ascii="Symbol" w:hAnsi="Symbol" w:cs="Symbol" w:hint="default"/>
+        <w:rFonts w:ascii="OpenSymbol" w:hAnsi="OpenSymbol" w:cs="OpenSymbol" w:hint="default"/>
         <w:rFonts w:cs="OpenSymbol"/>
         <w:color w:val="003D73"/>
       </w:rPr>
@@ -9206,13 +11171,32 @@
     <w:lvl w:ilvl="8">
       <w:start w:val="1"/>
       <w:numFmt w:val="bullet"/>
-      <w:lvlText w:val=""/>
+      <w:lvlText w:val="▪"/>
       <w:lvlJc w:val="left"/>
       <w:pPr>
         <w:tabs>
           <w:tab w:val="num" w:pos="3600"/>
         </w:tabs>
         <w:ind w:left="3600" w:hanging="360"/>
+      </w:pPr>
+      <w:rPr>
+        <w:rFonts w:ascii="OpenSymbol" w:hAnsi="OpenSymbol" w:cs="OpenSymbol" w:hint="default"/>
+        <w:rFonts w:cs="OpenSymbol"/>
+        <w:color w:val="003D73"/>
+      </w:rPr>
+    </w:lvl>
+  </w:abstractNum>
+  <w:abstractNum w:abstractNumId="10">
+    <w:lvl w:ilvl="0">
+      <w:start w:val="1"/>
+      <w:numFmt w:val="bullet"/>
+      <w:lvlText w:val=""/>
+      <w:lvlJc w:val="left"/>
+      <w:pPr>
+        <w:tabs>
+          <w:tab w:val="num" w:pos="720"/>
+        </w:tabs>
+        <w:ind w:left="720" w:hanging="360"/>
       </w:pPr>
       <w:rPr>
         <w:rFonts w:ascii="Symbol" w:hAnsi="Symbol" w:cs="Symbol" w:hint="default"/>
@@ -9220,8 +11204,454 @@
         <w:color w:val="003D73"/>
       </w:rPr>
     </w:lvl>
+    <w:lvl w:ilvl="1">
+      <w:start w:val="1"/>
+      <w:numFmt w:val="bullet"/>
+      <w:lvlText w:val="◦"/>
+      <w:lvlJc w:val="left"/>
+      <w:pPr>
+        <w:tabs>
+          <w:tab w:val="num" w:pos="1080"/>
+        </w:tabs>
+        <w:ind w:left="1080" w:hanging="360"/>
+      </w:pPr>
+      <w:rPr>
+        <w:rFonts w:ascii="OpenSymbol" w:hAnsi="OpenSymbol" w:cs="OpenSymbol" w:hint="default"/>
+        <w:rFonts w:cs="OpenSymbol"/>
+        <w:color w:val="003D73"/>
+      </w:rPr>
+    </w:lvl>
+    <w:lvl w:ilvl="2">
+      <w:start w:val="1"/>
+      <w:numFmt w:val="bullet"/>
+      <w:lvlText w:val="▪"/>
+      <w:lvlJc w:val="left"/>
+      <w:pPr>
+        <w:tabs>
+          <w:tab w:val="num" w:pos="1440"/>
+        </w:tabs>
+        <w:ind w:left="1440" w:hanging="360"/>
+      </w:pPr>
+      <w:rPr>
+        <w:rFonts w:ascii="OpenSymbol" w:hAnsi="OpenSymbol" w:cs="OpenSymbol" w:hint="default"/>
+        <w:rFonts w:cs="OpenSymbol"/>
+        <w:color w:val="003D73"/>
+      </w:rPr>
+    </w:lvl>
+    <w:lvl w:ilvl="3">
+      <w:start w:val="1"/>
+      <w:numFmt w:val="bullet"/>
+      <w:lvlText w:val=""/>
+      <w:lvlJc w:val="left"/>
+      <w:pPr>
+        <w:tabs>
+          <w:tab w:val="num" w:pos="1800"/>
+        </w:tabs>
+        <w:ind w:left="1800" w:hanging="360"/>
+      </w:pPr>
+      <w:rPr>
+        <w:rFonts w:ascii="Symbol" w:hAnsi="Symbol" w:cs="Symbol" w:hint="default"/>
+        <w:rFonts w:cs="OpenSymbol"/>
+        <w:color w:val="003D73"/>
+      </w:rPr>
+    </w:lvl>
+    <w:lvl w:ilvl="4">
+      <w:start w:val="1"/>
+      <w:numFmt w:val="bullet"/>
+      <w:lvlText w:val="◦"/>
+      <w:lvlJc w:val="left"/>
+      <w:pPr>
+        <w:tabs>
+          <w:tab w:val="num" w:pos="2160"/>
+        </w:tabs>
+        <w:ind w:left="2160" w:hanging="360"/>
+      </w:pPr>
+      <w:rPr>
+        <w:rFonts w:ascii="OpenSymbol" w:hAnsi="OpenSymbol" w:cs="OpenSymbol" w:hint="default"/>
+        <w:rFonts w:cs="OpenSymbol"/>
+        <w:color w:val="003D73"/>
+      </w:rPr>
+    </w:lvl>
+    <w:lvl w:ilvl="5">
+      <w:start w:val="1"/>
+      <w:numFmt w:val="bullet"/>
+      <w:lvlText w:val="▪"/>
+      <w:lvlJc w:val="left"/>
+      <w:pPr>
+        <w:tabs>
+          <w:tab w:val="num" w:pos="2520"/>
+        </w:tabs>
+        <w:ind w:left="2520" w:hanging="360"/>
+      </w:pPr>
+      <w:rPr>
+        <w:rFonts w:ascii="OpenSymbol" w:hAnsi="OpenSymbol" w:cs="OpenSymbol" w:hint="default"/>
+        <w:rFonts w:cs="OpenSymbol"/>
+        <w:color w:val="003D73"/>
+      </w:rPr>
+    </w:lvl>
+    <w:lvl w:ilvl="6">
+      <w:start w:val="1"/>
+      <w:numFmt w:val="bullet"/>
+      <w:lvlText w:val=""/>
+      <w:lvlJc w:val="left"/>
+      <w:pPr>
+        <w:tabs>
+          <w:tab w:val="num" w:pos="2880"/>
+        </w:tabs>
+        <w:ind w:left="2880" w:hanging="360"/>
+      </w:pPr>
+      <w:rPr>
+        <w:rFonts w:ascii="Symbol" w:hAnsi="Symbol" w:cs="Symbol" w:hint="default"/>
+        <w:rFonts w:cs="OpenSymbol"/>
+        <w:color w:val="003D73"/>
+      </w:rPr>
+    </w:lvl>
+    <w:lvl w:ilvl="7">
+      <w:start w:val="1"/>
+      <w:numFmt w:val="bullet"/>
+      <w:lvlText w:val="◦"/>
+      <w:lvlJc w:val="left"/>
+      <w:pPr>
+        <w:tabs>
+          <w:tab w:val="num" w:pos="3240"/>
+        </w:tabs>
+        <w:ind w:left="3240" w:hanging="360"/>
+      </w:pPr>
+      <w:rPr>
+        <w:rFonts w:ascii="OpenSymbol" w:hAnsi="OpenSymbol" w:cs="OpenSymbol" w:hint="default"/>
+        <w:rFonts w:cs="OpenSymbol"/>
+        <w:color w:val="003D73"/>
+      </w:rPr>
+    </w:lvl>
+    <w:lvl w:ilvl="8">
+      <w:start w:val="1"/>
+      <w:numFmt w:val="bullet"/>
+      <w:lvlText w:val="▪"/>
+      <w:lvlJc w:val="left"/>
+      <w:pPr>
+        <w:tabs>
+          <w:tab w:val="num" w:pos="3600"/>
+        </w:tabs>
+        <w:ind w:left="3600" w:hanging="360"/>
+      </w:pPr>
+      <w:rPr>
+        <w:rFonts w:ascii="OpenSymbol" w:hAnsi="OpenSymbol" w:cs="OpenSymbol" w:hint="default"/>
+        <w:rFonts w:cs="OpenSymbol"/>
+        <w:color w:val="003D73"/>
+      </w:rPr>
+    </w:lvl>
   </w:abstractNum>
-  <w:abstractNum w:abstractNumId="8">
+  <w:abstractNum w:abstractNumId="11">
+    <w:lvl w:ilvl="0">
+      <w:start w:val="1"/>
+      <w:numFmt w:val="bullet"/>
+      <w:lvlText w:val=""/>
+      <w:lvlJc w:val="left"/>
+      <w:pPr>
+        <w:tabs>
+          <w:tab w:val="num" w:pos="720"/>
+        </w:tabs>
+        <w:ind w:left="720" w:hanging="360"/>
+      </w:pPr>
+      <w:rPr>
+        <w:rFonts w:ascii="Symbol" w:hAnsi="Symbol" w:cs="Symbol" w:hint="default"/>
+        <w:rFonts w:cs="OpenSymbol"/>
+        <w:color w:val="003D73"/>
+      </w:rPr>
+    </w:lvl>
+    <w:lvl w:ilvl="1">
+      <w:start w:val="1"/>
+      <w:numFmt w:val="bullet"/>
+      <w:lvlText w:val="◦"/>
+      <w:lvlJc w:val="left"/>
+      <w:pPr>
+        <w:tabs>
+          <w:tab w:val="num" w:pos="1080"/>
+        </w:tabs>
+        <w:ind w:left="1080" w:hanging="360"/>
+      </w:pPr>
+      <w:rPr>
+        <w:rFonts w:ascii="OpenSymbol" w:hAnsi="OpenSymbol" w:cs="OpenSymbol" w:hint="default"/>
+        <w:rFonts w:cs="OpenSymbol"/>
+        <w:color w:val="003D73"/>
+      </w:rPr>
+    </w:lvl>
+    <w:lvl w:ilvl="2">
+      <w:start w:val="1"/>
+      <w:numFmt w:val="bullet"/>
+      <w:lvlText w:val="▪"/>
+      <w:lvlJc w:val="left"/>
+      <w:pPr>
+        <w:tabs>
+          <w:tab w:val="num" w:pos="1440"/>
+        </w:tabs>
+        <w:ind w:left="1440" w:hanging="360"/>
+      </w:pPr>
+      <w:rPr>
+        <w:rFonts w:ascii="OpenSymbol" w:hAnsi="OpenSymbol" w:cs="OpenSymbol" w:hint="default"/>
+        <w:rFonts w:cs="OpenSymbol"/>
+        <w:color w:val="003D73"/>
+      </w:rPr>
+    </w:lvl>
+    <w:lvl w:ilvl="3">
+      <w:start w:val="1"/>
+      <w:numFmt w:val="bullet"/>
+      <w:lvlText w:val=""/>
+      <w:lvlJc w:val="left"/>
+      <w:pPr>
+        <w:tabs>
+          <w:tab w:val="num" w:pos="1800"/>
+        </w:tabs>
+        <w:ind w:left="1800" w:hanging="360"/>
+      </w:pPr>
+      <w:rPr>
+        <w:rFonts w:ascii="Symbol" w:hAnsi="Symbol" w:cs="Symbol" w:hint="default"/>
+        <w:rFonts w:cs="OpenSymbol"/>
+        <w:color w:val="003D73"/>
+      </w:rPr>
+    </w:lvl>
+    <w:lvl w:ilvl="4">
+      <w:start w:val="1"/>
+      <w:numFmt w:val="bullet"/>
+      <w:lvlText w:val="◦"/>
+      <w:lvlJc w:val="left"/>
+      <w:pPr>
+        <w:tabs>
+          <w:tab w:val="num" w:pos="2160"/>
+        </w:tabs>
+        <w:ind w:left="2160" w:hanging="360"/>
+      </w:pPr>
+      <w:rPr>
+        <w:rFonts w:ascii="OpenSymbol" w:hAnsi="OpenSymbol" w:cs="OpenSymbol" w:hint="default"/>
+        <w:rFonts w:cs="OpenSymbol"/>
+        <w:color w:val="003D73"/>
+      </w:rPr>
+    </w:lvl>
+    <w:lvl w:ilvl="5">
+      <w:start w:val="1"/>
+      <w:numFmt w:val="bullet"/>
+      <w:lvlText w:val="▪"/>
+      <w:lvlJc w:val="left"/>
+      <w:pPr>
+        <w:tabs>
+          <w:tab w:val="num" w:pos="2520"/>
+        </w:tabs>
+        <w:ind w:left="2520" w:hanging="360"/>
+      </w:pPr>
+      <w:rPr>
+        <w:rFonts w:ascii="OpenSymbol" w:hAnsi="OpenSymbol" w:cs="OpenSymbol" w:hint="default"/>
+        <w:rFonts w:cs="OpenSymbol"/>
+        <w:color w:val="003D73"/>
+      </w:rPr>
+    </w:lvl>
+    <w:lvl w:ilvl="6">
+      <w:start w:val="1"/>
+      <w:numFmt w:val="bullet"/>
+      <w:lvlText w:val=""/>
+      <w:lvlJc w:val="left"/>
+      <w:pPr>
+        <w:tabs>
+          <w:tab w:val="num" w:pos="2880"/>
+        </w:tabs>
+        <w:ind w:left="2880" w:hanging="360"/>
+      </w:pPr>
+      <w:rPr>
+        <w:rFonts w:ascii="Symbol" w:hAnsi="Symbol" w:cs="Symbol" w:hint="default"/>
+        <w:rFonts w:cs="OpenSymbol"/>
+        <w:color w:val="003D73"/>
+      </w:rPr>
+    </w:lvl>
+    <w:lvl w:ilvl="7">
+      <w:start w:val="1"/>
+      <w:numFmt w:val="bullet"/>
+      <w:lvlText w:val="◦"/>
+      <w:lvlJc w:val="left"/>
+      <w:pPr>
+        <w:tabs>
+          <w:tab w:val="num" w:pos="3240"/>
+        </w:tabs>
+        <w:ind w:left="3240" w:hanging="360"/>
+      </w:pPr>
+      <w:rPr>
+        <w:rFonts w:ascii="OpenSymbol" w:hAnsi="OpenSymbol" w:cs="OpenSymbol" w:hint="default"/>
+        <w:rFonts w:cs="OpenSymbol"/>
+        <w:color w:val="003D73"/>
+      </w:rPr>
+    </w:lvl>
+    <w:lvl w:ilvl="8">
+      <w:start w:val="1"/>
+      <w:numFmt w:val="bullet"/>
+      <w:lvlText w:val="▪"/>
+      <w:lvlJc w:val="left"/>
+      <w:pPr>
+        <w:tabs>
+          <w:tab w:val="num" w:pos="3600"/>
+        </w:tabs>
+        <w:ind w:left="3600" w:hanging="360"/>
+      </w:pPr>
+      <w:rPr>
+        <w:rFonts w:ascii="OpenSymbol" w:hAnsi="OpenSymbol" w:cs="OpenSymbol" w:hint="default"/>
+        <w:rFonts w:cs="OpenSymbol"/>
+        <w:color w:val="003D73"/>
+      </w:rPr>
+    </w:lvl>
+  </w:abstractNum>
+  <w:abstractNum w:abstractNumId="12">
+    <w:lvl w:ilvl="0">
+      <w:start w:val="1"/>
+      <w:numFmt w:val="bullet"/>
+      <w:lvlText w:val=""/>
+      <w:lvlJc w:val="left"/>
+      <w:pPr>
+        <w:tabs>
+          <w:tab w:val="num" w:pos="720"/>
+        </w:tabs>
+        <w:ind w:left="720" w:hanging="360"/>
+      </w:pPr>
+      <w:rPr>
+        <w:rFonts w:ascii="Symbol" w:hAnsi="Symbol" w:cs="Symbol" w:hint="default"/>
+        <w:rFonts w:cs="OpenSymbol"/>
+        <w:color w:val="003D73"/>
+      </w:rPr>
+    </w:lvl>
+    <w:lvl w:ilvl="1">
+      <w:start w:val="1"/>
+      <w:numFmt w:val="bullet"/>
+      <w:lvlText w:val="◦"/>
+      <w:lvlJc w:val="left"/>
+      <w:pPr>
+        <w:tabs>
+          <w:tab w:val="num" w:pos="1080"/>
+        </w:tabs>
+        <w:ind w:left="1080" w:hanging="360"/>
+      </w:pPr>
+      <w:rPr>
+        <w:rFonts w:ascii="OpenSymbol" w:hAnsi="OpenSymbol" w:cs="OpenSymbol" w:hint="default"/>
+        <w:rFonts w:cs="OpenSymbol"/>
+        <w:color w:val="003D73"/>
+      </w:rPr>
+    </w:lvl>
+    <w:lvl w:ilvl="2">
+      <w:start w:val="1"/>
+      <w:numFmt w:val="bullet"/>
+      <w:lvlText w:val="▪"/>
+      <w:lvlJc w:val="left"/>
+      <w:pPr>
+        <w:tabs>
+          <w:tab w:val="num" w:pos="1440"/>
+        </w:tabs>
+        <w:ind w:left="1440" w:hanging="360"/>
+      </w:pPr>
+      <w:rPr>
+        <w:rFonts w:ascii="OpenSymbol" w:hAnsi="OpenSymbol" w:cs="OpenSymbol" w:hint="default"/>
+        <w:rFonts w:cs="OpenSymbol"/>
+        <w:color w:val="003D73"/>
+      </w:rPr>
+    </w:lvl>
+    <w:lvl w:ilvl="3">
+      <w:start w:val="1"/>
+      <w:numFmt w:val="bullet"/>
+      <w:lvlText w:val=""/>
+      <w:lvlJc w:val="left"/>
+      <w:pPr>
+        <w:tabs>
+          <w:tab w:val="num" w:pos="1800"/>
+        </w:tabs>
+        <w:ind w:left="1800" w:hanging="360"/>
+      </w:pPr>
+      <w:rPr>
+        <w:rFonts w:ascii="Symbol" w:hAnsi="Symbol" w:cs="Symbol" w:hint="default"/>
+        <w:rFonts w:cs="OpenSymbol"/>
+        <w:color w:val="003D73"/>
+      </w:rPr>
+    </w:lvl>
+    <w:lvl w:ilvl="4">
+      <w:start w:val="1"/>
+      <w:numFmt w:val="bullet"/>
+      <w:lvlText w:val="◦"/>
+      <w:lvlJc w:val="left"/>
+      <w:pPr>
+        <w:tabs>
+          <w:tab w:val="num" w:pos="2160"/>
+        </w:tabs>
+        <w:ind w:left="2160" w:hanging="360"/>
+      </w:pPr>
+      <w:rPr>
+        <w:rFonts w:ascii="OpenSymbol" w:hAnsi="OpenSymbol" w:cs="OpenSymbol" w:hint="default"/>
+        <w:rFonts w:cs="OpenSymbol"/>
+        <w:color w:val="003D73"/>
+      </w:rPr>
+    </w:lvl>
+    <w:lvl w:ilvl="5">
+      <w:start w:val="1"/>
+      <w:numFmt w:val="bullet"/>
+      <w:lvlText w:val="▪"/>
+      <w:lvlJc w:val="left"/>
+      <w:pPr>
+        <w:tabs>
+          <w:tab w:val="num" w:pos="2520"/>
+        </w:tabs>
+        <w:ind w:left="2520" w:hanging="360"/>
+      </w:pPr>
+      <w:rPr>
+        <w:rFonts w:ascii="OpenSymbol" w:hAnsi="OpenSymbol" w:cs="OpenSymbol" w:hint="default"/>
+        <w:rFonts w:cs="OpenSymbol"/>
+        <w:color w:val="003D73"/>
+      </w:rPr>
+    </w:lvl>
+    <w:lvl w:ilvl="6">
+      <w:start w:val="1"/>
+      <w:numFmt w:val="bullet"/>
+      <w:lvlText w:val=""/>
+      <w:lvlJc w:val="left"/>
+      <w:pPr>
+        <w:tabs>
+          <w:tab w:val="num" w:pos="2880"/>
+        </w:tabs>
+        <w:ind w:left="2880" w:hanging="360"/>
+      </w:pPr>
+      <w:rPr>
+        <w:rFonts w:ascii="Symbol" w:hAnsi="Symbol" w:cs="Symbol" w:hint="default"/>
+        <w:rFonts w:cs="OpenSymbol"/>
+        <w:color w:val="003D73"/>
+      </w:rPr>
+    </w:lvl>
+    <w:lvl w:ilvl="7">
+      <w:start w:val="1"/>
+      <w:numFmt w:val="bullet"/>
+      <w:lvlText w:val="◦"/>
+      <w:lvlJc w:val="left"/>
+      <w:pPr>
+        <w:tabs>
+          <w:tab w:val="num" w:pos="3240"/>
+        </w:tabs>
+        <w:ind w:left="3240" w:hanging="360"/>
+      </w:pPr>
+      <w:rPr>
+        <w:rFonts w:ascii="OpenSymbol" w:hAnsi="OpenSymbol" w:cs="OpenSymbol" w:hint="default"/>
+        <w:rFonts w:cs="OpenSymbol"/>
+        <w:color w:val="003D73"/>
+      </w:rPr>
+    </w:lvl>
+    <w:lvl w:ilvl="8">
+      <w:start w:val="1"/>
+      <w:numFmt w:val="bullet"/>
+      <w:lvlText w:val="▪"/>
+      <w:lvlJc w:val="left"/>
+      <w:pPr>
+        <w:tabs>
+          <w:tab w:val="num" w:pos="3600"/>
+        </w:tabs>
+        <w:ind w:left="3600" w:hanging="360"/>
+      </w:pPr>
+      <w:rPr>
+        <w:rFonts w:ascii="OpenSymbol" w:hAnsi="OpenSymbol" w:cs="OpenSymbol" w:hint="default"/>
+        <w:rFonts w:cs="OpenSymbol"/>
+        <w:color w:val="003D73"/>
+      </w:rPr>
+    </w:lvl>
+  </w:abstractNum>
+  <w:abstractNum w:abstractNumId="13">
     <w:lvl w:ilvl="0">
       <w:start w:val="1"/>
       <w:numFmt w:val="none"/>
@@ -9336,6 +11766,21 @@
   </w:num>
   <w:num w:numId="8">
     <w:abstractNumId w:val="8"/>
+  </w:num>
+  <w:num w:numId="9">
+    <w:abstractNumId w:val="9"/>
+  </w:num>
+  <w:num w:numId="10">
+    <w:abstractNumId w:val="10"/>
+  </w:num>
+  <w:num w:numId="11">
+    <w:abstractNumId w:val="11"/>
+  </w:num>
+  <w:num w:numId="12">
+    <w:abstractNumId w:val="12"/>
+  </w:num>
+  <w:num w:numId="13">
+    <w:abstractNumId w:val="13"/>
   </w:num>
 </w:numbering>
 </file>
@@ -10068,6 +12513,976 @@
       <w:color w:val="003D73"/>
     </w:rPr>
   </w:style>
+  <w:style w:type="character" w:styleId="ListLabel10">
+    <w:name w:val="ListLabel 10"/>
+    <w:qFormat/>
+    <w:rPr>
+      <w:rFonts w:ascii="Rubik;sans-serif" w:hAnsi="Rubik;sans-serif" w:cs="OpenSymbol"/>
+      <w:b w:val="false"/>
+      <w:color w:val="003D73"/>
+      <w:sz w:val="27"/>
+    </w:rPr>
+  </w:style>
+  <w:style w:type="character" w:styleId="ListLabel11">
+    <w:name w:val="ListLabel 11"/>
+    <w:qFormat/>
+    <w:rPr>
+      <w:rFonts w:cs="OpenSymbol"/>
+      <w:color w:val="003D73"/>
+    </w:rPr>
+  </w:style>
+  <w:style w:type="character" w:styleId="ListLabel12">
+    <w:name w:val="ListLabel 12"/>
+    <w:qFormat/>
+    <w:rPr>
+      <w:rFonts w:cs="OpenSymbol"/>
+      <w:color w:val="003D73"/>
+    </w:rPr>
+  </w:style>
+  <w:style w:type="character" w:styleId="ListLabel13">
+    <w:name w:val="ListLabel 13"/>
+    <w:qFormat/>
+    <w:rPr>
+      <w:rFonts w:cs="OpenSymbol"/>
+      <w:color w:val="003D73"/>
+    </w:rPr>
+  </w:style>
+  <w:style w:type="character" w:styleId="ListLabel14">
+    <w:name w:val="ListLabel 14"/>
+    <w:qFormat/>
+    <w:rPr>
+      <w:rFonts w:cs="OpenSymbol"/>
+      <w:color w:val="003D73"/>
+    </w:rPr>
+  </w:style>
+  <w:style w:type="character" w:styleId="ListLabel15">
+    <w:name w:val="ListLabel 15"/>
+    <w:qFormat/>
+    <w:rPr>
+      <w:rFonts w:cs="OpenSymbol"/>
+      <w:color w:val="003D73"/>
+    </w:rPr>
+  </w:style>
+  <w:style w:type="character" w:styleId="ListLabel16">
+    <w:name w:val="ListLabel 16"/>
+    <w:qFormat/>
+    <w:rPr>
+      <w:rFonts w:cs="OpenSymbol"/>
+      <w:color w:val="003D73"/>
+    </w:rPr>
+  </w:style>
+  <w:style w:type="character" w:styleId="ListLabel17">
+    <w:name w:val="ListLabel 17"/>
+    <w:qFormat/>
+    <w:rPr>
+      <w:rFonts w:cs="OpenSymbol"/>
+      <w:color w:val="003D73"/>
+    </w:rPr>
+  </w:style>
+  <w:style w:type="character" w:styleId="ListLabel18">
+    <w:name w:val="ListLabel 18"/>
+    <w:qFormat/>
+    <w:rPr>
+      <w:rFonts w:cs="OpenSymbol"/>
+      <w:color w:val="003D73"/>
+    </w:rPr>
+  </w:style>
+  <w:style w:type="character" w:styleId="ListLabel19">
+    <w:name w:val="ListLabel 19"/>
+    <w:qFormat/>
+    <w:rPr>
+      <w:rFonts w:cs="OpenSymbol"/>
+      <w:color w:val="003D73"/>
+    </w:rPr>
+  </w:style>
+  <w:style w:type="character" w:styleId="ListLabel20">
+    <w:name w:val="ListLabel 20"/>
+    <w:qFormat/>
+    <w:rPr>
+      <w:rFonts w:cs="OpenSymbol"/>
+      <w:color w:val="003D73"/>
+    </w:rPr>
+  </w:style>
+  <w:style w:type="character" w:styleId="ListLabel21">
+    <w:name w:val="ListLabel 21"/>
+    <w:qFormat/>
+    <w:rPr>
+      <w:rFonts w:cs="OpenSymbol"/>
+      <w:color w:val="003D73"/>
+    </w:rPr>
+  </w:style>
+  <w:style w:type="character" w:styleId="ListLabel22">
+    <w:name w:val="ListLabel 22"/>
+    <w:qFormat/>
+    <w:rPr>
+      <w:rFonts w:cs="OpenSymbol"/>
+      <w:color w:val="003D73"/>
+    </w:rPr>
+  </w:style>
+  <w:style w:type="character" w:styleId="ListLabel23">
+    <w:name w:val="ListLabel 23"/>
+    <w:qFormat/>
+    <w:rPr>
+      <w:rFonts w:cs="OpenSymbol"/>
+      <w:color w:val="003D73"/>
+    </w:rPr>
+  </w:style>
+  <w:style w:type="character" w:styleId="ListLabel24">
+    <w:name w:val="ListLabel 24"/>
+    <w:qFormat/>
+    <w:rPr>
+      <w:rFonts w:cs="OpenSymbol"/>
+      <w:color w:val="003D73"/>
+    </w:rPr>
+  </w:style>
+  <w:style w:type="character" w:styleId="ListLabel25">
+    <w:name w:val="ListLabel 25"/>
+    <w:qFormat/>
+    <w:rPr>
+      <w:rFonts w:cs="OpenSymbol"/>
+      <w:color w:val="003D73"/>
+    </w:rPr>
+  </w:style>
+  <w:style w:type="character" w:styleId="ListLabel26">
+    <w:name w:val="ListLabel 26"/>
+    <w:qFormat/>
+    <w:rPr>
+      <w:rFonts w:cs="OpenSymbol"/>
+      <w:color w:val="003D73"/>
+    </w:rPr>
+  </w:style>
+  <w:style w:type="character" w:styleId="ListLabel27">
+    <w:name w:val="ListLabel 27"/>
+    <w:qFormat/>
+    <w:rPr>
+      <w:rFonts w:cs="OpenSymbol"/>
+      <w:color w:val="003D73"/>
+    </w:rPr>
+  </w:style>
+  <w:style w:type="character" w:styleId="ListLabel28">
+    <w:name w:val="ListLabel 28"/>
+    <w:qFormat/>
+    <w:rPr>
+      <w:rFonts w:cs="OpenSymbol"/>
+      <w:color w:val="003D73"/>
+    </w:rPr>
+  </w:style>
+  <w:style w:type="character" w:styleId="ListLabel29">
+    <w:name w:val="ListLabel 29"/>
+    <w:qFormat/>
+    <w:rPr>
+      <w:rFonts w:cs="OpenSymbol"/>
+      <w:color w:val="003D73"/>
+    </w:rPr>
+  </w:style>
+  <w:style w:type="character" w:styleId="ListLabel30">
+    <w:name w:val="ListLabel 30"/>
+    <w:qFormat/>
+    <w:rPr>
+      <w:rFonts w:cs="OpenSymbol"/>
+      <w:color w:val="003D73"/>
+    </w:rPr>
+  </w:style>
+  <w:style w:type="character" w:styleId="ListLabel31">
+    <w:name w:val="ListLabel 31"/>
+    <w:qFormat/>
+    <w:rPr>
+      <w:rFonts w:cs="OpenSymbol"/>
+      <w:color w:val="003D73"/>
+    </w:rPr>
+  </w:style>
+  <w:style w:type="character" w:styleId="ListLabel32">
+    <w:name w:val="ListLabel 32"/>
+    <w:qFormat/>
+    <w:rPr>
+      <w:rFonts w:cs="OpenSymbol"/>
+      <w:color w:val="003D73"/>
+    </w:rPr>
+  </w:style>
+  <w:style w:type="character" w:styleId="ListLabel33">
+    <w:name w:val="ListLabel 33"/>
+    <w:qFormat/>
+    <w:rPr>
+      <w:rFonts w:cs="OpenSymbol"/>
+      <w:color w:val="003D73"/>
+    </w:rPr>
+  </w:style>
+  <w:style w:type="character" w:styleId="ListLabel34">
+    <w:name w:val="ListLabel 34"/>
+    <w:qFormat/>
+    <w:rPr>
+      <w:rFonts w:cs="OpenSymbol"/>
+      <w:color w:val="003D73"/>
+    </w:rPr>
+  </w:style>
+  <w:style w:type="character" w:styleId="ListLabel35">
+    <w:name w:val="ListLabel 35"/>
+    <w:qFormat/>
+    <w:rPr>
+      <w:rFonts w:cs="OpenSymbol"/>
+      <w:color w:val="003D73"/>
+    </w:rPr>
+  </w:style>
+  <w:style w:type="character" w:styleId="ListLabel36">
+    <w:name w:val="ListLabel 36"/>
+    <w:qFormat/>
+    <w:rPr>
+      <w:rFonts w:cs="OpenSymbol"/>
+      <w:color w:val="003D73"/>
+    </w:rPr>
+  </w:style>
+  <w:style w:type="character" w:styleId="ListLabel37">
+    <w:name w:val="ListLabel 37"/>
+    <w:qFormat/>
+    <w:rPr>
+      <w:rFonts w:ascii="Rubik;sans-serif" w:hAnsi="Rubik;sans-serif" w:cs="OpenSymbol"/>
+      <w:b w:val="false"/>
+      <w:color w:val="003D73"/>
+      <w:sz w:val="27"/>
+    </w:rPr>
+  </w:style>
+  <w:style w:type="character" w:styleId="ListLabel38">
+    <w:name w:val="ListLabel 38"/>
+    <w:qFormat/>
+    <w:rPr>
+      <w:rFonts w:cs="OpenSymbol"/>
+      <w:color w:val="003D73"/>
+    </w:rPr>
+  </w:style>
+  <w:style w:type="character" w:styleId="ListLabel39">
+    <w:name w:val="ListLabel 39"/>
+    <w:qFormat/>
+    <w:rPr>
+      <w:rFonts w:cs="OpenSymbol"/>
+      <w:color w:val="003D73"/>
+    </w:rPr>
+  </w:style>
+  <w:style w:type="character" w:styleId="ListLabel40">
+    <w:name w:val="ListLabel 40"/>
+    <w:qFormat/>
+    <w:rPr>
+      <w:rFonts w:cs="OpenSymbol"/>
+      <w:color w:val="003D73"/>
+    </w:rPr>
+  </w:style>
+  <w:style w:type="character" w:styleId="ListLabel41">
+    <w:name w:val="ListLabel 41"/>
+    <w:qFormat/>
+    <w:rPr>
+      <w:rFonts w:cs="OpenSymbol"/>
+      <w:color w:val="003D73"/>
+    </w:rPr>
+  </w:style>
+  <w:style w:type="character" w:styleId="ListLabel42">
+    <w:name w:val="ListLabel 42"/>
+    <w:qFormat/>
+    <w:rPr>
+      <w:rFonts w:cs="OpenSymbol"/>
+      <w:color w:val="003D73"/>
+    </w:rPr>
+  </w:style>
+  <w:style w:type="character" w:styleId="ListLabel43">
+    <w:name w:val="ListLabel 43"/>
+    <w:qFormat/>
+    <w:rPr>
+      <w:rFonts w:cs="OpenSymbol"/>
+      <w:color w:val="003D73"/>
+    </w:rPr>
+  </w:style>
+  <w:style w:type="character" w:styleId="ListLabel44">
+    <w:name w:val="ListLabel 44"/>
+    <w:qFormat/>
+    <w:rPr>
+      <w:rFonts w:cs="OpenSymbol"/>
+      <w:color w:val="003D73"/>
+    </w:rPr>
+  </w:style>
+  <w:style w:type="character" w:styleId="ListLabel45">
+    <w:name w:val="ListLabel 45"/>
+    <w:qFormat/>
+    <w:rPr>
+      <w:rFonts w:cs="OpenSymbol"/>
+      <w:color w:val="003D73"/>
+    </w:rPr>
+  </w:style>
+  <w:style w:type="character" w:styleId="ListLabel46">
+    <w:name w:val="ListLabel 46"/>
+    <w:qFormat/>
+    <w:rPr>
+      <w:rFonts w:cs="OpenSymbol"/>
+      <w:b w:val="false"/>
+      <w:color w:val="003D73"/>
+    </w:rPr>
+  </w:style>
+  <w:style w:type="character" w:styleId="ListLabel47">
+    <w:name w:val="ListLabel 47"/>
+    <w:qFormat/>
+    <w:rPr>
+      <w:rFonts w:cs="OpenSymbol"/>
+      <w:color w:val="003D73"/>
+    </w:rPr>
+  </w:style>
+  <w:style w:type="character" w:styleId="ListLabel48">
+    <w:name w:val="ListLabel 48"/>
+    <w:qFormat/>
+    <w:rPr>
+      <w:rFonts w:cs="OpenSymbol"/>
+      <w:color w:val="003D73"/>
+    </w:rPr>
+  </w:style>
+  <w:style w:type="character" w:styleId="ListLabel49">
+    <w:name w:val="ListLabel 49"/>
+    <w:qFormat/>
+    <w:rPr>
+      <w:rFonts w:cs="OpenSymbol"/>
+      <w:color w:val="003D73"/>
+    </w:rPr>
+  </w:style>
+  <w:style w:type="character" w:styleId="ListLabel50">
+    <w:name w:val="ListLabel 50"/>
+    <w:qFormat/>
+    <w:rPr>
+      <w:rFonts w:cs="OpenSymbol"/>
+      <w:color w:val="003D73"/>
+    </w:rPr>
+  </w:style>
+  <w:style w:type="character" w:styleId="ListLabel51">
+    <w:name w:val="ListLabel 51"/>
+    <w:qFormat/>
+    <w:rPr>
+      <w:rFonts w:cs="OpenSymbol"/>
+      <w:color w:val="003D73"/>
+    </w:rPr>
+  </w:style>
+  <w:style w:type="character" w:styleId="ListLabel52">
+    <w:name w:val="ListLabel 52"/>
+    <w:qFormat/>
+    <w:rPr>
+      <w:rFonts w:cs="OpenSymbol"/>
+      <w:color w:val="003D73"/>
+    </w:rPr>
+  </w:style>
+  <w:style w:type="character" w:styleId="ListLabel53">
+    <w:name w:val="ListLabel 53"/>
+    <w:qFormat/>
+    <w:rPr>
+      <w:rFonts w:cs="OpenSymbol"/>
+      <w:color w:val="003D73"/>
+    </w:rPr>
+  </w:style>
+  <w:style w:type="character" w:styleId="ListLabel54">
+    <w:name w:val="ListLabel 54"/>
+    <w:qFormat/>
+    <w:rPr>
+      <w:rFonts w:cs="OpenSymbol"/>
+      <w:color w:val="003D73"/>
+    </w:rPr>
+  </w:style>
+  <w:style w:type="character" w:styleId="ListLabel55">
+    <w:name w:val="ListLabel 55"/>
+    <w:qFormat/>
+    <w:rPr>
+      <w:rFonts w:cs="OpenSymbol"/>
+      <w:b w:val="false"/>
+      <w:color w:val="003D73"/>
+    </w:rPr>
+  </w:style>
+  <w:style w:type="character" w:styleId="ListLabel56">
+    <w:name w:val="ListLabel 56"/>
+    <w:qFormat/>
+    <w:rPr>
+      <w:rFonts w:cs="OpenSymbol"/>
+      <w:color w:val="003D73"/>
+    </w:rPr>
+  </w:style>
+  <w:style w:type="character" w:styleId="ListLabel57">
+    <w:name w:val="ListLabel 57"/>
+    <w:qFormat/>
+    <w:rPr>
+      <w:rFonts w:cs="OpenSymbol"/>
+      <w:color w:val="003D73"/>
+    </w:rPr>
+  </w:style>
+  <w:style w:type="character" w:styleId="ListLabel58">
+    <w:name w:val="ListLabel 58"/>
+    <w:qFormat/>
+    <w:rPr>
+      <w:rFonts w:cs="OpenSymbol"/>
+      <w:color w:val="003D73"/>
+    </w:rPr>
+  </w:style>
+  <w:style w:type="character" w:styleId="ListLabel59">
+    <w:name w:val="ListLabel 59"/>
+    <w:qFormat/>
+    <w:rPr>
+      <w:rFonts w:cs="OpenSymbol"/>
+      <w:color w:val="003D73"/>
+    </w:rPr>
+  </w:style>
+  <w:style w:type="character" w:styleId="ListLabel60">
+    <w:name w:val="ListLabel 60"/>
+    <w:qFormat/>
+    <w:rPr>
+      <w:rFonts w:cs="OpenSymbol"/>
+      <w:color w:val="003D73"/>
+    </w:rPr>
+  </w:style>
+  <w:style w:type="character" w:styleId="ListLabel61">
+    <w:name w:val="ListLabel 61"/>
+    <w:qFormat/>
+    <w:rPr>
+      <w:rFonts w:cs="OpenSymbol"/>
+      <w:color w:val="003D73"/>
+    </w:rPr>
+  </w:style>
+  <w:style w:type="character" w:styleId="ListLabel62">
+    <w:name w:val="ListLabel 62"/>
+    <w:qFormat/>
+    <w:rPr>
+      <w:rFonts w:cs="OpenSymbol"/>
+      <w:color w:val="003D73"/>
+    </w:rPr>
+  </w:style>
+  <w:style w:type="character" w:styleId="ListLabel63">
+    <w:name w:val="ListLabel 63"/>
+    <w:qFormat/>
+    <w:rPr>
+      <w:rFonts w:cs="OpenSymbol"/>
+      <w:color w:val="003D73"/>
+    </w:rPr>
+  </w:style>
+  <w:style w:type="character" w:styleId="ListLabel64">
+    <w:name w:val="ListLabel 64"/>
+    <w:qFormat/>
+    <w:rPr>
+      <w:rFonts w:ascii="Rubik;sans-serif" w:hAnsi="Rubik;sans-serif"/>
+      <w:b w:val="false"/>
+      <w:bCs w:val="false"/>
+      <w:i/>
+      <w:iCs/>
+      <w:caps w:val="false"/>
+      <w:smallCaps w:val="false"/>
+      <w:strike w:val="false"/>
+      <w:dstrike w:val="false"/>
+      <w:color w:val="000000"/>
+      <w:spacing w:val="0"/>
+      <w:sz w:val="27"/>
+      <w:u w:val="none"/>
+    </w:rPr>
+  </w:style>
+  <w:style w:type="character" w:styleId="ListLabel65">
+    <w:name w:val="ListLabel 65"/>
+    <w:qFormat/>
+    <w:rPr>
+      <w:rFonts w:ascii="Rubik;sans-serif" w:hAnsi="Rubik;sans-serif"/>
+      <w:b/>
+      <w:bCs/>
+      <w:i w:val="false"/>
+      <w:caps w:val="false"/>
+      <w:smallCaps w:val="false"/>
+      <w:color w:val="A76FBA"/>
+      <w:spacing w:val="0"/>
+      <w:sz w:val="27"/>
+      <w:szCs w:val="24"/>
+      <w:highlight w:val="white"/>
+      <w:u w:val="single"/>
+    </w:rPr>
+  </w:style>
+  <w:style w:type="character" w:styleId="ListLabel66">
+    <w:name w:val="ListLabel 66"/>
+    <w:qFormat/>
+    <w:rPr>
+      <w:rFonts w:ascii="Rubik;sans-serif" w:hAnsi="Rubik;sans-serif"/>
+      <w:b w:val="false"/>
+      <w:bCs w:val="false"/>
+      <w:i/>
+      <w:iCs/>
+      <w:caps w:val="false"/>
+      <w:smallCaps w:val="false"/>
+      <w:color w:val="000000"/>
+      <w:spacing w:val="0"/>
+      <w:sz w:val="27"/>
+      <w:u w:val="none"/>
+    </w:rPr>
+  </w:style>
+  <w:style w:type="character" w:styleId="StrongEmphasis">
+    <w:name w:val="Strong Emphasis"/>
+    <w:qFormat/>
+    <w:rPr>
+      <w:b/>
+      <w:bCs/>
+    </w:rPr>
+  </w:style>
+  <w:style w:type="character" w:styleId="ListLabel67">
+    <w:name w:val="ListLabel 67"/>
+    <w:qFormat/>
+    <w:rPr>
+      <w:rFonts w:ascii="Rubik;sans-serif" w:hAnsi="Rubik;sans-serif" w:cs="OpenSymbol"/>
+      <w:b w:val="false"/>
+      <w:color w:val="003D73"/>
+      <w:sz w:val="27"/>
+    </w:rPr>
+  </w:style>
+  <w:style w:type="character" w:styleId="ListLabel68">
+    <w:name w:val="ListLabel 68"/>
+    <w:qFormat/>
+    <w:rPr>
+      <w:rFonts w:cs="OpenSymbol"/>
+      <w:color w:val="003D73"/>
+    </w:rPr>
+  </w:style>
+  <w:style w:type="character" w:styleId="ListLabel69">
+    <w:name w:val="ListLabel 69"/>
+    <w:qFormat/>
+    <w:rPr>
+      <w:rFonts w:cs="OpenSymbol"/>
+      <w:color w:val="003D73"/>
+    </w:rPr>
+  </w:style>
+  <w:style w:type="character" w:styleId="ListLabel70">
+    <w:name w:val="ListLabel 70"/>
+    <w:qFormat/>
+    <w:rPr>
+      <w:rFonts w:cs="OpenSymbol"/>
+      <w:color w:val="003D73"/>
+    </w:rPr>
+  </w:style>
+  <w:style w:type="character" w:styleId="ListLabel71">
+    <w:name w:val="ListLabel 71"/>
+    <w:qFormat/>
+    <w:rPr>
+      <w:rFonts w:cs="OpenSymbol"/>
+      <w:color w:val="003D73"/>
+    </w:rPr>
+  </w:style>
+  <w:style w:type="character" w:styleId="ListLabel72">
+    <w:name w:val="ListLabel 72"/>
+    <w:qFormat/>
+    <w:rPr>
+      <w:rFonts w:cs="OpenSymbol"/>
+      <w:color w:val="003D73"/>
+    </w:rPr>
+  </w:style>
+  <w:style w:type="character" w:styleId="ListLabel73">
+    <w:name w:val="ListLabel 73"/>
+    <w:qFormat/>
+    <w:rPr>
+      <w:rFonts w:cs="OpenSymbol"/>
+      <w:color w:val="003D73"/>
+    </w:rPr>
+  </w:style>
+  <w:style w:type="character" w:styleId="ListLabel74">
+    <w:name w:val="ListLabel 74"/>
+    <w:qFormat/>
+    <w:rPr>
+      <w:rFonts w:cs="OpenSymbol"/>
+      <w:color w:val="003D73"/>
+    </w:rPr>
+  </w:style>
+  <w:style w:type="character" w:styleId="ListLabel75">
+    <w:name w:val="ListLabel 75"/>
+    <w:qFormat/>
+    <w:rPr>
+      <w:rFonts w:cs="OpenSymbol"/>
+      <w:color w:val="003D73"/>
+    </w:rPr>
+  </w:style>
+  <w:style w:type="character" w:styleId="ListLabel76">
+    <w:name w:val="ListLabel 76"/>
+    <w:qFormat/>
+    <w:rPr>
+      <w:rFonts w:cs="OpenSymbol"/>
+      <w:color w:val="003D73"/>
+    </w:rPr>
+  </w:style>
+  <w:style w:type="character" w:styleId="ListLabel77">
+    <w:name w:val="ListLabel 77"/>
+    <w:qFormat/>
+    <w:rPr>
+      <w:rFonts w:cs="OpenSymbol"/>
+      <w:color w:val="003D73"/>
+    </w:rPr>
+  </w:style>
+  <w:style w:type="character" w:styleId="ListLabel78">
+    <w:name w:val="ListLabel 78"/>
+    <w:qFormat/>
+    <w:rPr>
+      <w:rFonts w:cs="OpenSymbol"/>
+      <w:color w:val="003D73"/>
+    </w:rPr>
+  </w:style>
+  <w:style w:type="character" w:styleId="ListLabel79">
+    <w:name w:val="ListLabel 79"/>
+    <w:qFormat/>
+    <w:rPr>
+      <w:rFonts w:cs="OpenSymbol"/>
+      <w:color w:val="003D73"/>
+    </w:rPr>
+  </w:style>
+  <w:style w:type="character" w:styleId="ListLabel80">
+    <w:name w:val="ListLabel 80"/>
+    <w:qFormat/>
+    <w:rPr>
+      <w:rFonts w:cs="OpenSymbol"/>
+      <w:color w:val="003D73"/>
+    </w:rPr>
+  </w:style>
+  <w:style w:type="character" w:styleId="ListLabel81">
+    <w:name w:val="ListLabel 81"/>
+    <w:qFormat/>
+    <w:rPr>
+      <w:rFonts w:cs="OpenSymbol"/>
+      <w:color w:val="003D73"/>
+    </w:rPr>
+  </w:style>
+  <w:style w:type="character" w:styleId="ListLabel82">
+    <w:name w:val="ListLabel 82"/>
+    <w:qFormat/>
+    <w:rPr>
+      <w:rFonts w:cs="OpenSymbol"/>
+      <w:color w:val="003D73"/>
+    </w:rPr>
+  </w:style>
+  <w:style w:type="character" w:styleId="ListLabel83">
+    <w:name w:val="ListLabel 83"/>
+    <w:qFormat/>
+    <w:rPr>
+      <w:rFonts w:cs="OpenSymbol"/>
+      <w:color w:val="003D73"/>
+    </w:rPr>
+  </w:style>
+  <w:style w:type="character" w:styleId="ListLabel84">
+    <w:name w:val="ListLabel 84"/>
+    <w:qFormat/>
+    <w:rPr>
+      <w:rFonts w:cs="OpenSymbol"/>
+      <w:color w:val="003D73"/>
+    </w:rPr>
+  </w:style>
+  <w:style w:type="character" w:styleId="ListLabel85">
+    <w:name w:val="ListLabel 85"/>
+    <w:qFormat/>
+    <w:rPr>
+      <w:rFonts w:ascii="Rubik;sans-serif" w:hAnsi="Rubik;sans-serif" w:cs="OpenSymbol"/>
+      <w:b w:val="false"/>
+      <w:color w:val="003D73"/>
+      <w:sz w:val="27"/>
+    </w:rPr>
+  </w:style>
+  <w:style w:type="character" w:styleId="ListLabel86">
+    <w:name w:val="ListLabel 86"/>
+    <w:qFormat/>
+    <w:rPr>
+      <w:rFonts w:cs="OpenSymbol"/>
+      <w:color w:val="003D73"/>
+    </w:rPr>
+  </w:style>
+  <w:style w:type="character" w:styleId="ListLabel87">
+    <w:name w:val="ListLabel 87"/>
+    <w:qFormat/>
+    <w:rPr>
+      <w:rFonts w:cs="OpenSymbol"/>
+      <w:color w:val="003D73"/>
+    </w:rPr>
+  </w:style>
+  <w:style w:type="character" w:styleId="ListLabel88">
+    <w:name w:val="ListLabel 88"/>
+    <w:qFormat/>
+    <w:rPr>
+      <w:rFonts w:cs="OpenSymbol"/>
+      <w:color w:val="003D73"/>
+    </w:rPr>
+  </w:style>
+  <w:style w:type="character" w:styleId="ListLabel89">
+    <w:name w:val="ListLabel 89"/>
+    <w:qFormat/>
+    <w:rPr>
+      <w:rFonts w:cs="OpenSymbol"/>
+      <w:color w:val="003D73"/>
+    </w:rPr>
+  </w:style>
+  <w:style w:type="character" w:styleId="ListLabel90">
+    <w:name w:val="ListLabel 90"/>
+    <w:qFormat/>
+    <w:rPr>
+      <w:rFonts w:cs="OpenSymbol"/>
+      <w:color w:val="003D73"/>
+    </w:rPr>
+  </w:style>
+  <w:style w:type="character" w:styleId="ListLabel91">
+    <w:name w:val="ListLabel 91"/>
+    <w:qFormat/>
+    <w:rPr>
+      <w:rFonts w:cs="OpenSymbol"/>
+      <w:color w:val="003D73"/>
+    </w:rPr>
+  </w:style>
+  <w:style w:type="character" w:styleId="ListLabel92">
+    <w:name w:val="ListLabel 92"/>
+    <w:qFormat/>
+    <w:rPr>
+      <w:rFonts w:cs="OpenSymbol"/>
+      <w:color w:val="003D73"/>
+    </w:rPr>
+  </w:style>
+  <w:style w:type="character" w:styleId="ListLabel93">
+    <w:name w:val="ListLabel 93"/>
+    <w:qFormat/>
+    <w:rPr>
+      <w:rFonts w:cs="OpenSymbol"/>
+      <w:color w:val="003D73"/>
+    </w:rPr>
+  </w:style>
+  <w:style w:type="character" w:styleId="ListLabel94">
+    <w:name w:val="ListLabel 94"/>
+    <w:qFormat/>
+    <w:rPr>
+      <w:rFonts w:cs="OpenSymbol"/>
+      <w:b w:val="false"/>
+      <w:color w:val="003D73"/>
+    </w:rPr>
+  </w:style>
+  <w:style w:type="character" w:styleId="ListLabel95">
+    <w:name w:val="ListLabel 95"/>
+    <w:qFormat/>
+    <w:rPr>
+      <w:rFonts w:cs="OpenSymbol"/>
+      <w:color w:val="003D73"/>
+    </w:rPr>
+  </w:style>
+  <w:style w:type="character" w:styleId="ListLabel96">
+    <w:name w:val="ListLabel 96"/>
+    <w:qFormat/>
+    <w:rPr>
+      <w:rFonts w:cs="OpenSymbol"/>
+      <w:color w:val="003D73"/>
+    </w:rPr>
+  </w:style>
+  <w:style w:type="character" w:styleId="ListLabel97">
+    <w:name w:val="ListLabel 97"/>
+    <w:qFormat/>
+    <w:rPr>
+      <w:rFonts w:cs="OpenSymbol"/>
+      <w:color w:val="003D73"/>
+    </w:rPr>
+  </w:style>
+  <w:style w:type="character" w:styleId="ListLabel98">
+    <w:name w:val="ListLabel 98"/>
+    <w:qFormat/>
+    <w:rPr>
+      <w:rFonts w:cs="OpenSymbol"/>
+      <w:color w:val="003D73"/>
+    </w:rPr>
+  </w:style>
+  <w:style w:type="character" w:styleId="ListLabel99">
+    <w:name w:val="ListLabel 99"/>
+    <w:qFormat/>
+    <w:rPr>
+      <w:rFonts w:cs="OpenSymbol"/>
+      <w:color w:val="003D73"/>
+    </w:rPr>
+  </w:style>
+  <w:style w:type="character" w:styleId="ListLabel100">
+    <w:name w:val="ListLabel 100"/>
+    <w:qFormat/>
+    <w:rPr>
+      <w:rFonts w:cs="OpenSymbol"/>
+      <w:color w:val="003D73"/>
+    </w:rPr>
+  </w:style>
+  <w:style w:type="character" w:styleId="ListLabel101">
+    <w:name w:val="ListLabel 101"/>
+    <w:qFormat/>
+    <w:rPr>
+      <w:rFonts w:cs="OpenSymbol"/>
+      <w:color w:val="003D73"/>
+    </w:rPr>
+  </w:style>
+  <w:style w:type="character" w:styleId="ListLabel102">
+    <w:name w:val="ListLabel 102"/>
+    <w:qFormat/>
+    <w:rPr>
+      <w:rFonts w:cs="OpenSymbol"/>
+      <w:color w:val="003D73"/>
+    </w:rPr>
+  </w:style>
+  <w:style w:type="character" w:styleId="ListLabel103">
+    <w:name w:val="ListLabel 103"/>
+    <w:qFormat/>
+    <w:rPr>
+      <w:rFonts w:cs="OpenSymbol"/>
+      <w:b w:val="false"/>
+      <w:color w:val="003D73"/>
+    </w:rPr>
+  </w:style>
+  <w:style w:type="character" w:styleId="ListLabel104">
+    <w:name w:val="ListLabel 104"/>
+    <w:qFormat/>
+    <w:rPr>
+      <w:rFonts w:cs="OpenSymbol"/>
+      <w:color w:val="003D73"/>
+    </w:rPr>
+  </w:style>
+  <w:style w:type="character" w:styleId="ListLabel105">
+    <w:name w:val="ListLabel 105"/>
+    <w:qFormat/>
+    <w:rPr>
+      <w:rFonts w:cs="OpenSymbol"/>
+      <w:color w:val="003D73"/>
+    </w:rPr>
+  </w:style>
+  <w:style w:type="character" w:styleId="ListLabel106">
+    <w:name w:val="ListLabel 106"/>
+    <w:qFormat/>
+    <w:rPr>
+      <w:rFonts w:cs="OpenSymbol"/>
+      <w:color w:val="003D73"/>
+    </w:rPr>
+  </w:style>
+  <w:style w:type="character" w:styleId="ListLabel107">
+    <w:name w:val="ListLabel 107"/>
+    <w:qFormat/>
+    <w:rPr>
+      <w:rFonts w:cs="OpenSymbol"/>
+      <w:color w:val="003D73"/>
+    </w:rPr>
+  </w:style>
+  <w:style w:type="character" w:styleId="ListLabel108">
+    <w:name w:val="ListLabel 108"/>
+    <w:qFormat/>
+    <w:rPr>
+      <w:rFonts w:cs="OpenSymbol"/>
+      <w:color w:val="003D73"/>
+    </w:rPr>
+  </w:style>
+  <w:style w:type="character" w:styleId="ListLabel109">
+    <w:name w:val="ListLabel 109"/>
+    <w:qFormat/>
+    <w:rPr>
+      <w:rFonts w:cs="OpenSymbol"/>
+      <w:color w:val="003D73"/>
+    </w:rPr>
+  </w:style>
+  <w:style w:type="character" w:styleId="ListLabel110">
+    <w:name w:val="ListLabel 110"/>
+    <w:qFormat/>
+    <w:rPr>
+      <w:rFonts w:cs="OpenSymbol"/>
+      <w:color w:val="003D73"/>
+    </w:rPr>
+  </w:style>
+  <w:style w:type="character" w:styleId="ListLabel111">
+    <w:name w:val="ListLabel 111"/>
+    <w:qFormat/>
+    <w:rPr>
+      <w:rFonts w:cs="OpenSymbol"/>
+      <w:color w:val="003D73"/>
+    </w:rPr>
+  </w:style>
+  <w:style w:type="character" w:styleId="ListLabel112">
+    <w:name w:val="ListLabel 112"/>
+    <w:qFormat/>
+    <w:rPr>
+      <w:rFonts w:ascii="Rubik;sans-serif" w:hAnsi="Rubik;sans-serif"/>
+      <w:b w:val="false"/>
+      <w:bCs w:val="false"/>
+      <w:i/>
+      <w:iCs/>
+      <w:caps w:val="false"/>
+      <w:smallCaps w:val="false"/>
+      <w:strike w:val="false"/>
+      <w:dstrike w:val="false"/>
+      <w:color w:val="000000"/>
+      <w:spacing w:val="0"/>
+      <w:sz w:val="27"/>
+      <w:u w:val="none"/>
+    </w:rPr>
+  </w:style>
+  <w:style w:type="character" w:styleId="ListLabel113">
+    <w:name w:val="ListLabel 113"/>
+    <w:qFormat/>
+    <w:rPr>
+      <w:rFonts w:ascii="Rubik;sans-serif" w:hAnsi="Rubik;sans-serif"/>
+      <w:b/>
+      <w:bCs/>
+      <w:i w:val="false"/>
+      <w:caps w:val="false"/>
+      <w:smallCaps w:val="false"/>
+      <w:color w:val="A76FBA"/>
+      <w:spacing w:val="0"/>
+      <w:sz w:val="27"/>
+      <w:szCs w:val="24"/>
+      <w:highlight w:val="white"/>
+      <w:u w:val="single"/>
+    </w:rPr>
+  </w:style>
+  <w:style w:type="character" w:styleId="ListLabel114">
+    <w:name w:val="ListLabel 114"/>
+    <w:qFormat/>
+    <w:rPr>
+      <w:rFonts w:ascii="Rubik;sans-serif" w:hAnsi="Rubik;sans-serif"/>
+      <w:b w:val="false"/>
+      <w:bCs w:val="false"/>
+      <w:i/>
+      <w:iCs/>
+      <w:caps w:val="false"/>
+      <w:smallCaps w:val="false"/>
+      <w:color w:val="000000"/>
+      <w:spacing w:val="0"/>
+      <w:sz w:val="27"/>
+      <w:u w:val="none"/>
+    </w:rPr>
+  </w:style>
+  <w:style w:type="character" w:styleId="ListLabel115">
+    <w:name w:val="ListLabel 115"/>
+    <w:qFormat/>
+    <w:rPr>
+      <w:rFonts w:ascii="sans-serif" w:hAnsi="sans-serif"/>
+      <w:b w:val="false"/>
+      <w:i w:val="false"/>
+      <w:caps w:val="false"/>
+      <w:smallCaps w:val="false"/>
+      <w:strike w:val="false"/>
+      <w:dstrike w:val="false"/>
+      <w:color w:val="000000"/>
+      <w:spacing w:val="0"/>
+      <w:sz w:val="24"/>
+      <w:szCs w:val="24"/>
+      <w:u w:val="none"/>
+      <w:effect w:val="none"/>
+    </w:rPr>
+  </w:style>
+  <w:style w:type="character" w:styleId="ListLabel116">
+    <w:name w:val="ListLabel 116"/>
+    <w:qFormat/>
+    <w:rPr>
+      <w:rFonts w:ascii="sans-serif" w:hAnsi="sans-serif"/>
+      <w:b w:val="false"/>
+      <w:i w:val="false"/>
+      <w:caps w:val="false"/>
+      <w:smallCaps w:val="false"/>
+      <w:strike w:val="false"/>
+      <w:dstrike w:val="false"/>
+      <w:color w:val="111111"/>
+      <w:spacing w:val="0"/>
+      <w:sz w:val="24"/>
+      <w:szCs w:val="24"/>
+      <w:u w:val="none"/>
+      <w:effect w:val="none"/>
+    </w:rPr>
+  </w:style>
+  <w:style w:type="character" w:styleId="SourceText">
+    <w:name w:val="Source Text"/>
+    <w:qFormat/>
+    <w:rPr>
+      <w:rFonts w:ascii="Liberation Mono" w:hAnsi="Liberation Mono" w:eastAsia="Liberation Mono" w:cs="Liberation Mono"/>
+    </w:rPr>
+  </w:style>
+  <w:style w:type="character" w:styleId="NumberingSymbols">
+    <w:name w:val="Numbering Symbols"/>
+    <w:qFormat/>
+    <w:rPr/>
+  </w:style>
   <w:style w:type="paragraph" w:styleId="Heading">
     <w:name w:val="Heading"/>
     <w:basedOn w:val="Normal"/>
@@ -10305,6 +13720,19 @@
       <w:suppressLineNumbers/>
     </w:pPr>
     <w:rPr/>
+  </w:style>
+  <w:style w:type="paragraph" w:styleId="PreformattedText">
+    <w:name w:val="Preformatted Text"/>
+    <w:basedOn w:val="Normal"/>
+    <w:qFormat/>
+    <w:pPr>
+      <w:spacing w:before="0" w:after="0"/>
+    </w:pPr>
+    <w:rPr>
+      <w:rFonts w:ascii="Liberation Mono" w:hAnsi="Liberation Mono" w:eastAsia="Liberation Mono" w:cs="Liberation Mono"/>
+      <w:sz w:val="20"/>
+      <w:szCs w:val="20"/>
+    </w:rPr>
   </w:style>
   <w:style w:type="numbering" w:styleId="NoList" w:default="1">
     <w:name w:val="No List"/>
